--- a/Design_Patterns/Design_Patterns_01_Creational_Patterns_01_Factory.docx
+++ b/Design_Patterns/Design_Patterns_01_Creational_Patterns_01_Factory.docx
@@ -52,7 +52,126 @@
         <w:rPr>
           <w:rFonts w:ascii="Verdana" w:hAnsi="Verdana"/>
         </w:rPr>
-        <w:t>Define an interface for creating an object, but let subclasses decide which class to instantiate.</w:t>
+        <w:t xml:space="preserve">The Factory Method Pattern defines an interface for creating an object, but </w:t>
+      </w:r>
+      <w:r>
+        <w:rPr>
+          <w:rFonts w:ascii="Verdana" w:hAnsi="Verdana"/>
+        </w:rPr>
+        <w:t>let’s</w:t>
+      </w:r>
+      <w:r>
+        <w:rPr>
+          <w:rFonts w:ascii="Verdana" w:hAnsi="Verdana"/>
+        </w:rPr>
+        <w:t xml:space="preserve"> subclasses decide which class to instantiate. Factory Method lets a class defer instantiation to subclasses.</w:t>
+      </w:r>
+    </w:p>
+    <w:p>
+      <w:pPr>
+        <w:pStyle w:val="ListParagraph"/>
+        <w:numPr>
+          <w:ilvl w:val="0"/>
+          <w:numId w:val="11"/>
+        </w:numPr>
+        <w:jc w:val="both"/>
+        <w:rPr>
+          <w:rFonts w:ascii="Verdana" w:hAnsi="Verdana"/>
+        </w:rPr>
+      </w:pPr>
+      <w:r>
+        <w:rPr>
+          <w:rFonts w:ascii="Verdana" w:hAnsi="Verdana"/>
+        </w:rPr>
+        <w:t xml:space="preserve">A factory method is abstract so the subclasses </w:t>
+      </w:r>
+      <w:proofErr w:type="gramStart"/>
+      <w:r>
+        <w:rPr>
+          <w:rFonts w:ascii="Verdana" w:hAnsi="Verdana"/>
+        </w:rPr>
+        <w:t>are counted on</w:t>
+      </w:r>
+      <w:proofErr w:type="gramEnd"/>
+      <w:r>
+        <w:rPr>
+          <w:rFonts w:ascii="Verdana" w:hAnsi="Verdana"/>
+        </w:rPr>
+        <w:t xml:space="preserve"> to handle object creation.</w:t>
+      </w:r>
+    </w:p>
+    <w:p>
+      <w:pPr>
+        <w:pStyle w:val="ListParagraph"/>
+        <w:numPr>
+          <w:ilvl w:val="0"/>
+          <w:numId w:val="11"/>
+        </w:numPr>
+        <w:jc w:val="both"/>
+        <w:rPr>
+          <w:rFonts w:ascii="Verdana" w:hAnsi="Verdana"/>
+        </w:rPr>
+      </w:pPr>
+      <w:r>
+        <w:rPr>
+          <w:rFonts w:ascii="Verdana" w:hAnsi="Verdana"/>
+        </w:rPr>
+        <w:t xml:space="preserve">A factory method returns a product that </w:t>
+      </w:r>
+      <w:proofErr w:type="gramStart"/>
+      <w:r>
+        <w:rPr>
+          <w:rFonts w:ascii="Verdana" w:hAnsi="Verdana"/>
+        </w:rPr>
+        <w:t>is typically used</w:t>
+      </w:r>
+      <w:proofErr w:type="gramEnd"/>
+      <w:r>
+        <w:rPr>
+          <w:rFonts w:ascii="Verdana" w:hAnsi="Verdana"/>
+        </w:rPr>
+        <w:t xml:space="preserve"> within methods defined in </w:t>
+      </w:r>
+      <w:bookmarkStart w:id="0" w:name="_GoBack"/>
+      <w:bookmarkEnd w:id="0"/>
+      <w:r>
+        <w:rPr>
+          <w:rFonts w:ascii="Verdana" w:hAnsi="Verdana"/>
+        </w:rPr>
+        <w:t>the superclass.</w:t>
+      </w:r>
+    </w:p>
+    <w:p>
+      <w:pPr>
+        <w:pStyle w:val="ListParagraph"/>
+        <w:numPr>
+          <w:ilvl w:val="0"/>
+          <w:numId w:val="11"/>
+        </w:numPr>
+        <w:jc w:val="both"/>
+        <w:rPr>
+          <w:rFonts w:ascii="Verdana" w:hAnsi="Verdana"/>
+        </w:rPr>
+      </w:pPr>
+      <w:r>
+        <w:rPr>
+          <w:rFonts w:ascii="Verdana" w:hAnsi="Verdana"/>
+        </w:rPr>
+        <w:t xml:space="preserve">A factory method isolates the client from knowing what kind of concreate product </w:t>
+      </w:r>
+      <w:proofErr w:type="gramStart"/>
+      <w:r>
+        <w:rPr>
+          <w:rFonts w:ascii="Verdana" w:hAnsi="Verdana"/>
+        </w:rPr>
+        <w:t>is actually created</w:t>
+      </w:r>
+      <w:proofErr w:type="gramEnd"/>
+      <w:r>
+        <w:rPr>
+          <w:rFonts w:ascii="Verdana" w:hAnsi="Verdana"/>
+        </w:rPr>
+        <w:t>.</w:t>
       </w:r>
     </w:p>
     <w:p>
@@ -106,14 +225,116 @@
           <w:rFonts w:ascii="Verdana" w:hAnsi="Verdana"/>
         </w:rPr>
       </w:pPr>
-    </w:p>
-    <w:p>
-      <w:pPr>
-        <w:jc w:val="both"/>
-        <w:rPr>
-          <w:rFonts w:ascii="Verdana" w:hAnsi="Verdana"/>
-        </w:rPr>
-      </w:pPr>
+      <w:r>
+        <w:rPr>
+          <w:rFonts w:ascii="Verdana" w:hAnsi="Verdana"/>
+        </w:rPr>
+        <w:t>Solves problems like:</w:t>
+      </w:r>
+    </w:p>
+    <w:p>
+      <w:pPr>
+        <w:pStyle w:val="ListParagraph"/>
+        <w:numPr>
+          <w:ilvl w:val="0"/>
+          <w:numId w:val="3"/>
+        </w:numPr>
+        <w:jc w:val="both"/>
+        <w:rPr>
+          <w:rFonts w:ascii="Verdana" w:hAnsi="Verdana"/>
+        </w:rPr>
+      </w:pPr>
+      <w:r>
+        <w:rPr>
+          <w:rFonts w:ascii="Verdana" w:hAnsi="Verdana"/>
+        </w:rPr>
+        <w:t xml:space="preserve">How </w:t>
+      </w:r>
+      <w:proofErr w:type="gramStart"/>
+      <w:r>
+        <w:rPr>
+          <w:rFonts w:ascii="Verdana" w:hAnsi="Verdana"/>
+        </w:rPr>
+        <w:t>can an object be created</w:t>
+      </w:r>
+      <w:proofErr w:type="gramEnd"/>
+      <w:r>
+        <w:rPr>
+          <w:rFonts w:ascii="Verdana" w:hAnsi="Verdana"/>
+        </w:rPr>
+        <w:t xml:space="preserve"> so that subclasses can redefine which class to instantiate?</w:t>
+      </w:r>
+    </w:p>
+    <w:p>
+      <w:pPr>
+        <w:pStyle w:val="ListParagraph"/>
+        <w:numPr>
+          <w:ilvl w:val="0"/>
+          <w:numId w:val="3"/>
+        </w:numPr>
+        <w:jc w:val="both"/>
+        <w:rPr>
+          <w:rFonts w:ascii="Verdana" w:hAnsi="Verdana"/>
+        </w:rPr>
+      </w:pPr>
+      <w:r>
+        <w:rPr>
+          <w:rFonts w:ascii="Verdana" w:hAnsi="Verdana"/>
+        </w:rPr>
+        <w:t>How can a class defer instantiation to subclasses?</w:t>
+      </w:r>
+    </w:p>
+    <w:p>
+      <w:pPr>
+        <w:jc w:val="both"/>
+        <w:rPr>
+          <w:rFonts w:ascii="Verdana" w:hAnsi="Verdana"/>
+        </w:rPr>
+      </w:pPr>
+      <w:r>
+        <w:rPr>
+          <w:rFonts w:ascii="Verdana" w:hAnsi="Verdana"/>
+        </w:rPr>
+        <w:t>Describes how to solve such problems:</w:t>
+      </w:r>
+    </w:p>
+    <w:p>
+      <w:pPr>
+        <w:pStyle w:val="ListParagraph"/>
+        <w:numPr>
+          <w:ilvl w:val="0"/>
+          <w:numId w:val="4"/>
+        </w:numPr>
+        <w:jc w:val="both"/>
+        <w:rPr>
+          <w:rFonts w:ascii="Verdana" w:hAnsi="Verdana"/>
+        </w:rPr>
+      </w:pPr>
+      <w:r>
+        <w:rPr>
+          <w:rFonts w:ascii="Verdana" w:hAnsi="Verdana"/>
+        </w:rPr>
+        <w:t>Define a separate operation (factory method) for creating an object</w:t>
+      </w:r>
+    </w:p>
+    <w:p>
+      <w:pPr>
+        <w:pStyle w:val="ListParagraph"/>
+        <w:numPr>
+          <w:ilvl w:val="0"/>
+          <w:numId w:val="4"/>
+        </w:numPr>
+        <w:jc w:val="both"/>
+        <w:rPr>
+          <w:rFonts w:ascii="Verdana" w:hAnsi="Verdana"/>
+        </w:rPr>
+      </w:pPr>
+      <w:r>
+        <w:rPr>
+          <w:rFonts w:ascii="Verdana" w:hAnsi="Verdana"/>
+        </w:rPr>
+        <w:t>Create an object by calling a factory method</w:t>
+      </w:r>
     </w:p>
     <w:p>
       <w:pPr>
@@ -256,19 +477,22 @@
     <w:p>
       <w:pPr>
         <w:pStyle w:val="Heading1"/>
-        <w:rPr>
-          <w:rFonts w:ascii="Verdana" w:hAnsi="Verdana"/>
-        </w:rPr>
-      </w:pPr>
-      <w:r>
-        <w:rPr>
-          <w:rFonts w:ascii="Verdana" w:hAnsi="Verdana"/>
-        </w:rPr>
+        <w:jc w:val="both"/>
+        <w:rPr>
+          <w:rFonts w:ascii="Verdana" w:hAnsi="Verdana"/>
+        </w:rPr>
+      </w:pPr>
+      <w:r>
+        <w:rPr>
+          <w:rFonts w:ascii="Verdana" w:hAnsi="Verdana"/>
+        </w:rPr>
+        <w:lastRenderedPageBreak/>
         <w:t>Structure</w:t>
       </w:r>
     </w:p>
     <w:p>
       <w:pPr>
+        <w:jc w:val="both"/>
         <w:rPr>
           <w:rFonts w:ascii="Verdana" w:hAnsi="Verdana"/>
         </w:rPr>
@@ -326,6 +550,7 @@
     <w:p>
       <w:pPr>
         <w:pStyle w:val="Heading1"/>
+        <w:jc w:val="both"/>
         <w:rPr>
           <w:rFonts w:ascii="Verdana" w:hAnsi="Verdana"/>
         </w:rPr>
@@ -339,6 +564,7 @@
     </w:p>
     <w:p>
       <w:pPr>
+        <w:jc w:val="both"/>
         <w:rPr>
           <w:rFonts w:ascii="Verdana" w:hAnsi="Verdana"/>
           <w:b/>
@@ -355,6 +581,7 @@
     <w:p>
       <w:pPr>
         <w:ind w:firstLine="720"/>
+        <w:jc w:val="both"/>
         <w:rPr>
           <w:rFonts w:ascii="Verdana" w:hAnsi="Verdana"/>
         </w:rPr>
@@ -376,6 +603,7 @@
     </w:p>
     <w:p>
       <w:pPr>
+        <w:jc w:val="both"/>
         <w:rPr>
           <w:rFonts w:ascii="Verdana" w:hAnsi="Verdana"/>
           <w:b/>
@@ -411,130 +639,343 @@
           <w:rFonts w:ascii="Verdana" w:hAnsi="Verdana"/>
           <w:b/>
         </w:rPr>
+        <w:t xml:space="preserve">) </w:t>
+      </w:r>
+    </w:p>
+    <w:p>
+      <w:pPr>
+        <w:ind w:firstLine="720"/>
+        <w:jc w:val="both"/>
+        <w:rPr>
+          <w:rFonts w:ascii="Verdana" w:hAnsi="Verdana"/>
+          <w:b/>
+        </w:rPr>
+      </w:pPr>
+      <w:proofErr w:type="gramStart"/>
+      <w:r>
+        <w:rPr>
+          <w:rFonts w:ascii="Verdana" w:hAnsi="Verdana"/>
+        </w:rPr>
+        <w:t>implements</w:t>
+      </w:r>
+      <w:proofErr w:type="gramEnd"/>
+      <w:r>
+        <w:rPr>
+          <w:rFonts w:ascii="Verdana" w:hAnsi="Verdana"/>
+        </w:rPr>
+        <w:t xml:space="preserve"> the Product interface</w:t>
+      </w:r>
+    </w:p>
+    <w:p>
+      <w:pPr>
+        <w:jc w:val="both"/>
+        <w:rPr>
+          <w:rFonts w:ascii="Verdana" w:hAnsi="Verdana"/>
+        </w:rPr>
+      </w:pPr>
+    </w:p>
+    <w:p>
+      <w:pPr>
+        <w:jc w:val="both"/>
+        <w:rPr>
+          <w:rFonts w:ascii="Verdana" w:hAnsi="Verdana"/>
+          <w:b/>
+        </w:rPr>
+      </w:pPr>
+      <w:r>
+        <w:rPr>
+          <w:rFonts w:ascii="Verdana" w:hAnsi="Verdana"/>
+          <w:b/>
+        </w:rPr>
+        <w:t>Creator (Application)</w:t>
+      </w:r>
+    </w:p>
+    <w:p>
+      <w:pPr>
+        <w:ind w:left="720"/>
+        <w:jc w:val="both"/>
+        <w:rPr>
+          <w:rFonts w:ascii="Verdana" w:hAnsi="Verdana"/>
+        </w:rPr>
+      </w:pPr>
+      <w:proofErr w:type="gramStart"/>
+      <w:r>
+        <w:rPr>
+          <w:rFonts w:ascii="Verdana" w:hAnsi="Verdana"/>
+        </w:rPr>
+        <w:t>declares</w:t>
+      </w:r>
+      <w:proofErr w:type="gramEnd"/>
+      <w:r>
+        <w:rPr>
+          <w:rFonts w:ascii="Verdana" w:hAnsi="Verdana"/>
+        </w:rPr>
+        <w:t xml:space="preserve"> the factory method, which returns an object of type Product</w:t>
+      </w:r>
+    </w:p>
+    <w:p>
+      <w:pPr>
+        <w:ind w:left="720"/>
+        <w:jc w:val="both"/>
+        <w:rPr>
+          <w:rFonts w:ascii="Verdana" w:hAnsi="Verdana"/>
+        </w:rPr>
+      </w:pPr>
+      <w:r>
+        <w:rPr>
+          <w:rFonts w:ascii="Verdana" w:hAnsi="Verdana"/>
+        </w:rPr>
+        <w:t>Creator may also define a default implementation of the factory method that</w:t>
+      </w:r>
+    </w:p>
+    <w:p>
+      <w:pPr>
+        <w:ind w:left="720"/>
+        <w:jc w:val="both"/>
+        <w:rPr>
+          <w:rFonts w:ascii="Verdana" w:hAnsi="Verdana"/>
+        </w:rPr>
+      </w:pPr>
+      <w:proofErr w:type="gramStart"/>
+      <w:r>
+        <w:rPr>
+          <w:rFonts w:ascii="Verdana" w:hAnsi="Verdana"/>
+        </w:rPr>
+        <w:t>returns</w:t>
+      </w:r>
+      <w:proofErr w:type="gramEnd"/>
+      <w:r>
+        <w:rPr>
+          <w:rFonts w:ascii="Verdana" w:hAnsi="Verdana"/>
+        </w:rPr>
+        <w:t xml:space="preserve"> a default </w:t>
+      </w:r>
+      <w:proofErr w:type="spellStart"/>
+      <w:r>
+        <w:rPr>
+          <w:rFonts w:ascii="Verdana" w:hAnsi="Verdana"/>
+        </w:rPr>
+        <w:t>ConcreteProduct</w:t>
+      </w:r>
+      <w:proofErr w:type="spellEnd"/>
+      <w:r>
+        <w:rPr>
+          <w:rFonts w:ascii="Verdana" w:hAnsi="Verdana"/>
+        </w:rPr>
+        <w:t xml:space="preserve"> object</w:t>
+      </w:r>
+    </w:p>
+    <w:p>
+      <w:pPr>
+        <w:ind w:left="720"/>
+        <w:jc w:val="both"/>
+        <w:rPr>
+          <w:rFonts w:ascii="Verdana" w:hAnsi="Verdana"/>
+        </w:rPr>
+      </w:pPr>
+      <w:proofErr w:type="gramStart"/>
+      <w:r>
+        <w:rPr>
+          <w:rFonts w:ascii="Verdana" w:hAnsi="Verdana"/>
+        </w:rPr>
+        <w:t>may</w:t>
+      </w:r>
+      <w:proofErr w:type="gramEnd"/>
+      <w:r>
+        <w:rPr>
+          <w:rFonts w:ascii="Verdana" w:hAnsi="Verdana"/>
+        </w:rPr>
+        <w:t xml:space="preserve"> call the factory method to create a Product object</w:t>
+      </w:r>
+    </w:p>
+    <w:p>
+      <w:pPr>
+        <w:jc w:val="both"/>
+        <w:rPr>
+          <w:rFonts w:ascii="Verdana" w:hAnsi="Verdana"/>
+        </w:rPr>
+      </w:pPr>
+    </w:p>
+    <w:p>
+      <w:pPr>
+        <w:jc w:val="both"/>
+        <w:rPr>
+          <w:rFonts w:ascii="Verdana" w:hAnsi="Verdana"/>
+          <w:b/>
+        </w:rPr>
+      </w:pPr>
+      <w:proofErr w:type="spellStart"/>
+      <w:r>
+        <w:rPr>
+          <w:rFonts w:ascii="Verdana" w:hAnsi="Verdana"/>
+          <w:b/>
+        </w:rPr>
+        <w:t>ConcreteCreator</w:t>
+      </w:r>
+      <w:proofErr w:type="spellEnd"/>
+      <w:r>
+        <w:rPr>
+          <w:rFonts w:ascii="Verdana" w:hAnsi="Verdana"/>
+          <w:b/>
+        </w:rPr>
+        <w:t xml:space="preserve"> (</w:t>
+      </w:r>
+      <w:proofErr w:type="spellStart"/>
+      <w:r>
+        <w:rPr>
+          <w:rFonts w:ascii="Verdana" w:hAnsi="Verdana"/>
+          <w:b/>
+        </w:rPr>
+        <w:t>MyApplication</w:t>
+      </w:r>
+      <w:proofErr w:type="spellEnd"/>
+      <w:r>
+        <w:rPr>
+          <w:rFonts w:ascii="Verdana" w:hAnsi="Verdana"/>
+          <w:b/>
+        </w:rPr>
         <w:t>)</w:t>
       </w:r>
-      <w:r>
+    </w:p>
+    <w:p>
+      <w:pPr>
+        <w:ind w:firstLine="720"/>
+        <w:jc w:val="both"/>
         <w:rPr>
           <w:rFonts w:ascii="Verdana" w:hAnsi="Verdana"/>
           <w:b/>
         </w:rPr>
-        <w:t xml:space="preserve"> </w:t>
-      </w:r>
-    </w:p>
-    <w:p>
-      <w:pPr>
-        <w:ind w:firstLine="720"/>
+      </w:pPr>
+      <w:proofErr w:type="gramStart"/>
+      <w:r>
+        <w:rPr>
+          <w:rFonts w:ascii="Verdana" w:hAnsi="Verdana"/>
+        </w:rPr>
+        <w:t>overrides</w:t>
+      </w:r>
+      <w:proofErr w:type="gramEnd"/>
+      <w:r>
+        <w:rPr>
+          <w:rFonts w:ascii="Verdana" w:hAnsi="Verdana"/>
+        </w:rPr>
+        <w:t xml:space="preserve"> the factory method to return an instance of a Concrete Product</w:t>
+      </w:r>
+    </w:p>
+    <w:p>
+      <w:pPr>
+        <w:pStyle w:val="Heading1"/>
+        <w:jc w:val="both"/>
+        <w:rPr>
+          <w:rFonts w:ascii="Verdana" w:hAnsi="Verdana"/>
+        </w:rPr>
+      </w:pPr>
+      <w:r>
+        <w:rPr>
+          <w:rFonts w:ascii="Verdana" w:hAnsi="Verdana"/>
+        </w:rPr>
+        <w:t>Collaborations</w:t>
+      </w:r>
+    </w:p>
+    <w:p>
+      <w:pPr>
+        <w:jc w:val="both"/>
+        <w:rPr>
+          <w:rFonts w:ascii="Verdana" w:hAnsi="Verdana"/>
+        </w:rPr>
+      </w:pPr>
+      <w:r>
+        <w:rPr>
+          <w:rFonts w:ascii="Verdana" w:hAnsi="Verdana"/>
+        </w:rPr>
+        <w:t xml:space="preserve">Creator relies on its subclasses to define the factory method so that it returns an instance of the appropriate </w:t>
+      </w:r>
+      <w:proofErr w:type="spellStart"/>
+      <w:r>
+        <w:rPr>
+          <w:rFonts w:ascii="Verdana" w:hAnsi="Verdana"/>
+        </w:rPr>
+        <w:t>ConcreteProduct</w:t>
+      </w:r>
+      <w:proofErr w:type="spellEnd"/>
+      <w:r>
+        <w:rPr>
+          <w:rFonts w:ascii="Verdana" w:hAnsi="Verdana"/>
+        </w:rPr>
+        <w:t>.</w:t>
+      </w:r>
+    </w:p>
+    <w:p>
+      <w:pPr>
+        <w:pStyle w:val="Heading1"/>
+        <w:jc w:val="both"/>
+        <w:rPr>
+          <w:rFonts w:ascii="Verdana" w:hAnsi="Verdana"/>
+        </w:rPr>
+      </w:pPr>
+      <w:r>
+        <w:rPr>
+          <w:rFonts w:ascii="Verdana" w:hAnsi="Verdana"/>
+        </w:rPr>
+        <w:t>Consequences</w:t>
+      </w:r>
+    </w:p>
+    <w:p>
+      <w:pPr>
+        <w:jc w:val="both"/>
+        <w:rPr>
+          <w:rFonts w:ascii="Verdana" w:hAnsi="Verdana"/>
+        </w:rPr>
+      </w:pPr>
+      <w:r>
+        <w:rPr>
+          <w:rFonts w:ascii="Verdana" w:hAnsi="Verdana"/>
+        </w:rPr>
+        <w:t xml:space="preserve">The code only deals with the Product interface; therefore, it can work with any user-defined </w:t>
+      </w:r>
+      <w:proofErr w:type="spellStart"/>
+      <w:r>
+        <w:rPr>
+          <w:rFonts w:ascii="Verdana" w:hAnsi="Verdana"/>
+        </w:rPr>
+        <w:t>ConcreteProduct</w:t>
+      </w:r>
+      <w:proofErr w:type="spellEnd"/>
+      <w:r>
+        <w:rPr>
+          <w:rFonts w:ascii="Verdana" w:hAnsi="Verdana"/>
+        </w:rPr>
+        <w:t xml:space="preserve"> classes.</w:t>
+      </w:r>
+    </w:p>
+    <w:p>
+      <w:pPr>
+        <w:jc w:val="both"/>
         <w:rPr>
           <w:rFonts w:ascii="Verdana" w:hAnsi="Verdana"/>
           <w:b/>
         </w:rPr>
       </w:pPr>
-      <w:proofErr w:type="gramStart"/>
-      <w:r>
-        <w:rPr>
-          <w:rFonts w:ascii="Verdana" w:hAnsi="Verdana"/>
+      <w:r>
+        <w:rPr>
+          <w:rFonts w:ascii="Verdana" w:hAnsi="Verdana"/>
+          <w:b/>
         </w:rPr>
         <w:lastRenderedPageBreak/>
-        <w:t>implements</w:t>
-      </w:r>
-      <w:proofErr w:type="gramEnd"/>
-      <w:r>
-        <w:rPr>
-          <w:rFonts w:ascii="Verdana" w:hAnsi="Verdana"/>
-        </w:rPr>
-        <w:t xml:space="preserve"> the</w:t>
-      </w:r>
-      <w:r>
-        <w:rPr>
-          <w:rFonts w:ascii="Verdana" w:hAnsi="Verdana"/>
-        </w:rPr>
-        <w:t xml:space="preserve"> </w:t>
-      </w:r>
-      <w:r>
-        <w:rPr>
-          <w:rFonts w:ascii="Verdana" w:hAnsi="Verdana"/>
-        </w:rPr>
-        <w:t>Product interface</w:t>
-      </w:r>
-    </w:p>
-    <w:p>
-      <w:pPr>
-        <w:rPr>
-          <w:rFonts w:ascii="Verdana" w:hAnsi="Verdana"/>
-        </w:rPr>
-      </w:pPr>
-    </w:p>
-    <w:p>
-      <w:pPr>
-        <w:rPr>
-          <w:rFonts w:ascii="Verdana" w:hAnsi="Verdana"/>
-          <w:b/>
-        </w:rPr>
-      </w:pPr>
-      <w:r>
-        <w:rPr>
-          <w:rFonts w:ascii="Verdana" w:hAnsi="Verdana"/>
-          <w:b/>
-        </w:rPr>
-        <w:t>Creator (Application)</w:t>
-      </w:r>
-    </w:p>
-    <w:p>
-      <w:pPr>
-        <w:ind w:left="720"/>
-        <w:rPr>
-          <w:rFonts w:ascii="Verdana" w:hAnsi="Verdana"/>
-        </w:rPr>
-      </w:pPr>
-      <w:proofErr w:type="gramStart"/>
-      <w:r>
-        <w:rPr>
-          <w:rFonts w:ascii="Verdana" w:hAnsi="Verdana"/>
-        </w:rPr>
-        <w:t>declares</w:t>
-      </w:r>
-      <w:proofErr w:type="gramEnd"/>
-      <w:r>
-        <w:rPr>
-          <w:rFonts w:ascii="Verdana" w:hAnsi="Verdana"/>
-        </w:rPr>
-        <w:t xml:space="preserve"> the factory method, which returns an object of type Product</w:t>
-      </w:r>
-    </w:p>
-    <w:p>
-      <w:pPr>
-        <w:ind w:left="720"/>
-        <w:rPr>
-          <w:rFonts w:ascii="Verdana" w:hAnsi="Verdana"/>
-        </w:rPr>
-      </w:pPr>
-      <w:r>
-        <w:rPr>
-          <w:rFonts w:ascii="Verdana" w:hAnsi="Verdana"/>
-        </w:rPr>
-        <w:t>Creator may also define a default implementation of the factory method that</w:t>
-      </w:r>
-    </w:p>
-    <w:p>
-      <w:pPr>
-        <w:ind w:left="720"/>
-        <w:rPr>
-          <w:rFonts w:ascii="Verdana" w:hAnsi="Verdana"/>
-        </w:rPr>
-      </w:pPr>
-      <w:proofErr w:type="gramStart"/>
-      <w:r>
-        <w:rPr>
-          <w:rFonts w:ascii="Verdana" w:hAnsi="Verdana"/>
-        </w:rPr>
-        <w:t>returns</w:t>
-      </w:r>
-      <w:proofErr w:type="gramEnd"/>
-      <w:r>
-        <w:rPr>
-          <w:rFonts w:ascii="Verdana" w:hAnsi="Verdana"/>
-        </w:rPr>
-        <w:t xml:space="preserve"> a default </w:t>
+        <w:t>Disadvantage of factory methods</w:t>
+      </w:r>
+    </w:p>
+    <w:p>
+      <w:pPr>
+        <w:jc w:val="both"/>
+        <w:rPr>
+          <w:rFonts w:ascii="Verdana" w:hAnsi="Verdana"/>
+        </w:rPr>
+      </w:pPr>
+      <w:r>
+        <w:rPr>
+          <w:rFonts w:ascii="Verdana" w:hAnsi="Verdana"/>
+        </w:rPr>
+        <w:t xml:space="preserve">Clients might have to subclass the Creator class just to create a particular </w:t>
       </w:r>
       <w:proofErr w:type="spellStart"/>
       <w:r>
@@ -549,367 +990,6 @@
           <w:rFonts w:ascii="Verdana" w:hAnsi="Verdana"/>
         </w:rPr>
         <w:t xml:space="preserve"> object</w:t>
-      </w:r>
-    </w:p>
-    <w:p>
-      <w:pPr>
-        <w:ind w:left="720"/>
-        <w:rPr>
-          <w:rFonts w:ascii="Verdana" w:hAnsi="Verdana"/>
-        </w:rPr>
-      </w:pPr>
-      <w:proofErr w:type="gramStart"/>
-      <w:r>
-        <w:rPr>
-          <w:rFonts w:ascii="Verdana" w:hAnsi="Verdana"/>
-        </w:rPr>
-        <w:t>may</w:t>
-      </w:r>
-      <w:proofErr w:type="gramEnd"/>
-      <w:r>
-        <w:rPr>
-          <w:rFonts w:ascii="Verdana" w:hAnsi="Verdana"/>
-        </w:rPr>
-        <w:t xml:space="preserve"> call the factory method to create a Product object</w:t>
-      </w:r>
-    </w:p>
-    <w:p>
-      <w:pPr>
-        <w:rPr>
-          <w:rFonts w:ascii="Verdana" w:hAnsi="Verdana"/>
-        </w:rPr>
-      </w:pPr>
-    </w:p>
-    <w:p>
-      <w:pPr>
-        <w:rPr>
-          <w:rFonts w:ascii="Verdana" w:hAnsi="Verdana"/>
-          <w:b/>
-        </w:rPr>
-      </w:pPr>
-      <w:proofErr w:type="spellStart"/>
-      <w:r>
-        <w:rPr>
-          <w:rFonts w:ascii="Verdana" w:hAnsi="Verdana"/>
-          <w:b/>
-        </w:rPr>
-        <w:t>ConcreteCreator</w:t>
-      </w:r>
-      <w:proofErr w:type="spellEnd"/>
-      <w:r>
-        <w:rPr>
-          <w:rFonts w:ascii="Verdana" w:hAnsi="Verdana"/>
-          <w:b/>
-        </w:rPr>
-        <w:t xml:space="preserve"> (</w:t>
-      </w:r>
-      <w:proofErr w:type="spellStart"/>
-      <w:r>
-        <w:rPr>
-          <w:rFonts w:ascii="Verdana" w:hAnsi="Verdana"/>
-          <w:b/>
-        </w:rPr>
-        <w:t>MyApplication</w:t>
-      </w:r>
-      <w:proofErr w:type="spellEnd"/>
-      <w:r>
-        <w:rPr>
-          <w:rFonts w:ascii="Verdana" w:hAnsi="Verdana"/>
-          <w:b/>
-        </w:rPr>
-        <w:t>)</w:t>
-      </w:r>
-    </w:p>
-    <w:p>
-      <w:pPr>
-        <w:ind w:firstLine="720"/>
-        <w:rPr>
-          <w:rFonts w:ascii="Verdana" w:hAnsi="Verdana"/>
-          <w:b/>
-        </w:rPr>
-      </w:pPr>
-      <w:proofErr w:type="gramStart"/>
-      <w:r>
-        <w:rPr>
-          <w:rFonts w:ascii="Verdana" w:hAnsi="Verdana"/>
-        </w:rPr>
-        <w:t>overrides</w:t>
-      </w:r>
-      <w:proofErr w:type="gramEnd"/>
-      <w:r>
-        <w:rPr>
-          <w:rFonts w:ascii="Verdana" w:hAnsi="Verdana"/>
-        </w:rPr>
-        <w:t xml:space="preserve"> the factory method to return an instance of a Concrete Product</w:t>
-      </w:r>
-    </w:p>
-    <w:p>
-      <w:pPr>
-        <w:pStyle w:val="Heading1"/>
-      </w:pPr>
-      <w:r>
-        <w:t>Collaborations</w:t>
-      </w:r>
-    </w:p>
-    <w:p>
-      <w:pPr>
-        <w:jc w:val="both"/>
-        <w:rPr>
-          <w:rFonts w:ascii="Verdana" w:hAnsi="Verdana"/>
-        </w:rPr>
-      </w:pPr>
-      <w:r>
-        <w:rPr>
-          <w:rFonts w:ascii="Verdana" w:hAnsi="Verdana"/>
-        </w:rPr>
-        <w:t>Creator relies on its subclasses to define the fa</w:t>
-      </w:r>
-      <w:r>
-        <w:rPr>
-          <w:rFonts w:ascii="Verdana" w:hAnsi="Verdana"/>
-        </w:rPr>
-        <w:t xml:space="preserve">ctory method so that it returns </w:t>
-      </w:r>
-      <w:r>
-        <w:rPr>
-          <w:rFonts w:ascii="Verdana" w:hAnsi="Verdana"/>
-        </w:rPr>
-        <w:t xml:space="preserve">an instance of the appropriate </w:t>
-      </w:r>
-      <w:proofErr w:type="spellStart"/>
-      <w:r>
-        <w:rPr>
-          <w:rFonts w:ascii="Verdana" w:hAnsi="Verdana"/>
-        </w:rPr>
-        <w:t>ConcreteProduct</w:t>
-      </w:r>
-      <w:proofErr w:type="spellEnd"/>
-      <w:r>
-        <w:rPr>
-          <w:rFonts w:ascii="Verdana" w:hAnsi="Verdana"/>
-        </w:rPr>
-        <w:t>.</w:t>
-      </w:r>
-    </w:p>
-    <w:p>
-      <w:pPr>
-        <w:pStyle w:val="Heading1"/>
-      </w:pPr>
-      <w:r>
-        <w:t>Consequences</w:t>
-      </w:r>
-    </w:p>
-    <w:p>
-      <w:pPr>
-        <w:jc w:val="both"/>
-        <w:rPr>
-          <w:rFonts w:ascii="Verdana" w:hAnsi="Verdana"/>
-        </w:rPr>
-      </w:pPr>
-      <w:r>
-        <w:rPr>
-          <w:rFonts w:ascii="Verdana" w:hAnsi="Verdana"/>
-        </w:rPr>
-        <w:t>The code only deals with the Product interface; therefore, it can work with any user-d</w:t>
-      </w:r>
-      <w:r>
-        <w:rPr>
-          <w:rFonts w:ascii="Verdana" w:hAnsi="Verdana"/>
-        </w:rPr>
-        <w:t xml:space="preserve">efined </w:t>
-      </w:r>
-      <w:proofErr w:type="spellStart"/>
-      <w:r>
-        <w:rPr>
-          <w:rFonts w:ascii="Verdana" w:hAnsi="Verdana"/>
-        </w:rPr>
-        <w:t>ConcreteProduct</w:t>
-      </w:r>
-      <w:proofErr w:type="spellEnd"/>
-      <w:r>
-        <w:rPr>
-          <w:rFonts w:ascii="Verdana" w:hAnsi="Verdana"/>
-        </w:rPr>
-        <w:t xml:space="preserve"> classes.</w:t>
-      </w:r>
-    </w:p>
-    <w:p>
-      <w:pPr>
-        <w:jc w:val="both"/>
-        <w:rPr>
-          <w:rFonts w:ascii="Verdana" w:hAnsi="Verdana"/>
-          <w:b/>
-        </w:rPr>
-      </w:pPr>
-      <w:r>
-        <w:rPr>
-          <w:rFonts w:ascii="Verdana" w:hAnsi="Verdana"/>
-          <w:b/>
-        </w:rPr>
-        <w:t>Disadvantage of factory methods</w:t>
-      </w:r>
-    </w:p>
-    <w:p>
-      <w:pPr>
-        <w:jc w:val="both"/>
-        <w:rPr>
-          <w:rFonts w:ascii="Verdana" w:hAnsi="Verdana"/>
-        </w:rPr>
-      </w:pPr>
-      <w:r>
-        <w:rPr>
-          <w:rFonts w:ascii="Verdana" w:hAnsi="Verdana"/>
-        </w:rPr>
-        <w:t xml:space="preserve">Clients might have to subclass the Creator class just to create a particular </w:t>
-      </w:r>
-      <w:proofErr w:type="spellStart"/>
-      <w:r>
-        <w:rPr>
-          <w:rFonts w:ascii="Verdana" w:hAnsi="Verdana"/>
-        </w:rPr>
-        <w:t>ConcreteProduct</w:t>
-      </w:r>
-      <w:proofErr w:type="spellEnd"/>
-      <w:r>
-        <w:rPr>
-          <w:rFonts w:ascii="Verdana" w:hAnsi="Verdana"/>
-        </w:rPr>
-        <w:t xml:space="preserve"> object</w:t>
-      </w:r>
-    </w:p>
-    <w:p>
-      <w:pPr>
-        <w:jc w:val="both"/>
-        <w:rPr>
-          <w:rFonts w:ascii="Verdana" w:hAnsi="Verdana"/>
-        </w:rPr>
-      </w:pPr>
-    </w:p>
-    <w:p>
-      <w:pPr>
-        <w:jc w:val="both"/>
-        <w:rPr>
-          <w:rFonts w:ascii="Verdana" w:hAnsi="Verdana"/>
-        </w:rPr>
-      </w:pPr>
-      <w:bookmarkStart w:id="0" w:name="_GoBack"/>
-      <w:bookmarkEnd w:id="0"/>
-    </w:p>
-    <w:p>
-      <w:pPr>
-        <w:jc w:val="both"/>
-        <w:rPr>
-          <w:rFonts w:ascii="Verdana" w:hAnsi="Verdana"/>
-        </w:rPr>
-      </w:pPr>
-    </w:p>
-    <w:p>
-      <w:pPr>
-        <w:jc w:val="both"/>
-        <w:rPr>
-          <w:rFonts w:ascii="Verdana" w:hAnsi="Verdana"/>
-        </w:rPr>
-      </w:pPr>
-    </w:p>
-    <w:p>
-      <w:pPr>
-        <w:jc w:val="both"/>
-        <w:rPr>
-          <w:rFonts w:ascii="Verdana" w:hAnsi="Verdana"/>
-        </w:rPr>
-      </w:pPr>
-      <w:r>
-        <w:rPr>
-          <w:rFonts w:ascii="Verdana" w:hAnsi="Verdana"/>
-        </w:rPr>
-        <w:t>A utility class that creates an instance of a class from a family of derived classes.</w:t>
-      </w:r>
-    </w:p>
-    <w:p>
-      <w:pPr>
-        <w:jc w:val="both"/>
-        <w:rPr>
-          <w:rFonts w:ascii="Verdana" w:hAnsi="Verdana"/>
-        </w:rPr>
-      </w:pPr>
-      <w:r>
-        <w:rPr>
-          <w:rFonts w:ascii="Verdana" w:hAnsi="Verdana"/>
-        </w:rPr>
-        <w:t>Define an interface for creating a single object, but let subclasses decide which class to instantiate. Factory Method lets a class defer instantiation to subclasses.</w:t>
-      </w:r>
-    </w:p>
-    <w:p>
-      <w:pPr>
-        <w:jc w:val="both"/>
-        <w:rPr>
-          <w:rFonts w:ascii="Verdana" w:hAnsi="Verdana"/>
-        </w:rPr>
-      </w:pPr>
-      <w:r>
-        <w:rPr>
-          <w:rFonts w:ascii="Verdana" w:hAnsi="Verdana"/>
-        </w:rPr>
-        <w:t xml:space="preserve">The factory method pattern is a creational pattern that uses factory methods to deal with the problem of creating objects without having to specify the exact class of the object that </w:t>
-      </w:r>
-      <w:proofErr w:type="gramStart"/>
-      <w:r>
-        <w:rPr>
-          <w:rFonts w:ascii="Verdana" w:hAnsi="Verdana"/>
-        </w:rPr>
-        <w:t>will be created</w:t>
-      </w:r>
-      <w:proofErr w:type="gramEnd"/>
-      <w:r>
-        <w:rPr>
-          <w:rFonts w:ascii="Verdana" w:hAnsi="Verdana"/>
-        </w:rPr>
-        <w:t>.</w:t>
-      </w:r>
-    </w:p>
-    <w:p>
-      <w:pPr>
-        <w:jc w:val="both"/>
-        <w:rPr>
-          <w:rFonts w:ascii="Verdana" w:hAnsi="Verdana"/>
-        </w:rPr>
-      </w:pPr>
-      <w:r>
-        <w:rPr>
-          <w:rFonts w:ascii="Verdana" w:hAnsi="Verdana"/>
-        </w:rPr>
-        <w:lastRenderedPageBreak/>
-        <w:t>This is done by creating objects by calling a factory method—either specified in an interface and implemented by child classes, or implemented in a base class and optionally overridden by derived classes—rather than by calling a constructor.</w:t>
-      </w:r>
-    </w:p>
-    <w:p>
-      <w:pPr>
-        <w:jc w:val="both"/>
-        <w:rPr>
-          <w:rFonts w:ascii="Verdana" w:hAnsi="Verdana"/>
-          <w:b/>
-        </w:rPr>
-      </w:pPr>
-      <w:r>
-        <w:rPr>
-          <w:rFonts w:ascii="Verdana" w:hAnsi="Verdana"/>
-          <w:b/>
-        </w:rPr>
-        <w:t>Also known as Virtual Constructor</w:t>
-      </w:r>
-    </w:p>
-    <w:p>
-      <w:pPr>
-        <w:jc w:val="both"/>
-        <w:rPr>
-          <w:rFonts w:ascii="Verdana" w:hAnsi="Verdana"/>
-        </w:rPr>
-      </w:pPr>
-      <w:r>
-        <w:rPr>
-          <w:rFonts w:ascii="Verdana" w:hAnsi="Verdana"/>
-        </w:rPr>
-        <w:t>Solves problems like:</w:t>
       </w:r>
     </w:p>
     <w:p>
@@ -917,7 +997,7 @@
         <w:pStyle w:val="ListParagraph"/>
         <w:numPr>
           <w:ilvl w:val="0"/>
-          <w:numId w:val="3"/>
+          <w:numId w:val="7"/>
         </w:numPr>
         <w:jc w:val="both"/>
         <w:rPr>
@@ -928,29 +1008,60 @@
         <w:rPr>
           <w:rFonts w:ascii="Verdana" w:hAnsi="Verdana"/>
         </w:rPr>
-        <w:t xml:space="preserve">How </w:t>
-      </w:r>
-      <w:proofErr w:type="gramStart"/>
-      <w:r>
-        <w:rPr>
-          <w:rFonts w:ascii="Verdana" w:hAnsi="Verdana"/>
-        </w:rPr>
-        <w:t>can an object be created</w:t>
-      </w:r>
-      <w:proofErr w:type="gramEnd"/>
-      <w:r>
-        <w:rPr>
-          <w:rFonts w:ascii="Verdana" w:hAnsi="Verdana"/>
-        </w:rPr>
-        <w:t xml:space="preserve"> so that subclasses can redefine which class to instantiate?</w:t>
-      </w:r>
+        <w:t>Provides hooks for subclasses</w:t>
+      </w:r>
+    </w:p>
+    <w:p>
+      <w:pPr>
+        <w:pStyle w:val="ListParagraph"/>
+        <w:jc w:val="both"/>
+        <w:rPr>
+          <w:rFonts w:ascii="Verdana" w:hAnsi="Verdana"/>
+        </w:rPr>
+      </w:pPr>
+      <w:r>
+        <w:rPr>
+          <w:rFonts w:ascii="Verdana" w:hAnsi="Verdana"/>
+        </w:rPr>
+        <w:t xml:space="preserve">Creating objects inside a class with a factory method is always more flexible than creating an object directly. </w:t>
+      </w:r>
+    </w:p>
+    <w:p>
+      <w:pPr>
+        <w:pStyle w:val="ListParagraph"/>
+        <w:jc w:val="both"/>
+        <w:rPr>
+          <w:rFonts w:ascii="Verdana" w:hAnsi="Verdana"/>
+        </w:rPr>
+      </w:pPr>
+      <w:r>
+        <w:rPr>
+          <w:rFonts w:ascii="Verdana" w:hAnsi="Verdana"/>
+        </w:rPr>
+        <w:t>Factory Method gives subclasses a hook for providing an</w:t>
+      </w:r>
+      <w:r>
+        <w:rPr>
+          <w:rFonts w:ascii="Verdana" w:hAnsi="Verdana"/>
+        </w:rPr>
+        <w:t xml:space="preserve"> extended version of an object.</w:t>
+      </w:r>
+    </w:p>
+    <w:p>
+      <w:pPr>
+        <w:pStyle w:val="ListParagraph"/>
+        <w:jc w:val="both"/>
+        <w:rPr>
+          <w:rFonts w:ascii="Verdana" w:hAnsi="Verdana"/>
+        </w:rPr>
+      </w:pPr>
     </w:p>
     <w:p>
       <w:pPr>
         <w:pStyle w:val="ListParagraph"/>
         <w:numPr>
           <w:ilvl w:val="0"/>
-          <w:numId w:val="3"/>
+          <w:numId w:val="7"/>
         </w:numPr>
         <w:jc w:val="both"/>
         <w:rPr>
@@ -961,482 +1072,80 @@
         <w:rPr>
           <w:rFonts w:ascii="Verdana" w:hAnsi="Verdana"/>
         </w:rPr>
-        <w:t>How can a class defer instantiation to subclasses?</w:t>
-      </w:r>
-    </w:p>
-    <w:p>
-      <w:pPr>
-        <w:jc w:val="both"/>
-        <w:rPr>
-          <w:rFonts w:ascii="Verdana" w:hAnsi="Verdana"/>
-        </w:rPr>
-      </w:pPr>
-      <w:r>
-        <w:rPr>
-          <w:rFonts w:ascii="Verdana" w:hAnsi="Verdana"/>
-        </w:rPr>
-        <w:t>Describes how to solve such problems:</w:t>
+        <w:t>Connects parallel class hierarchies</w:t>
       </w:r>
     </w:p>
     <w:p>
       <w:pPr>
         <w:pStyle w:val="ListParagraph"/>
-        <w:numPr>
-          <w:ilvl w:val="0"/>
-          <w:numId w:val="4"/>
-        </w:numPr>
-        <w:jc w:val="both"/>
-        <w:rPr>
-          <w:rFonts w:ascii="Verdana" w:hAnsi="Verdana"/>
-        </w:rPr>
-      </w:pPr>
-      <w:r>
-        <w:rPr>
-          <w:rFonts w:ascii="Verdana" w:hAnsi="Verdana"/>
-        </w:rPr>
-        <w:t>Define a separate operation (factory method) for creating an object</w:t>
-      </w:r>
+        <w:jc w:val="both"/>
+        <w:rPr>
+          <w:rFonts w:ascii="Verdana" w:hAnsi="Verdana"/>
+        </w:rPr>
+      </w:pPr>
     </w:p>
     <w:p>
       <w:pPr>
         <w:pStyle w:val="ListParagraph"/>
-        <w:numPr>
-          <w:ilvl w:val="0"/>
-          <w:numId w:val="4"/>
-        </w:numPr>
-        <w:jc w:val="both"/>
-        <w:rPr>
-          <w:rFonts w:ascii="Verdana" w:hAnsi="Verdana"/>
-        </w:rPr>
-      </w:pPr>
-      <w:r>
-        <w:rPr>
-          <w:rFonts w:ascii="Verdana" w:hAnsi="Verdana"/>
-        </w:rPr>
-        <w:t>Create an object by calling a factory method</w:t>
-      </w:r>
-    </w:p>
-    <w:p>
-      <w:pPr>
-        <w:jc w:val="both"/>
-        <w:rPr>
-          <w:rFonts w:ascii="Verdana" w:hAnsi="Verdana"/>
-        </w:rPr>
-      </w:pPr>
-    </w:p>
-    <w:p>
-      <w:pPr>
-        <w:jc w:val="both"/>
-        <w:rPr>
-          <w:rFonts w:ascii="Verdana" w:hAnsi="Verdana"/>
-        </w:rPr>
-      </w:pPr>
-      <w:r>
-        <w:rPr>
-          <w:rFonts w:ascii="Verdana" w:hAnsi="Verdana"/>
-        </w:rPr>
-        <w:t xml:space="preserve">Factory Method makes a design more customizable and only a little more complicated. </w:t>
-      </w:r>
-      <w:r>
-        <w:rPr>
-          <w:rFonts w:ascii="Verdana" w:hAnsi="Verdana"/>
-          <w:b/>
-        </w:rPr>
-        <w:t>Other design patterns require new classes, whereas Factory Method only requires a new operation.</w:t>
-      </w:r>
-    </w:p>
-    <w:p>
-      <w:pPr>
-        <w:jc w:val="both"/>
-        <w:rPr>
-          <w:rFonts w:ascii="Verdana" w:hAnsi="Verdana"/>
-        </w:rPr>
-      </w:pPr>
-      <w:r>
-        <w:rPr>
-          <w:rFonts w:ascii="Verdana" w:hAnsi="Verdana"/>
-        </w:rPr>
-        <w:t xml:space="preserve">The creation </w:t>
+        <w:jc w:val="both"/>
+        <w:rPr>
+          <w:rFonts w:ascii="Verdana" w:hAnsi="Verdana"/>
+        </w:rPr>
+      </w:pPr>
+      <w:r>
+        <w:rPr>
+          <w:rFonts w:ascii="Verdana" w:hAnsi="Verdana"/>
+        </w:rPr>
+        <w:t>Parallel cla</w:t>
+      </w:r>
+      <w:r>
+        <w:rPr>
+          <w:rFonts w:ascii="Verdana" w:hAnsi="Verdana"/>
+        </w:rPr>
+        <w:t xml:space="preserve">ss hierarchies result when a class delegates some of its responsibilities to a separate class. Consider graphical figures that can be manipulated interactively; that is, they can be stretched, moved, or rotated using the mouse. Implementing such interactions </w:t>
       </w:r>
       <w:proofErr w:type="gramStart"/>
       <w:r>
         <w:rPr>
           <w:rFonts w:ascii="Verdana" w:hAnsi="Verdana"/>
         </w:rPr>
-        <w:t>is deferred</w:t>
+        <w:t>isn't</w:t>
       </w:r>
       <w:proofErr w:type="gramEnd"/>
       <w:r>
         <w:rPr>
           <w:rFonts w:ascii="Verdana" w:hAnsi="Verdana"/>
         </w:rPr>
-        <w:t xml:space="preserve"> to run-time.</w:t>
+        <w:t xml:space="preserve"> always easy.</w:t>
       </w:r>
     </w:p>
     <w:p>
       <w:pPr>
         <w:pStyle w:val="ListParagraph"/>
-        <w:numPr>
-          <w:ilvl w:val="0"/>
-          <w:numId w:val="5"/>
-        </w:numPr>
-        <w:jc w:val="both"/>
-        <w:rPr>
-          <w:rFonts w:ascii="Verdana" w:hAnsi="Verdana"/>
-        </w:rPr>
-      </w:pPr>
-      <w:r>
-        <w:rPr>
-          <w:rFonts w:ascii="Verdana" w:hAnsi="Verdana"/>
-        </w:rPr>
-        <w:t>Client knows about abstract base class but not concrete subclass.</w:t>
+        <w:jc w:val="both"/>
+        <w:rPr>
+          <w:rFonts w:ascii="Verdana" w:hAnsi="Verdana"/>
+        </w:rPr>
+      </w:pPr>
+      <w:r>
+        <w:rPr>
+          <w:rFonts w:ascii="Verdana" w:hAnsi="Verdana"/>
+        </w:rPr>
+        <w:t>Different figures will use different Manipulator subclasses to handle particular interactions. The resulting Manipulator class hierarchy parallels (at least partially) the Figure class hierarchy:</w:t>
       </w:r>
     </w:p>
     <w:p>
       <w:pPr>
         <w:pStyle w:val="ListParagraph"/>
-        <w:numPr>
-          <w:ilvl w:val="0"/>
-          <w:numId w:val="5"/>
-        </w:numPr>
-        <w:jc w:val="both"/>
-        <w:rPr>
-          <w:rFonts w:ascii="Verdana" w:hAnsi="Verdana"/>
-        </w:rPr>
-      </w:pPr>
-      <w:r>
-        <w:rPr>
-          <w:rFonts w:ascii="Verdana" w:hAnsi="Verdana"/>
-        </w:rPr>
-        <w:t>Run-time creation of objects.</w:t>
-      </w:r>
+        <w:jc w:val="both"/>
+        <w:rPr>
+          <w:rFonts w:ascii="Verdana" w:hAnsi="Verdana"/>
+        </w:rPr>
+      </w:pPr>
     </w:p>
     <w:p>
       <w:pPr>
         <w:pStyle w:val="ListParagraph"/>
-        <w:numPr>
-          <w:ilvl w:val="0"/>
-          <w:numId w:val="5"/>
-        </w:numPr>
-        <w:jc w:val="both"/>
-        <w:rPr>
-          <w:rFonts w:ascii="Verdana" w:hAnsi="Verdana"/>
-        </w:rPr>
-      </w:pPr>
-      <w:r>
-        <w:rPr>
-          <w:rFonts w:ascii="Verdana" w:hAnsi="Verdana"/>
-        </w:rPr>
-        <w:t>Subclasses create objects.</w:t>
-      </w:r>
-    </w:p>
-    <w:p>
-      <w:pPr>
-        <w:jc w:val="both"/>
-        <w:rPr>
-          <w:rFonts w:ascii="Verdana" w:hAnsi="Verdana"/>
-        </w:rPr>
-      </w:pPr>
-    </w:p>
-    <w:p>
-      <w:pPr>
-        <w:jc w:val="both"/>
-        <w:rPr>
-          <w:rFonts w:ascii="Verdana" w:hAnsi="Verdana"/>
-        </w:rPr>
-      </w:pPr>
-    </w:p>
-    <w:p>
-      <w:pPr>
-        <w:jc w:val="both"/>
-        <w:rPr>
-          <w:rFonts w:ascii="Verdana" w:hAnsi="Verdana"/>
-        </w:rPr>
-      </w:pPr>
-    </w:p>
-    <w:p>
-      <w:pPr>
-        <w:jc w:val="both"/>
-        <w:rPr>
-          <w:rFonts w:ascii="Verdana" w:hAnsi="Verdana"/>
-        </w:rPr>
-      </w:pPr>
-    </w:p>
-    <w:p>
-      <w:pPr>
-        <w:jc w:val="both"/>
-        <w:rPr>
-          <w:rFonts w:ascii="Verdana" w:hAnsi="Verdana"/>
-        </w:rPr>
-      </w:pPr>
-      <w:r>
-        <w:rPr>
-          <w:rFonts w:ascii="Verdana" w:hAnsi="Verdana"/>
-        </w:rPr>
-        <w:t>Actually, the factory method is a way of circumventing following limitations of C++ constructor:</w:t>
-      </w:r>
-    </w:p>
-    <w:p>
-      <w:pPr>
-        <w:jc w:val="both"/>
-        <w:rPr>
-          <w:rFonts w:ascii="Verdana" w:hAnsi="Verdana"/>
-        </w:rPr>
-      </w:pPr>
-      <w:r>
-        <w:rPr>
-          <w:rFonts w:ascii="Verdana" w:hAnsi="Verdana"/>
-          <w:b/>
-        </w:rPr>
-        <w:t>No return type</w:t>
-      </w:r>
-      <w:r>
-        <w:rPr>
-          <w:rFonts w:ascii="Verdana" w:hAnsi="Verdana"/>
-        </w:rPr>
-        <w:t>: A constructor cannot return a result, which means that we cannot signal an error during object initialization. The only way of doing it is to throw an exception from a constructor.</w:t>
-      </w:r>
-    </w:p>
-    <w:p>
-      <w:pPr>
-        <w:jc w:val="both"/>
-        <w:rPr>
-          <w:rFonts w:ascii="Verdana" w:hAnsi="Verdana"/>
-        </w:rPr>
-      </w:pPr>
-      <w:r>
-        <w:rPr>
-          <w:rFonts w:ascii="Verdana" w:hAnsi="Verdana"/>
-          <w:b/>
-        </w:rPr>
-        <w:t>Naming</w:t>
-      </w:r>
-      <w:r>
-        <w:rPr>
-          <w:rFonts w:ascii="Verdana" w:hAnsi="Verdana"/>
-        </w:rPr>
-        <w:t>: A constructor should have the same name as the class, which means we cannot have two constructors that both take a single argument.</w:t>
-      </w:r>
-    </w:p>
-    <w:p>
-      <w:pPr>
-        <w:jc w:val="both"/>
-        <w:rPr>
-          <w:rFonts w:ascii="Verdana" w:hAnsi="Verdana"/>
-        </w:rPr>
-      </w:pPr>
-      <w:r>
-        <w:rPr>
-          <w:rFonts w:ascii="Verdana" w:hAnsi="Verdana"/>
-          <w:b/>
-        </w:rPr>
-        <w:t>Compile time bound</w:t>
-      </w:r>
-      <w:r>
-        <w:rPr>
-          <w:rFonts w:ascii="Verdana" w:hAnsi="Verdana"/>
-        </w:rPr>
-        <w:t xml:space="preserve">: At the time when we create an object, we must specify the name of a concrete </w:t>
-      </w:r>
-      <w:proofErr w:type="gramStart"/>
-      <w:r>
-        <w:rPr>
-          <w:rFonts w:ascii="Verdana" w:hAnsi="Verdana"/>
-        </w:rPr>
-        <w:t>class which</w:t>
-      </w:r>
-      <w:proofErr w:type="gramEnd"/>
-      <w:r>
-        <w:rPr>
-          <w:rFonts w:ascii="Verdana" w:hAnsi="Verdana"/>
-        </w:rPr>
-        <w:t xml:space="preserve"> is known at compile time. There is no way of dynamic binding constructors at run time.</w:t>
-      </w:r>
-    </w:p>
-    <w:p>
-      <w:pPr>
-        <w:jc w:val="both"/>
-        <w:rPr>
-          <w:rFonts w:ascii="Verdana" w:hAnsi="Verdana"/>
-        </w:rPr>
-      </w:pPr>
-      <w:r>
-        <w:rPr>
-          <w:rFonts w:ascii="Verdana" w:hAnsi="Verdana"/>
-          <w:b/>
-        </w:rPr>
-        <w:lastRenderedPageBreak/>
-        <w:t>There is no virtual constructor</w:t>
-      </w:r>
-      <w:r>
-        <w:rPr>
-          <w:rFonts w:ascii="Verdana" w:hAnsi="Verdana"/>
-        </w:rPr>
-        <w:t xml:space="preserve">: We cannot declare a virtual constructor. If we are constructing derived object, the compiler calls the base class constructor first, and the derived class </w:t>
-      </w:r>
-      <w:proofErr w:type="gramStart"/>
-      <w:r>
-        <w:rPr>
-          <w:rFonts w:ascii="Verdana" w:hAnsi="Verdana"/>
-        </w:rPr>
-        <w:t>hasn't</w:t>
-      </w:r>
-      <w:proofErr w:type="gramEnd"/>
-      <w:r>
-        <w:rPr>
-          <w:rFonts w:ascii="Verdana" w:hAnsi="Verdana"/>
-        </w:rPr>
-        <w:t xml:space="preserve"> been initialized yet. This is the reason why we cannot call virtual methods from the constructor.</w:t>
-      </w:r>
-    </w:p>
-    <w:p>
-      <w:pPr>
-        <w:pStyle w:val="Heading1"/>
-        <w:jc w:val="both"/>
-        <w:rPr>
-          <w:rFonts w:ascii="Verdana" w:hAnsi="Verdana"/>
-        </w:rPr>
-      </w:pPr>
-      <w:proofErr w:type="gramStart"/>
-      <w:r>
-        <w:rPr>
-          <w:rFonts w:ascii="Verdana" w:hAnsi="Verdana"/>
-        </w:rPr>
-        <w:t>What's</w:t>
-      </w:r>
-      <w:proofErr w:type="gramEnd"/>
-      <w:r>
-        <w:rPr>
-          <w:rFonts w:ascii="Verdana" w:hAnsi="Verdana"/>
-        </w:rPr>
-        <w:t xml:space="preserve"> the difference between Abstract Factory Pattern and Factory Method?</w:t>
-      </w:r>
-    </w:p>
-    <w:p>
-      <w:pPr>
-        <w:pStyle w:val="ListParagraph"/>
-        <w:numPr>
-          <w:ilvl w:val="0"/>
-          <w:numId w:val="2"/>
-        </w:numPr>
-        <w:jc w:val="both"/>
-        <w:rPr>
-          <w:rFonts w:ascii="Verdana" w:hAnsi="Verdana"/>
-        </w:rPr>
-      </w:pPr>
-      <w:r>
-        <w:rPr>
-          <w:rFonts w:ascii="Verdana" w:hAnsi="Verdana"/>
-        </w:rPr>
-        <w:t>Abstract Factory design pattern creates Factory</w:t>
-      </w:r>
-    </w:p>
-    <w:p>
-      <w:pPr>
-        <w:pStyle w:val="ListParagraph"/>
-        <w:numPr>
-          <w:ilvl w:val="0"/>
-          <w:numId w:val="2"/>
-        </w:numPr>
-        <w:jc w:val="both"/>
-        <w:rPr>
-          <w:rFonts w:ascii="Verdana" w:hAnsi="Verdana"/>
-        </w:rPr>
-      </w:pPr>
-      <w:r>
-        <w:rPr>
-          <w:rFonts w:ascii="Verdana" w:hAnsi="Verdana"/>
-        </w:rPr>
-        <w:t>Factory design pattern creates Products</w:t>
-      </w:r>
-    </w:p>
-    <w:p>
-      <w:pPr>
-        <w:jc w:val="both"/>
-        <w:rPr>
-          <w:rFonts w:ascii="Verdana" w:hAnsi="Verdana"/>
-        </w:rPr>
-      </w:pPr>
-    </w:p>
-    <w:p>
-      <w:pPr>
-        <w:pStyle w:val="Heading1"/>
-        <w:jc w:val="both"/>
-        <w:rPr>
-          <w:rFonts w:ascii="Verdana" w:hAnsi="Verdana"/>
-        </w:rPr>
-      </w:pPr>
-      <w:r>
-        <w:rPr>
-          <w:rFonts w:ascii="Verdana" w:hAnsi="Verdana"/>
-        </w:rPr>
-        <w:t>Factory Method - Abstract Creator Class</w:t>
-      </w:r>
-    </w:p>
-    <w:p>
-      <w:pPr>
-        <w:jc w:val="both"/>
-        <w:rPr>
-          <w:rFonts w:ascii="Verdana" w:hAnsi="Verdana"/>
-        </w:rPr>
-      </w:pPr>
-    </w:p>
-    <w:p>
-      <w:pPr>
-        <w:jc w:val="both"/>
-        <w:rPr>
-          <w:rFonts w:ascii="Verdana" w:hAnsi="Verdana"/>
-        </w:rPr>
-      </w:pPr>
-    </w:p>
-    <w:p>
-      <w:pPr>
-        <w:pStyle w:val="Heading1"/>
-        <w:jc w:val="both"/>
-        <w:rPr>
-          <w:rFonts w:ascii="Verdana" w:hAnsi="Verdana"/>
-        </w:rPr>
-      </w:pPr>
-      <w:r>
-        <w:rPr>
-          <w:rFonts w:ascii="Verdana" w:hAnsi="Verdana"/>
-        </w:rPr>
-        <w:t>Factory Method - Concrete Creator Class</w:t>
-      </w:r>
-    </w:p>
-    <w:p>
-      <w:pPr>
-        <w:jc w:val="both"/>
-        <w:rPr>
-          <w:rFonts w:ascii="Verdana" w:hAnsi="Verdana"/>
-        </w:rPr>
-      </w:pPr>
-    </w:p>
-    <w:p>
-      <w:pPr>
-        <w:jc w:val="both"/>
-        <w:rPr>
-          <w:rFonts w:ascii="Verdana" w:hAnsi="Verdana"/>
-        </w:rPr>
-      </w:pPr>
-    </w:p>
-    <w:p>
-      <w:pPr>
-        <w:pStyle w:val="Heading1"/>
-        <w:jc w:val="both"/>
-        <w:rPr>
-          <w:rFonts w:ascii="Verdana" w:hAnsi="Verdana"/>
-        </w:rPr>
-      </w:pPr>
-      <w:r>
-        <w:rPr>
-          <w:rFonts w:ascii="Verdana" w:hAnsi="Verdana"/>
-        </w:rPr>
-        <w:t>Structure</w:t>
-      </w:r>
-    </w:p>
-    <w:p>
-      <w:pPr>
         <w:jc w:val="both"/>
         <w:rPr>
           <w:rFonts w:ascii="Verdana" w:hAnsi="Verdana"/>
@@ -1446,13 +1155,12 @@
         <w:rPr>
           <w:rFonts w:ascii="Verdana" w:hAnsi="Verdana"/>
           <w:noProof/>
-          <w:lang w:eastAsia="en-IN"/>
         </w:rPr>
         <w:drawing>
-          <wp:inline distT="0" distB="0" distL="0" distR="0" wp14:anchorId="4A0D7162" wp14:editId="00C393F9">
-            <wp:extent cx="3200400" cy="2057400"/>
-            <wp:effectExtent l="19050" t="19050" r="0" b="0"/>
-            <wp:docPr id="2" name="Picture 2"/>
+          <wp:inline distT="0" distB="0" distL="0" distR="0">
+            <wp:extent cx="4957579" cy="1995170"/>
+            <wp:effectExtent l="0" t="0" r="0" b="5080"/>
+            <wp:docPr id="3" name="Picture 3"/>
             <wp:cNvGraphicFramePr>
               <a:graphicFrameLocks xmlns:a="http://schemas.openxmlformats.org/drawingml/2006/main" noChangeAspect="1"/>
             </wp:cNvGraphicFramePr>
@@ -1460,91 +1168,13 @@
               <a:graphicData uri="http://schemas.openxmlformats.org/drawingml/2006/picture">
                 <pic:pic xmlns:pic="http://schemas.openxmlformats.org/drawingml/2006/picture">
                   <pic:nvPicPr>
-                    <pic:cNvPr id="1" name=""/>
-                    <pic:cNvPicPr/>
-                  </pic:nvPicPr>
-                  <pic:blipFill>
-                    <a:blip r:embed="rId6"/>
-                    <a:stretch>
-                      <a:fillRect/>
-                    </a:stretch>
-                  </pic:blipFill>
-                  <pic:spPr>
-                    <a:xfrm>
-                      <a:off x="0" y="0"/>
-                      <a:ext cx="3200400" cy="2057400"/>
-                    </a:xfrm>
-                    <a:prstGeom prst="rect">
-                      <a:avLst/>
-                    </a:prstGeom>
-                    <a:ln>
-                      <a:solidFill>
-                        <a:schemeClr val="tx1"/>
-                      </a:solidFill>
-                    </a:ln>
-                  </pic:spPr>
-                </pic:pic>
-              </a:graphicData>
-            </a:graphic>
-          </wp:inline>
-        </w:drawing>
-      </w:r>
-    </w:p>
-    <w:p>
-      <w:pPr>
-        <w:jc w:val="both"/>
-        <w:rPr>
-          <w:rFonts w:ascii="Verdana" w:hAnsi="Verdana"/>
-        </w:rPr>
-      </w:pPr>
-      <w:r>
-        <w:rPr>
-          <w:rFonts w:ascii="Verdana" w:hAnsi="Verdana"/>
-        </w:rPr>
-        <w:t>UML class diagram</w:t>
-      </w:r>
-    </w:p>
-    <w:p>
-      <w:pPr>
-        <w:jc w:val="both"/>
-        <w:rPr>
-          <w:rFonts w:ascii="Verdana" w:hAnsi="Verdana"/>
-        </w:rPr>
-      </w:pPr>
-    </w:p>
-    <w:p>
-      <w:pPr>
-        <w:jc w:val="both"/>
-        <w:rPr>
-          <w:rFonts w:ascii="Verdana" w:hAnsi="Verdana"/>
-        </w:rPr>
-      </w:pPr>
-      <w:r>
-        <w:rPr>
-          <w:rFonts w:ascii="Verdana" w:hAnsi="Verdana"/>
-          <w:noProof/>
-          <w:lang w:eastAsia="en-IN"/>
-        </w:rPr>
-        <w:lastRenderedPageBreak/>
-        <w:drawing>
-          <wp:inline distT="0" distB="0" distL="0" distR="0" wp14:anchorId="6A1062FD" wp14:editId="11B27235">
-            <wp:extent cx="4533900" cy="2459320"/>
-            <wp:effectExtent l="19050" t="19050" r="0" b="0"/>
-            <wp:docPr id="5" name="Picture 5"/>
-            <wp:cNvGraphicFramePr>
-              <a:graphicFrameLocks xmlns:a="http://schemas.openxmlformats.org/drawingml/2006/main" noChangeAspect="1"/>
-            </wp:cNvGraphicFramePr>
-            <a:graphic xmlns:a="http://schemas.openxmlformats.org/drawingml/2006/main">
-              <a:graphicData uri="http://schemas.openxmlformats.org/drawingml/2006/picture">
-                <pic:pic xmlns:pic="http://schemas.openxmlformats.org/drawingml/2006/picture">
-                  <pic:nvPicPr>
-                    <pic:cNvPr id="0" name="Picture 4"/>
+                    <pic:cNvPr id="0" name="Picture 1"/>
                     <pic:cNvPicPr>
                       <a:picLocks noChangeAspect="1" noChangeArrowheads="1"/>
                     </pic:cNvPicPr>
                   </pic:nvPicPr>
                   <pic:blipFill>
-                    <a:blip r:embed="rId7">
+                    <a:blip r:embed="rId6" cstate="print">
                       <a:extLst>
                         <a:ext uri="{28A0092B-C50C-407E-A947-70E740481C1C}">
                           <a14:useLocalDpi xmlns:a14="http://schemas.microsoft.com/office/drawing/2010/main" val="0"/>
@@ -1559,16 +1189,14 @@
                   <pic:spPr bwMode="auto">
                     <a:xfrm>
                       <a:off x="0" y="0"/>
-                      <a:ext cx="4538586" cy="2461862"/>
+                      <a:ext cx="4965525" cy="1998368"/>
                     </a:xfrm>
                     <a:prstGeom prst="rect">
                       <a:avLst/>
                     </a:prstGeom>
                     <a:noFill/>
                     <a:ln>
-                      <a:solidFill>
-                        <a:schemeClr val="tx1"/>
-                      </a:solidFill>
+                      <a:noFill/>
                     </a:ln>
                   </pic:spPr>
                 </pic:pic>
@@ -1580,16 +1208,2994 @@
     </w:p>
     <w:p>
       <w:pPr>
-        <w:jc w:val="both"/>
-        <w:rPr>
-          <w:rFonts w:ascii="Verdana" w:hAnsi="Verdana"/>
-        </w:rPr>
-      </w:pPr>
-      <w:r>
-        <w:rPr>
-          <w:rFonts w:ascii="Verdana" w:hAnsi="Verdana"/>
-        </w:rPr>
-        <w:t>Class Diagram</w:t>
+        <w:pStyle w:val="ListParagraph"/>
+        <w:jc w:val="both"/>
+        <w:rPr>
+          <w:rFonts w:ascii="Verdana" w:hAnsi="Verdana"/>
+        </w:rPr>
+      </w:pPr>
+    </w:p>
+    <w:p>
+      <w:pPr>
+        <w:pStyle w:val="ListParagraph"/>
+        <w:jc w:val="both"/>
+        <w:rPr>
+          <w:rFonts w:ascii="Verdana" w:hAnsi="Verdana"/>
+        </w:rPr>
+      </w:pPr>
+      <w:r>
+        <w:rPr>
+          <w:rFonts w:ascii="Verdana" w:hAnsi="Verdana"/>
+        </w:rPr>
+        <w:t xml:space="preserve">The Figure class provides a </w:t>
+      </w:r>
+      <w:proofErr w:type="spellStart"/>
+      <w:r>
+        <w:rPr>
+          <w:rFonts w:ascii="Verdana" w:hAnsi="Verdana"/>
+        </w:rPr>
+        <w:t>CreateManipulator</w:t>
+      </w:r>
+      <w:proofErr w:type="spellEnd"/>
+      <w:r>
+        <w:rPr>
+          <w:rFonts w:ascii="Verdana" w:hAnsi="Verdana"/>
+        </w:rPr>
+        <w:t xml:space="preserve"> factory method that lets clients create a Figure's corresponding Manipulator. Figure subclasses override this</w:t>
+      </w:r>
+      <w:r>
+        <w:rPr>
+          <w:rFonts w:ascii="Verdana" w:hAnsi="Verdana"/>
+        </w:rPr>
+        <w:t xml:space="preserve"> method to return an instanc</w:t>
+      </w:r>
+      <w:r>
+        <w:rPr>
+          <w:rFonts w:ascii="Verdana" w:hAnsi="Verdana"/>
+        </w:rPr>
+        <w:t xml:space="preserve">e of the Manipulator subclass </w:t>
+      </w:r>
+      <w:r>
+        <w:rPr>
+          <w:rFonts w:ascii="Verdana" w:hAnsi="Verdana"/>
+        </w:rPr>
+        <w:t>that is</w:t>
+      </w:r>
+      <w:r>
+        <w:rPr>
+          <w:rFonts w:ascii="Verdana" w:hAnsi="Verdana"/>
+        </w:rPr>
+        <w:t xml:space="preserve"> right for them. Alternatively, the Figure class may implement </w:t>
+      </w:r>
+      <w:proofErr w:type="spellStart"/>
+      <w:r>
+        <w:rPr>
+          <w:rFonts w:ascii="Verdana" w:hAnsi="Verdana"/>
+        </w:rPr>
+        <w:t>CreateManipulator</w:t>
+      </w:r>
+      <w:proofErr w:type="spellEnd"/>
+      <w:r>
+        <w:rPr>
+          <w:rFonts w:ascii="Verdana" w:hAnsi="Verdana"/>
+        </w:rPr>
+        <w:t xml:space="preserve"> to return a default Manipulator instance, and Figure subclasses may simply inherit that default. The Figure classes that do so need no corresponding</w:t>
+      </w:r>
+      <w:r>
+        <w:rPr>
+          <w:rFonts w:ascii="Verdana" w:hAnsi="Verdana"/>
+        </w:rPr>
+        <w:t xml:space="preserve"> </w:t>
+      </w:r>
+      <w:r>
+        <w:rPr>
+          <w:rFonts w:ascii="Verdana" w:hAnsi="Verdana"/>
+        </w:rPr>
+        <w:t xml:space="preserve">Manipulator subclass—hence the hierarchies are only </w:t>
+      </w:r>
+      <w:proofErr w:type="gramStart"/>
+      <w:r>
+        <w:rPr>
+          <w:rFonts w:ascii="Verdana" w:hAnsi="Verdana"/>
+        </w:rPr>
+        <w:t>partially parallel</w:t>
+      </w:r>
+      <w:proofErr w:type="gramEnd"/>
+      <w:r>
+        <w:rPr>
+          <w:rFonts w:ascii="Verdana" w:hAnsi="Verdana"/>
+        </w:rPr>
+        <w:t>.</w:t>
+      </w:r>
+    </w:p>
+    <w:p>
+      <w:pPr>
+        <w:pStyle w:val="ListParagraph"/>
+        <w:jc w:val="both"/>
+        <w:rPr>
+          <w:rFonts w:ascii="Verdana" w:hAnsi="Verdana"/>
+        </w:rPr>
+      </w:pPr>
+    </w:p>
+    <w:p>
+      <w:pPr>
+        <w:pStyle w:val="ListParagraph"/>
+        <w:jc w:val="both"/>
+        <w:rPr>
+          <w:rFonts w:ascii="Verdana" w:hAnsi="Verdana"/>
+        </w:rPr>
+      </w:pPr>
+      <w:r>
+        <w:rPr>
+          <w:rFonts w:ascii="Verdana" w:hAnsi="Verdana"/>
+        </w:rPr>
+        <w:t>Notice how the factory method defines the connection between the two class hierarchies. It localizes knowledge of which classes belong together.</w:t>
+      </w:r>
+    </w:p>
+    <w:p>
+      <w:pPr>
+        <w:pStyle w:val="Heading1"/>
+        <w:rPr>
+          <w:rFonts w:ascii="Verdana" w:hAnsi="Verdana"/>
+        </w:rPr>
+      </w:pPr>
+      <w:r>
+        <w:rPr>
+          <w:rFonts w:ascii="Verdana" w:hAnsi="Verdana"/>
+        </w:rPr>
+        <w:lastRenderedPageBreak/>
+        <w:t>Implementation</w:t>
+      </w:r>
+    </w:p>
+    <w:p>
+      <w:pPr>
+        <w:pStyle w:val="Heading2"/>
+        <w:numPr>
+          <w:ilvl w:val="0"/>
+          <w:numId w:val="10"/>
+        </w:numPr>
+        <w:rPr>
+          <w:rFonts w:ascii="Verdana" w:hAnsi="Verdana"/>
+        </w:rPr>
+      </w:pPr>
+      <w:r>
+        <w:rPr>
+          <w:rFonts w:ascii="Verdana" w:hAnsi="Verdana"/>
+        </w:rPr>
+        <w:t>Two major varieties</w:t>
+      </w:r>
+    </w:p>
+    <w:p>
+      <w:pPr>
+        <w:pStyle w:val="ListParagraph"/>
+        <w:numPr>
+          <w:ilvl w:val="0"/>
+          <w:numId w:val="9"/>
+        </w:numPr>
+        <w:jc w:val="both"/>
+        <w:rPr>
+          <w:rFonts w:ascii="Verdana" w:hAnsi="Verdana"/>
+        </w:rPr>
+      </w:pPr>
+      <w:r>
+        <w:rPr>
+          <w:rFonts w:ascii="Verdana" w:hAnsi="Verdana"/>
+        </w:rPr>
+        <w:t xml:space="preserve">The Creator class is an abstract class and does not provide an implementation for the factory method it declares, </w:t>
+      </w:r>
+      <w:proofErr w:type="gramStart"/>
+      <w:r>
+        <w:rPr>
+          <w:rFonts w:ascii="Verdana" w:hAnsi="Verdana"/>
+        </w:rPr>
+        <w:t>It</w:t>
+      </w:r>
+      <w:proofErr w:type="gramEnd"/>
+      <w:r>
+        <w:rPr>
+          <w:rFonts w:ascii="Verdana" w:hAnsi="Verdana"/>
+        </w:rPr>
+        <w:t xml:space="preserve"> is also possible to have an abstract class that defines a default implementation, but this is less common.</w:t>
+      </w:r>
+    </w:p>
+    <w:p>
+      <w:pPr>
+        <w:pStyle w:val="ListParagraph"/>
+        <w:numPr>
+          <w:ilvl w:val="0"/>
+          <w:numId w:val="9"/>
+        </w:numPr>
+        <w:jc w:val="both"/>
+        <w:rPr>
+          <w:rFonts w:ascii="Verdana" w:hAnsi="Verdana"/>
+        </w:rPr>
+      </w:pPr>
+      <w:r>
+        <w:rPr>
+          <w:rFonts w:ascii="Verdana" w:hAnsi="Verdana"/>
+        </w:rPr>
+        <w:t xml:space="preserve">The Creator is a concrete class and provides a default implementation for </w:t>
+      </w:r>
+      <w:r>
+        <w:rPr>
+          <w:rFonts w:ascii="Verdana" w:hAnsi="Verdana"/>
+        </w:rPr>
+        <w:t>the factory method.</w:t>
+      </w:r>
+    </w:p>
+    <w:p>
+      <w:pPr>
+        <w:pStyle w:val="Heading2"/>
+        <w:numPr>
+          <w:ilvl w:val="0"/>
+          <w:numId w:val="10"/>
+        </w:numPr>
+        <w:rPr>
+          <w:rFonts w:ascii="Verdana" w:hAnsi="Verdana"/>
+        </w:rPr>
+      </w:pPr>
+      <w:r>
+        <w:rPr>
+          <w:rFonts w:ascii="Verdana" w:hAnsi="Verdana"/>
+        </w:rPr>
+        <w:t>Parameterized factory methods</w:t>
+      </w:r>
+    </w:p>
+    <w:p>
+      <w:pPr>
+        <w:jc w:val="both"/>
+        <w:rPr>
+          <w:rFonts w:ascii="Verdana" w:hAnsi="Verdana"/>
+        </w:rPr>
+      </w:pPr>
+      <w:r>
+        <w:rPr>
+          <w:rFonts w:ascii="Verdana" w:hAnsi="Verdana"/>
+        </w:rPr>
+        <w:t>The factory method takes a parameter that identifies the kind of object to create. All objects the factory method creates will share the Product interface.</w:t>
+      </w:r>
+    </w:p>
+    <w:p>
+      <w:pPr>
+        <w:jc w:val="both"/>
+        <w:rPr>
+          <w:rFonts w:ascii="Verdana" w:hAnsi="Verdana"/>
+        </w:rPr>
+      </w:pPr>
+      <w:r>
+        <w:rPr>
+          <w:rFonts w:ascii="Verdana" w:hAnsi="Verdana"/>
+        </w:rPr>
+        <w:t>A parameterized factory method has the following general form, where</w:t>
+      </w:r>
+    </w:p>
+    <w:p>
+      <w:pPr>
+        <w:jc w:val="both"/>
+        <w:rPr>
+          <w:rFonts w:ascii="Verdana" w:hAnsi="Verdana"/>
+        </w:rPr>
+      </w:pPr>
+      <w:proofErr w:type="spellStart"/>
+      <w:r>
+        <w:rPr>
+          <w:rFonts w:ascii="Verdana" w:hAnsi="Verdana"/>
+        </w:rPr>
+        <w:t>MyProduct</w:t>
+      </w:r>
+      <w:proofErr w:type="spellEnd"/>
+      <w:r>
+        <w:rPr>
+          <w:rFonts w:ascii="Verdana" w:hAnsi="Verdana"/>
+        </w:rPr>
+        <w:t xml:space="preserve"> and </w:t>
+      </w:r>
+      <w:proofErr w:type="spellStart"/>
+      <w:r>
+        <w:rPr>
+          <w:rFonts w:ascii="Verdana" w:hAnsi="Verdana"/>
+        </w:rPr>
+        <w:t>YourProduct</w:t>
+      </w:r>
+      <w:proofErr w:type="spellEnd"/>
+      <w:r>
+        <w:rPr>
+          <w:rFonts w:ascii="Verdana" w:hAnsi="Verdana"/>
+        </w:rPr>
+        <w:t xml:space="preserve"> are subclasses of Product:</w:t>
+      </w:r>
+    </w:p>
+    <w:p>
+      <w:pPr>
+        <w:shd w:val="clear" w:color="auto" w:fill="000000" w:themeFill="text1"/>
+        <w:spacing w:after="0"/>
+        <w:jc w:val="both"/>
+        <w:rPr>
+          <w:rFonts w:ascii="Verdana" w:hAnsi="Verdana"/>
+          <w:sz w:val="20"/>
+          <w:szCs w:val="20"/>
+        </w:rPr>
+      </w:pPr>
+      <w:proofErr w:type="gramStart"/>
+      <w:r>
+        <w:rPr>
+          <w:rFonts w:ascii="Verdana" w:hAnsi="Verdana"/>
+          <w:sz w:val="20"/>
+          <w:szCs w:val="20"/>
+        </w:rPr>
+        <w:t>class</w:t>
+      </w:r>
+      <w:proofErr w:type="gramEnd"/>
+      <w:r>
+        <w:rPr>
+          <w:rFonts w:ascii="Verdana" w:hAnsi="Verdana"/>
+          <w:sz w:val="20"/>
+          <w:szCs w:val="20"/>
+        </w:rPr>
+        <w:t xml:space="preserve"> Creator {</w:t>
+      </w:r>
+    </w:p>
+    <w:p>
+      <w:pPr>
+        <w:shd w:val="clear" w:color="auto" w:fill="000000" w:themeFill="text1"/>
+        <w:spacing w:after="0"/>
+        <w:jc w:val="both"/>
+        <w:rPr>
+          <w:rFonts w:ascii="Verdana" w:hAnsi="Verdana"/>
+          <w:sz w:val="20"/>
+          <w:szCs w:val="20"/>
+        </w:rPr>
+      </w:pPr>
+      <w:r>
+        <w:rPr>
+          <w:rFonts w:ascii="Verdana" w:hAnsi="Verdana"/>
+          <w:sz w:val="20"/>
+          <w:szCs w:val="20"/>
+        </w:rPr>
+        <w:t xml:space="preserve">   </w:t>
+      </w:r>
+      <w:proofErr w:type="gramStart"/>
+      <w:r>
+        <w:rPr>
+          <w:rFonts w:ascii="Verdana" w:hAnsi="Verdana"/>
+          <w:sz w:val="20"/>
+          <w:szCs w:val="20"/>
+        </w:rPr>
+        <w:t>public</w:t>
+      </w:r>
+      <w:proofErr w:type="gramEnd"/>
+      <w:r>
+        <w:rPr>
+          <w:rFonts w:ascii="Verdana" w:hAnsi="Verdana"/>
+          <w:sz w:val="20"/>
+          <w:szCs w:val="20"/>
+        </w:rPr>
+        <w:t>:</w:t>
+      </w:r>
+    </w:p>
+    <w:p>
+      <w:pPr>
+        <w:shd w:val="clear" w:color="auto" w:fill="000000" w:themeFill="text1"/>
+        <w:spacing w:after="0"/>
+        <w:jc w:val="both"/>
+        <w:rPr>
+          <w:rFonts w:ascii="Verdana" w:hAnsi="Verdana"/>
+          <w:sz w:val="20"/>
+          <w:szCs w:val="20"/>
+        </w:rPr>
+      </w:pPr>
+      <w:r>
+        <w:rPr>
+          <w:rFonts w:ascii="Verdana" w:hAnsi="Verdana"/>
+          <w:sz w:val="20"/>
+          <w:szCs w:val="20"/>
+        </w:rPr>
+        <w:t xml:space="preserve">    </w:t>
+      </w:r>
+      <w:proofErr w:type="gramStart"/>
+      <w:r>
+        <w:rPr>
+          <w:rFonts w:ascii="Verdana" w:hAnsi="Verdana"/>
+          <w:sz w:val="20"/>
+          <w:szCs w:val="20"/>
+        </w:rPr>
+        <w:t>virtual</w:t>
+      </w:r>
+      <w:proofErr w:type="gramEnd"/>
+      <w:r>
+        <w:rPr>
+          <w:rFonts w:ascii="Verdana" w:hAnsi="Verdana"/>
+          <w:sz w:val="20"/>
+          <w:szCs w:val="20"/>
+        </w:rPr>
+        <w:t xml:space="preserve"> Product* Create(</w:t>
+      </w:r>
+      <w:proofErr w:type="spellStart"/>
+      <w:r>
+        <w:rPr>
+          <w:rFonts w:ascii="Verdana" w:hAnsi="Verdana"/>
+          <w:sz w:val="20"/>
+          <w:szCs w:val="20"/>
+        </w:rPr>
+        <w:t>Productld</w:t>
+      </w:r>
+      <w:proofErr w:type="spellEnd"/>
+      <w:r>
+        <w:rPr>
+          <w:rFonts w:ascii="Verdana" w:hAnsi="Verdana"/>
+          <w:sz w:val="20"/>
+          <w:szCs w:val="20"/>
+        </w:rPr>
+        <w:t>);</w:t>
+      </w:r>
+    </w:p>
+    <w:p>
+      <w:pPr>
+        <w:shd w:val="clear" w:color="auto" w:fill="000000" w:themeFill="text1"/>
+        <w:spacing w:after="0"/>
+        <w:jc w:val="both"/>
+        <w:rPr>
+          <w:rFonts w:ascii="Verdana" w:hAnsi="Verdana"/>
+          <w:sz w:val="20"/>
+          <w:szCs w:val="20"/>
+        </w:rPr>
+      </w:pPr>
+      <w:r>
+        <w:rPr>
+          <w:rFonts w:ascii="Verdana" w:hAnsi="Verdana"/>
+          <w:sz w:val="20"/>
+          <w:szCs w:val="20"/>
+        </w:rPr>
+        <w:t>};</w:t>
+      </w:r>
+    </w:p>
+    <w:p>
+      <w:pPr>
+        <w:shd w:val="clear" w:color="auto" w:fill="000000" w:themeFill="text1"/>
+        <w:spacing w:after="0"/>
+        <w:jc w:val="both"/>
+        <w:rPr>
+          <w:rFonts w:ascii="Verdana" w:hAnsi="Verdana"/>
+          <w:sz w:val="20"/>
+          <w:szCs w:val="20"/>
+        </w:rPr>
+      </w:pPr>
+      <w:r>
+        <w:rPr>
+          <w:rFonts w:ascii="Verdana" w:hAnsi="Verdana"/>
+          <w:sz w:val="20"/>
+          <w:szCs w:val="20"/>
+        </w:rPr>
+        <w:t>Product* Creator::</w:t>
+      </w:r>
+      <w:proofErr w:type="gramStart"/>
+      <w:r>
+        <w:rPr>
+          <w:rFonts w:ascii="Verdana" w:hAnsi="Verdana"/>
+          <w:sz w:val="20"/>
+          <w:szCs w:val="20"/>
+        </w:rPr>
+        <w:t>Create(</w:t>
+      </w:r>
+      <w:proofErr w:type="spellStart"/>
+      <w:proofErr w:type="gramEnd"/>
+      <w:r>
+        <w:rPr>
+          <w:rFonts w:ascii="Verdana" w:hAnsi="Verdana"/>
+          <w:sz w:val="20"/>
+          <w:szCs w:val="20"/>
+        </w:rPr>
+        <w:t>Productld</w:t>
+      </w:r>
+      <w:proofErr w:type="spellEnd"/>
+      <w:r>
+        <w:rPr>
+          <w:rFonts w:ascii="Verdana" w:hAnsi="Verdana"/>
+          <w:sz w:val="20"/>
+          <w:szCs w:val="20"/>
+        </w:rPr>
+        <w:t xml:space="preserve"> id) {</w:t>
+      </w:r>
+    </w:p>
+    <w:p>
+      <w:pPr>
+        <w:shd w:val="clear" w:color="auto" w:fill="000000" w:themeFill="text1"/>
+        <w:spacing w:after="0"/>
+        <w:jc w:val="both"/>
+        <w:rPr>
+          <w:rFonts w:ascii="Verdana" w:hAnsi="Verdana"/>
+          <w:sz w:val="20"/>
+          <w:szCs w:val="20"/>
+        </w:rPr>
+      </w:pPr>
+      <w:r>
+        <w:rPr>
+          <w:rFonts w:ascii="Verdana" w:hAnsi="Verdana"/>
+          <w:sz w:val="20"/>
+          <w:szCs w:val="20"/>
+        </w:rPr>
+        <w:t xml:space="preserve">    </w:t>
+      </w:r>
+      <w:proofErr w:type="gramStart"/>
+      <w:r>
+        <w:rPr>
+          <w:rFonts w:ascii="Verdana" w:hAnsi="Verdana"/>
+          <w:sz w:val="20"/>
+          <w:szCs w:val="20"/>
+        </w:rPr>
+        <w:t>if</w:t>
+      </w:r>
+      <w:proofErr w:type="gramEnd"/>
+      <w:r>
+        <w:rPr>
+          <w:rFonts w:ascii="Verdana" w:hAnsi="Verdana"/>
+          <w:sz w:val="20"/>
+          <w:szCs w:val="20"/>
+        </w:rPr>
+        <w:t xml:space="preserve"> (id == MINE) return new </w:t>
+      </w:r>
+      <w:proofErr w:type="spellStart"/>
+      <w:r>
+        <w:rPr>
+          <w:rFonts w:ascii="Verdana" w:hAnsi="Verdana"/>
+          <w:sz w:val="20"/>
+          <w:szCs w:val="20"/>
+        </w:rPr>
+        <w:t>MyProduct</w:t>
+      </w:r>
+      <w:proofErr w:type="spellEnd"/>
+      <w:r>
+        <w:rPr>
+          <w:rFonts w:ascii="Verdana" w:hAnsi="Verdana"/>
+          <w:sz w:val="20"/>
+          <w:szCs w:val="20"/>
+        </w:rPr>
+        <w:t>;</w:t>
+      </w:r>
+    </w:p>
+    <w:p>
+      <w:pPr>
+        <w:shd w:val="clear" w:color="auto" w:fill="000000" w:themeFill="text1"/>
+        <w:spacing w:after="0"/>
+        <w:jc w:val="both"/>
+        <w:rPr>
+          <w:rFonts w:ascii="Verdana" w:hAnsi="Verdana"/>
+          <w:sz w:val="20"/>
+          <w:szCs w:val="20"/>
+        </w:rPr>
+      </w:pPr>
+      <w:r>
+        <w:rPr>
+          <w:rFonts w:ascii="Verdana" w:hAnsi="Verdana"/>
+          <w:sz w:val="20"/>
+          <w:szCs w:val="20"/>
+        </w:rPr>
+        <w:t xml:space="preserve">    </w:t>
+      </w:r>
+      <w:proofErr w:type="gramStart"/>
+      <w:r>
+        <w:rPr>
+          <w:rFonts w:ascii="Verdana" w:hAnsi="Verdana"/>
+          <w:sz w:val="20"/>
+          <w:szCs w:val="20"/>
+        </w:rPr>
+        <w:t>if</w:t>
+      </w:r>
+      <w:proofErr w:type="gramEnd"/>
+      <w:r>
+        <w:rPr>
+          <w:rFonts w:ascii="Verdana" w:hAnsi="Verdana"/>
+          <w:sz w:val="20"/>
+          <w:szCs w:val="20"/>
+        </w:rPr>
+        <w:t xml:space="preserve"> (id == YOURS) return new </w:t>
+      </w:r>
+      <w:proofErr w:type="spellStart"/>
+      <w:r>
+        <w:rPr>
+          <w:rFonts w:ascii="Verdana" w:hAnsi="Verdana"/>
+          <w:sz w:val="20"/>
+          <w:szCs w:val="20"/>
+        </w:rPr>
+        <w:t>YourProduct</w:t>
+      </w:r>
+      <w:proofErr w:type="spellEnd"/>
+      <w:r>
+        <w:rPr>
+          <w:rFonts w:ascii="Verdana" w:hAnsi="Verdana"/>
+          <w:sz w:val="20"/>
+          <w:szCs w:val="20"/>
+        </w:rPr>
+        <w:t>;</w:t>
+      </w:r>
+    </w:p>
+    <w:p>
+      <w:pPr>
+        <w:shd w:val="clear" w:color="auto" w:fill="000000" w:themeFill="text1"/>
+        <w:spacing w:after="0"/>
+        <w:jc w:val="both"/>
+        <w:rPr>
+          <w:rFonts w:ascii="Verdana" w:hAnsi="Verdana"/>
+          <w:sz w:val="20"/>
+          <w:szCs w:val="20"/>
+        </w:rPr>
+      </w:pPr>
+      <w:r>
+        <w:rPr>
+          <w:rFonts w:ascii="Verdana" w:hAnsi="Verdana"/>
+          <w:sz w:val="20"/>
+          <w:szCs w:val="20"/>
+        </w:rPr>
+        <w:t xml:space="preserve">    // repeat for remaining products...</w:t>
+      </w:r>
+    </w:p>
+    <w:p>
+      <w:pPr>
+        <w:shd w:val="clear" w:color="auto" w:fill="000000" w:themeFill="text1"/>
+        <w:spacing w:after="0"/>
+        <w:jc w:val="both"/>
+        <w:rPr>
+          <w:rFonts w:ascii="Verdana" w:hAnsi="Verdana"/>
+          <w:sz w:val="20"/>
+          <w:szCs w:val="20"/>
+        </w:rPr>
+      </w:pPr>
+      <w:r>
+        <w:rPr>
+          <w:rFonts w:ascii="Verdana" w:hAnsi="Verdana"/>
+          <w:sz w:val="20"/>
+          <w:szCs w:val="20"/>
+        </w:rPr>
+        <w:t xml:space="preserve">    </w:t>
+      </w:r>
+      <w:proofErr w:type="gramStart"/>
+      <w:r>
+        <w:rPr>
+          <w:rFonts w:ascii="Verdana" w:hAnsi="Verdana"/>
+          <w:sz w:val="20"/>
+          <w:szCs w:val="20"/>
+        </w:rPr>
+        <w:t>return</w:t>
+      </w:r>
+      <w:proofErr w:type="gramEnd"/>
+      <w:r>
+        <w:rPr>
+          <w:rFonts w:ascii="Verdana" w:hAnsi="Verdana"/>
+          <w:sz w:val="20"/>
+          <w:szCs w:val="20"/>
+        </w:rPr>
+        <w:t xml:space="preserve"> 0;</w:t>
+      </w:r>
+    </w:p>
+    <w:p>
+      <w:pPr>
+        <w:shd w:val="clear" w:color="auto" w:fill="000000" w:themeFill="text1"/>
+        <w:spacing w:after="0"/>
+        <w:jc w:val="both"/>
+        <w:rPr>
+          <w:rFonts w:ascii="Verdana" w:hAnsi="Verdana"/>
+        </w:rPr>
+      </w:pPr>
+      <w:r>
+        <w:rPr>
+          <w:rFonts w:ascii="Verdana" w:hAnsi="Verdana"/>
+          <w:sz w:val="20"/>
+          <w:szCs w:val="20"/>
+        </w:rPr>
+        <w:t>}</w:t>
+      </w:r>
+    </w:p>
+    <w:p>
+      <w:pPr>
+        <w:jc w:val="both"/>
+        <w:rPr>
+          <w:rFonts w:ascii="Verdana" w:hAnsi="Verdana"/>
+        </w:rPr>
+      </w:pPr>
+    </w:p>
+    <w:p>
+      <w:pPr>
+        <w:jc w:val="both"/>
+        <w:rPr>
+          <w:rFonts w:ascii="Verdana" w:hAnsi="Verdana"/>
+        </w:rPr>
+      </w:pPr>
+      <w:r>
+        <w:rPr>
+          <w:rFonts w:ascii="Verdana" w:hAnsi="Verdana"/>
+        </w:rPr>
+        <w:t>You can override a parameterized factory method and introduce new identifiers for new kinds of products, or you can associate existing identifiers with different products.</w:t>
+      </w:r>
+    </w:p>
+    <w:p>
+      <w:pPr>
+        <w:jc w:val="both"/>
+        <w:rPr>
+          <w:rFonts w:ascii="Verdana" w:hAnsi="Verdana"/>
+        </w:rPr>
+      </w:pPr>
+      <w:r>
+        <w:rPr>
+          <w:rFonts w:ascii="Verdana" w:hAnsi="Verdana"/>
+        </w:rPr>
+        <w:t xml:space="preserve">For example, a subclass </w:t>
+      </w:r>
+      <w:proofErr w:type="spellStart"/>
+      <w:r>
+        <w:rPr>
+          <w:rFonts w:ascii="Verdana" w:hAnsi="Verdana"/>
+        </w:rPr>
+        <w:t>MyCreator</w:t>
+      </w:r>
+      <w:proofErr w:type="spellEnd"/>
+      <w:r>
+        <w:rPr>
+          <w:rFonts w:ascii="Verdana" w:hAnsi="Verdana"/>
+        </w:rPr>
+        <w:t xml:space="preserve"> could swap </w:t>
+      </w:r>
+      <w:proofErr w:type="spellStart"/>
+      <w:r>
+        <w:rPr>
+          <w:rFonts w:ascii="Verdana" w:hAnsi="Verdana"/>
+        </w:rPr>
+        <w:t>MyProduct</w:t>
+      </w:r>
+      <w:proofErr w:type="spellEnd"/>
+      <w:r>
+        <w:rPr>
+          <w:rFonts w:ascii="Verdana" w:hAnsi="Verdana"/>
+        </w:rPr>
+        <w:t xml:space="preserve"> and </w:t>
+      </w:r>
+      <w:proofErr w:type="spellStart"/>
+      <w:r>
+        <w:rPr>
+          <w:rFonts w:ascii="Verdana" w:hAnsi="Verdana"/>
+        </w:rPr>
+        <w:t>YourProduct</w:t>
+      </w:r>
+      <w:proofErr w:type="spellEnd"/>
+      <w:r>
+        <w:rPr>
+          <w:rFonts w:ascii="Verdana" w:hAnsi="Verdana"/>
+        </w:rPr>
+        <w:t xml:space="preserve"> and support a new </w:t>
+      </w:r>
+      <w:proofErr w:type="spellStart"/>
+      <w:r>
+        <w:rPr>
+          <w:rFonts w:ascii="Verdana" w:hAnsi="Verdana"/>
+        </w:rPr>
+        <w:t>TheirProduct</w:t>
+      </w:r>
+      <w:proofErr w:type="spellEnd"/>
+      <w:r>
+        <w:rPr>
+          <w:rFonts w:ascii="Verdana" w:hAnsi="Verdana"/>
+        </w:rPr>
+        <w:t xml:space="preserve"> subclass:</w:t>
+      </w:r>
+    </w:p>
+    <w:p>
+      <w:pPr>
+        <w:shd w:val="clear" w:color="auto" w:fill="000000" w:themeFill="text1"/>
+        <w:spacing w:after="0"/>
+        <w:jc w:val="both"/>
+        <w:rPr>
+          <w:rFonts w:ascii="Verdana" w:hAnsi="Verdana"/>
+        </w:rPr>
+      </w:pPr>
+      <w:r>
+        <w:rPr>
+          <w:rFonts w:ascii="Verdana" w:hAnsi="Verdana"/>
+        </w:rPr>
+        <w:t xml:space="preserve">Product* </w:t>
+      </w:r>
+      <w:proofErr w:type="spellStart"/>
+      <w:r>
+        <w:rPr>
+          <w:rFonts w:ascii="Verdana" w:hAnsi="Verdana"/>
+        </w:rPr>
+        <w:t>MyCreator</w:t>
+      </w:r>
+      <w:proofErr w:type="spellEnd"/>
+      <w:r>
+        <w:rPr>
+          <w:rFonts w:ascii="Verdana" w:hAnsi="Verdana"/>
+        </w:rPr>
+        <w:t>::</w:t>
+      </w:r>
+      <w:proofErr w:type="gramStart"/>
+      <w:r>
+        <w:rPr>
+          <w:rFonts w:ascii="Verdana" w:hAnsi="Verdana"/>
+        </w:rPr>
+        <w:t>Create(</w:t>
+      </w:r>
+      <w:proofErr w:type="spellStart"/>
+      <w:proofErr w:type="gramEnd"/>
+      <w:r>
+        <w:rPr>
+          <w:rFonts w:ascii="Verdana" w:hAnsi="Verdana"/>
+        </w:rPr>
+        <w:t>Productld</w:t>
+      </w:r>
+      <w:proofErr w:type="spellEnd"/>
+      <w:r>
+        <w:rPr>
+          <w:rFonts w:ascii="Verdana" w:hAnsi="Verdana"/>
+        </w:rPr>
+        <w:t xml:space="preserve"> id) {</w:t>
+      </w:r>
+    </w:p>
+    <w:p>
+      <w:pPr>
+        <w:shd w:val="clear" w:color="auto" w:fill="000000" w:themeFill="text1"/>
+        <w:spacing w:after="0"/>
+        <w:jc w:val="both"/>
+        <w:rPr>
+          <w:rFonts w:ascii="Verdana" w:hAnsi="Verdana"/>
+        </w:rPr>
+      </w:pPr>
+      <w:r>
+        <w:rPr>
+          <w:rFonts w:ascii="Verdana" w:hAnsi="Verdana"/>
+        </w:rPr>
+        <w:t xml:space="preserve">    </w:t>
+      </w:r>
+      <w:proofErr w:type="gramStart"/>
+      <w:r>
+        <w:rPr>
+          <w:rFonts w:ascii="Verdana" w:hAnsi="Verdana"/>
+        </w:rPr>
+        <w:t>if</w:t>
+      </w:r>
+      <w:proofErr w:type="gramEnd"/>
+      <w:r>
+        <w:rPr>
+          <w:rFonts w:ascii="Verdana" w:hAnsi="Verdana"/>
+        </w:rPr>
+        <w:t xml:space="preserve"> (id == YOURS) return new </w:t>
+      </w:r>
+      <w:proofErr w:type="spellStart"/>
+      <w:r>
+        <w:rPr>
+          <w:rFonts w:ascii="Verdana" w:hAnsi="Verdana"/>
+        </w:rPr>
+        <w:t>MyProduct</w:t>
+      </w:r>
+      <w:proofErr w:type="spellEnd"/>
+      <w:r>
+        <w:rPr>
+          <w:rFonts w:ascii="Verdana" w:hAnsi="Verdana"/>
+        </w:rPr>
+        <w:t>;</w:t>
+      </w:r>
+    </w:p>
+    <w:p>
+      <w:pPr>
+        <w:shd w:val="clear" w:color="auto" w:fill="000000" w:themeFill="text1"/>
+        <w:spacing w:after="0"/>
+        <w:jc w:val="both"/>
+        <w:rPr>
+          <w:rFonts w:ascii="Verdana" w:hAnsi="Verdana"/>
+        </w:rPr>
+      </w:pPr>
+      <w:r>
+        <w:rPr>
+          <w:rFonts w:ascii="Verdana" w:hAnsi="Verdana"/>
+        </w:rPr>
+        <w:t xml:space="preserve">    </w:t>
+      </w:r>
+      <w:proofErr w:type="gramStart"/>
+      <w:r>
+        <w:rPr>
+          <w:rFonts w:ascii="Verdana" w:hAnsi="Verdana"/>
+        </w:rPr>
+        <w:t>if</w:t>
+      </w:r>
+      <w:proofErr w:type="gramEnd"/>
+      <w:r>
+        <w:rPr>
+          <w:rFonts w:ascii="Verdana" w:hAnsi="Verdana"/>
+        </w:rPr>
+        <w:t xml:space="preserve"> (id == MINE) return new </w:t>
+      </w:r>
+      <w:proofErr w:type="spellStart"/>
+      <w:r>
+        <w:rPr>
+          <w:rFonts w:ascii="Verdana" w:hAnsi="Verdana"/>
+        </w:rPr>
+        <w:t>YourProduct</w:t>
+      </w:r>
+      <w:proofErr w:type="spellEnd"/>
+      <w:r>
+        <w:rPr>
+          <w:rFonts w:ascii="Verdana" w:hAnsi="Verdana"/>
+        </w:rPr>
+        <w:t>;</w:t>
+      </w:r>
+    </w:p>
+    <w:p>
+      <w:pPr>
+        <w:shd w:val="clear" w:color="auto" w:fill="000000" w:themeFill="text1"/>
+        <w:spacing w:after="0"/>
+        <w:jc w:val="both"/>
+        <w:rPr>
+          <w:rFonts w:ascii="Verdana" w:hAnsi="Verdana"/>
+        </w:rPr>
+      </w:pPr>
+      <w:r>
+        <w:rPr>
+          <w:rFonts w:ascii="Verdana" w:hAnsi="Verdana"/>
+        </w:rPr>
+        <w:t xml:space="preserve">    // N.B.: switched YOURS and MINE</w:t>
+      </w:r>
+    </w:p>
+    <w:p>
+      <w:pPr>
+        <w:shd w:val="clear" w:color="auto" w:fill="000000" w:themeFill="text1"/>
+        <w:spacing w:after="0"/>
+        <w:jc w:val="both"/>
+        <w:rPr>
+          <w:rFonts w:ascii="Verdana" w:hAnsi="Verdana"/>
+        </w:rPr>
+      </w:pPr>
+      <w:r>
+        <w:rPr>
+          <w:rFonts w:ascii="Verdana" w:hAnsi="Verdana"/>
+        </w:rPr>
+        <w:t xml:space="preserve">    </w:t>
+      </w:r>
+      <w:proofErr w:type="gramStart"/>
+      <w:r>
+        <w:rPr>
+          <w:rFonts w:ascii="Verdana" w:hAnsi="Verdana"/>
+        </w:rPr>
+        <w:t>if</w:t>
+      </w:r>
+      <w:proofErr w:type="gramEnd"/>
+      <w:r>
+        <w:rPr>
+          <w:rFonts w:ascii="Verdana" w:hAnsi="Verdana"/>
+        </w:rPr>
+        <w:t xml:space="preserve"> (id == THEIRS) return new </w:t>
+      </w:r>
+      <w:proofErr w:type="spellStart"/>
+      <w:r>
+        <w:rPr>
+          <w:rFonts w:ascii="Verdana" w:hAnsi="Verdana"/>
+        </w:rPr>
+        <w:t>TheirProduct</w:t>
+      </w:r>
+      <w:proofErr w:type="spellEnd"/>
+      <w:r>
+        <w:rPr>
+          <w:rFonts w:ascii="Verdana" w:hAnsi="Verdana"/>
+        </w:rPr>
+        <w:t>;</w:t>
+      </w:r>
+    </w:p>
+    <w:p>
+      <w:pPr>
+        <w:shd w:val="clear" w:color="auto" w:fill="000000" w:themeFill="text1"/>
+        <w:spacing w:after="0"/>
+        <w:jc w:val="both"/>
+        <w:rPr>
+          <w:rFonts w:ascii="Verdana" w:hAnsi="Verdana"/>
+        </w:rPr>
+      </w:pPr>
+      <w:r>
+        <w:rPr>
+          <w:rFonts w:ascii="Verdana" w:hAnsi="Verdana"/>
+        </w:rPr>
+        <w:t xml:space="preserve">    </w:t>
+      </w:r>
+      <w:proofErr w:type="gramStart"/>
+      <w:r>
+        <w:rPr>
+          <w:rFonts w:ascii="Verdana" w:hAnsi="Verdana"/>
+        </w:rPr>
+        <w:t>return</w:t>
+      </w:r>
+      <w:proofErr w:type="gramEnd"/>
+      <w:r>
+        <w:rPr>
+          <w:rFonts w:ascii="Verdana" w:hAnsi="Verdana"/>
+        </w:rPr>
+        <w:t xml:space="preserve"> Creator::Create(id);  // called if all others fail</w:t>
+      </w:r>
+    </w:p>
+    <w:p>
+      <w:pPr>
+        <w:shd w:val="clear" w:color="auto" w:fill="000000" w:themeFill="text1"/>
+        <w:spacing w:after="0"/>
+        <w:jc w:val="both"/>
+        <w:rPr>
+          <w:rFonts w:ascii="Verdana" w:hAnsi="Verdana"/>
+        </w:rPr>
+      </w:pPr>
+      <w:r>
+        <w:rPr>
+          <w:rFonts w:ascii="Verdana" w:hAnsi="Verdana"/>
+        </w:rPr>
+        <w:t>}</w:t>
+      </w:r>
+    </w:p>
+    <w:p>
+      <w:pPr>
+        <w:jc w:val="both"/>
+        <w:rPr>
+          <w:rFonts w:ascii="Verdana" w:hAnsi="Verdana"/>
+        </w:rPr>
+      </w:pPr>
+    </w:p>
+    <w:p>
+      <w:pPr>
+        <w:pStyle w:val="Heading2"/>
+        <w:numPr>
+          <w:ilvl w:val="0"/>
+          <w:numId w:val="10"/>
+        </w:numPr>
+        <w:rPr>
+          <w:rFonts w:ascii="Verdana" w:hAnsi="Verdana"/>
+        </w:rPr>
+      </w:pPr>
+      <w:r>
+        <w:rPr>
+          <w:rFonts w:ascii="Verdana" w:hAnsi="Verdana"/>
+        </w:rPr>
+        <w:t>Language-specific variants and issues</w:t>
+      </w:r>
+    </w:p>
+    <w:p>
+      <w:pPr>
+        <w:jc w:val="both"/>
+        <w:rPr>
+          <w:rFonts w:ascii="Verdana" w:hAnsi="Verdana"/>
+        </w:rPr>
+      </w:pPr>
+      <w:r>
+        <w:rPr>
+          <w:rFonts w:ascii="Verdana" w:hAnsi="Verdana"/>
+        </w:rPr>
+        <w:t>Factory methods in C++ are always virtual functions and are often pure virtual.</w:t>
+      </w:r>
+    </w:p>
+    <w:p>
+      <w:pPr>
+        <w:jc w:val="both"/>
+        <w:rPr>
+          <w:rFonts w:ascii="Verdana" w:hAnsi="Verdana"/>
+        </w:rPr>
+      </w:pPr>
+      <w:r>
+        <w:rPr>
+          <w:rFonts w:ascii="Verdana" w:hAnsi="Verdana"/>
+        </w:rPr>
+        <w:lastRenderedPageBreak/>
+        <w:t xml:space="preserve">Just be careful not to call factory methods in the Creator's constructor the factory method in the </w:t>
+      </w:r>
+      <w:proofErr w:type="spellStart"/>
+      <w:r>
+        <w:rPr>
+          <w:rFonts w:ascii="Verdana" w:hAnsi="Verdana"/>
+        </w:rPr>
+        <w:t>ConcreteCreator</w:t>
+      </w:r>
+      <w:proofErr w:type="spellEnd"/>
+      <w:r>
+        <w:rPr>
+          <w:rFonts w:ascii="Verdana" w:hAnsi="Verdana"/>
+        </w:rPr>
+        <w:t xml:space="preserve"> </w:t>
+      </w:r>
+      <w:r>
+        <w:rPr>
+          <w:rFonts w:ascii="Verdana" w:hAnsi="Verdana"/>
+        </w:rPr>
+        <w:t>will not</w:t>
+      </w:r>
+      <w:r>
+        <w:rPr>
+          <w:rFonts w:ascii="Verdana" w:hAnsi="Verdana"/>
+        </w:rPr>
+        <w:t xml:space="preserve"> be available yet.</w:t>
+      </w:r>
+    </w:p>
+    <w:p>
+      <w:pPr>
+        <w:jc w:val="both"/>
+        <w:rPr>
+          <w:rFonts w:ascii="Verdana" w:hAnsi="Verdana"/>
+        </w:rPr>
+      </w:pPr>
+      <w:r>
+        <w:rPr>
+          <w:rFonts w:ascii="Verdana" w:hAnsi="Verdana"/>
+        </w:rPr>
+        <w:t xml:space="preserve">Instead of creating the concrete product in the constructor, the constructor merely initializes it to </w:t>
+      </w:r>
+      <w:proofErr w:type="gramStart"/>
+      <w:r>
+        <w:rPr>
+          <w:rFonts w:ascii="Verdana" w:hAnsi="Verdana"/>
+        </w:rPr>
+        <w:t>0</w:t>
+      </w:r>
+      <w:proofErr w:type="gramEnd"/>
+      <w:r>
+        <w:rPr>
+          <w:rFonts w:ascii="Verdana" w:hAnsi="Verdana"/>
+        </w:rPr>
+        <w:t>.</w:t>
+      </w:r>
+    </w:p>
+    <w:p>
+      <w:pPr>
+        <w:jc w:val="both"/>
+        <w:rPr>
+          <w:rFonts w:ascii="Verdana" w:hAnsi="Verdana"/>
+        </w:rPr>
+      </w:pPr>
+      <w:r>
+        <w:rPr>
+          <w:rFonts w:ascii="Verdana" w:hAnsi="Verdana"/>
+        </w:rPr>
+        <w:t xml:space="preserve">The </w:t>
+      </w:r>
+      <w:proofErr w:type="spellStart"/>
+      <w:r>
+        <w:rPr>
+          <w:rFonts w:ascii="Verdana" w:hAnsi="Verdana"/>
+        </w:rPr>
+        <w:t>accessor</w:t>
+      </w:r>
+      <w:proofErr w:type="spellEnd"/>
+      <w:r>
+        <w:rPr>
+          <w:rFonts w:ascii="Verdana" w:hAnsi="Verdana"/>
+        </w:rPr>
+        <w:t xml:space="preserve"> returns the product cre</w:t>
+      </w:r>
+      <w:r>
+        <w:rPr>
+          <w:rFonts w:ascii="Verdana" w:hAnsi="Verdana"/>
+        </w:rPr>
+        <w:t>ated using lazy initialization.</w:t>
+      </w:r>
+    </w:p>
+    <w:p>
+      <w:pPr>
+        <w:shd w:val="clear" w:color="auto" w:fill="000000" w:themeFill="text1"/>
+        <w:spacing w:after="0"/>
+        <w:jc w:val="both"/>
+        <w:rPr>
+          <w:rFonts w:ascii="Verdana" w:hAnsi="Verdana"/>
+          <w:sz w:val="20"/>
+          <w:szCs w:val="20"/>
+        </w:rPr>
+      </w:pPr>
+      <w:proofErr w:type="gramStart"/>
+      <w:r>
+        <w:rPr>
+          <w:rFonts w:ascii="Verdana" w:hAnsi="Verdana"/>
+          <w:sz w:val="20"/>
+          <w:szCs w:val="20"/>
+        </w:rPr>
+        <w:t>class</w:t>
+      </w:r>
+      <w:proofErr w:type="gramEnd"/>
+      <w:r>
+        <w:rPr>
+          <w:rFonts w:ascii="Verdana" w:hAnsi="Verdana"/>
+          <w:sz w:val="20"/>
+          <w:szCs w:val="20"/>
+        </w:rPr>
+        <w:t xml:space="preserve"> Creator {</w:t>
+      </w:r>
+    </w:p>
+    <w:p>
+      <w:pPr>
+        <w:shd w:val="clear" w:color="auto" w:fill="000000" w:themeFill="text1"/>
+        <w:spacing w:after="0"/>
+        <w:jc w:val="both"/>
+        <w:rPr>
+          <w:rFonts w:ascii="Verdana" w:hAnsi="Verdana"/>
+          <w:sz w:val="20"/>
+          <w:szCs w:val="20"/>
+        </w:rPr>
+      </w:pPr>
+      <w:r>
+        <w:rPr>
+          <w:rFonts w:ascii="Verdana" w:hAnsi="Verdana"/>
+          <w:sz w:val="20"/>
+          <w:szCs w:val="20"/>
+        </w:rPr>
+        <w:t xml:space="preserve">   </w:t>
+      </w:r>
+      <w:proofErr w:type="gramStart"/>
+      <w:r>
+        <w:rPr>
+          <w:rFonts w:ascii="Verdana" w:hAnsi="Verdana"/>
+          <w:sz w:val="20"/>
+          <w:szCs w:val="20"/>
+        </w:rPr>
+        <w:t>public</w:t>
+      </w:r>
+      <w:proofErr w:type="gramEnd"/>
+      <w:r>
+        <w:rPr>
+          <w:rFonts w:ascii="Verdana" w:hAnsi="Verdana"/>
+          <w:sz w:val="20"/>
+          <w:szCs w:val="20"/>
+        </w:rPr>
+        <w:t>:</w:t>
+      </w:r>
+    </w:p>
+    <w:p>
+      <w:pPr>
+        <w:shd w:val="clear" w:color="auto" w:fill="000000" w:themeFill="text1"/>
+        <w:spacing w:after="0"/>
+        <w:jc w:val="both"/>
+        <w:rPr>
+          <w:rFonts w:ascii="Verdana" w:hAnsi="Verdana"/>
+          <w:sz w:val="20"/>
+          <w:szCs w:val="20"/>
+        </w:rPr>
+      </w:pPr>
+      <w:r>
+        <w:rPr>
+          <w:rFonts w:ascii="Verdana" w:hAnsi="Verdana"/>
+          <w:sz w:val="20"/>
+          <w:szCs w:val="20"/>
+        </w:rPr>
+        <w:t xml:space="preserve">    Product* </w:t>
+      </w:r>
+      <w:proofErr w:type="spellStart"/>
+      <w:proofErr w:type="gramStart"/>
+      <w:r>
+        <w:rPr>
+          <w:rFonts w:ascii="Verdana" w:hAnsi="Verdana"/>
+          <w:sz w:val="20"/>
+          <w:szCs w:val="20"/>
+        </w:rPr>
+        <w:t>GetProduct</w:t>
+      </w:r>
+      <w:proofErr w:type="spellEnd"/>
+      <w:r>
+        <w:rPr>
+          <w:rFonts w:ascii="Verdana" w:hAnsi="Verdana"/>
+          <w:sz w:val="20"/>
+          <w:szCs w:val="20"/>
+        </w:rPr>
+        <w:t>(</w:t>
+      </w:r>
+      <w:proofErr w:type="gramEnd"/>
+      <w:r>
+        <w:rPr>
+          <w:rFonts w:ascii="Verdana" w:hAnsi="Verdana"/>
+          <w:sz w:val="20"/>
+          <w:szCs w:val="20"/>
+        </w:rPr>
+        <w:t>);</w:t>
+      </w:r>
+    </w:p>
+    <w:p>
+      <w:pPr>
+        <w:shd w:val="clear" w:color="auto" w:fill="000000" w:themeFill="text1"/>
+        <w:spacing w:after="0"/>
+        <w:jc w:val="both"/>
+        <w:rPr>
+          <w:rFonts w:ascii="Verdana" w:hAnsi="Verdana"/>
+          <w:sz w:val="20"/>
+          <w:szCs w:val="20"/>
+        </w:rPr>
+      </w:pPr>
+    </w:p>
+    <w:p>
+      <w:pPr>
+        <w:shd w:val="clear" w:color="auto" w:fill="000000" w:themeFill="text1"/>
+        <w:spacing w:after="0"/>
+        <w:jc w:val="both"/>
+        <w:rPr>
+          <w:rFonts w:ascii="Verdana" w:hAnsi="Verdana"/>
+          <w:sz w:val="20"/>
+          <w:szCs w:val="20"/>
+        </w:rPr>
+      </w:pPr>
+      <w:r>
+        <w:rPr>
+          <w:rFonts w:ascii="Verdana" w:hAnsi="Verdana"/>
+          <w:sz w:val="20"/>
+          <w:szCs w:val="20"/>
+        </w:rPr>
+        <w:t xml:space="preserve">   </w:t>
+      </w:r>
+      <w:proofErr w:type="gramStart"/>
+      <w:r>
+        <w:rPr>
+          <w:rFonts w:ascii="Verdana" w:hAnsi="Verdana"/>
+          <w:sz w:val="20"/>
+          <w:szCs w:val="20"/>
+        </w:rPr>
+        <w:t>protected</w:t>
+      </w:r>
+      <w:proofErr w:type="gramEnd"/>
+      <w:r>
+        <w:rPr>
+          <w:rFonts w:ascii="Verdana" w:hAnsi="Verdana"/>
+          <w:sz w:val="20"/>
+          <w:szCs w:val="20"/>
+        </w:rPr>
+        <w:t>:</w:t>
+      </w:r>
+    </w:p>
+    <w:p>
+      <w:pPr>
+        <w:shd w:val="clear" w:color="auto" w:fill="000000" w:themeFill="text1"/>
+        <w:spacing w:after="0"/>
+        <w:jc w:val="both"/>
+        <w:rPr>
+          <w:rFonts w:ascii="Verdana" w:hAnsi="Verdana"/>
+          <w:sz w:val="20"/>
+          <w:szCs w:val="20"/>
+        </w:rPr>
+      </w:pPr>
+      <w:r>
+        <w:rPr>
+          <w:rFonts w:ascii="Verdana" w:hAnsi="Verdana"/>
+          <w:sz w:val="20"/>
+          <w:szCs w:val="20"/>
+        </w:rPr>
+        <w:t xml:space="preserve">    </w:t>
+      </w:r>
+      <w:proofErr w:type="gramStart"/>
+      <w:r>
+        <w:rPr>
+          <w:rFonts w:ascii="Verdana" w:hAnsi="Verdana"/>
+          <w:sz w:val="20"/>
+          <w:szCs w:val="20"/>
+        </w:rPr>
+        <w:t>virtual</w:t>
+      </w:r>
+      <w:proofErr w:type="gramEnd"/>
+      <w:r>
+        <w:rPr>
+          <w:rFonts w:ascii="Verdana" w:hAnsi="Verdana"/>
+          <w:sz w:val="20"/>
+          <w:szCs w:val="20"/>
+        </w:rPr>
+        <w:t xml:space="preserve"> Product* </w:t>
+      </w:r>
+      <w:proofErr w:type="spellStart"/>
+      <w:r>
+        <w:rPr>
+          <w:rFonts w:ascii="Verdana" w:hAnsi="Verdana"/>
+          <w:sz w:val="20"/>
+          <w:szCs w:val="20"/>
+        </w:rPr>
+        <w:t>CreateProduct</w:t>
+      </w:r>
+      <w:proofErr w:type="spellEnd"/>
+      <w:r>
+        <w:rPr>
+          <w:rFonts w:ascii="Verdana" w:hAnsi="Verdana"/>
+          <w:sz w:val="20"/>
+          <w:szCs w:val="20"/>
+        </w:rPr>
+        <w:t>();</w:t>
+      </w:r>
+    </w:p>
+    <w:p>
+      <w:pPr>
+        <w:shd w:val="clear" w:color="auto" w:fill="000000" w:themeFill="text1"/>
+        <w:spacing w:after="0"/>
+        <w:jc w:val="both"/>
+        <w:rPr>
+          <w:rFonts w:ascii="Verdana" w:hAnsi="Verdana"/>
+          <w:sz w:val="20"/>
+          <w:szCs w:val="20"/>
+        </w:rPr>
+      </w:pPr>
+    </w:p>
+    <w:p>
+      <w:pPr>
+        <w:shd w:val="clear" w:color="auto" w:fill="000000" w:themeFill="text1"/>
+        <w:spacing w:after="0"/>
+        <w:jc w:val="both"/>
+        <w:rPr>
+          <w:rFonts w:ascii="Verdana" w:hAnsi="Verdana"/>
+          <w:sz w:val="20"/>
+          <w:szCs w:val="20"/>
+        </w:rPr>
+      </w:pPr>
+      <w:r>
+        <w:rPr>
+          <w:rFonts w:ascii="Verdana" w:hAnsi="Verdana"/>
+          <w:sz w:val="20"/>
+          <w:szCs w:val="20"/>
+        </w:rPr>
+        <w:t xml:space="preserve">   </w:t>
+      </w:r>
+      <w:proofErr w:type="gramStart"/>
+      <w:r>
+        <w:rPr>
+          <w:rFonts w:ascii="Verdana" w:hAnsi="Verdana"/>
+          <w:sz w:val="20"/>
+          <w:szCs w:val="20"/>
+        </w:rPr>
+        <w:t>private</w:t>
+      </w:r>
+      <w:proofErr w:type="gramEnd"/>
+      <w:r>
+        <w:rPr>
+          <w:rFonts w:ascii="Verdana" w:hAnsi="Verdana"/>
+          <w:sz w:val="20"/>
+          <w:szCs w:val="20"/>
+        </w:rPr>
+        <w:t>:</w:t>
+      </w:r>
+    </w:p>
+    <w:p>
+      <w:pPr>
+        <w:shd w:val="clear" w:color="auto" w:fill="000000" w:themeFill="text1"/>
+        <w:spacing w:after="0"/>
+        <w:jc w:val="both"/>
+        <w:rPr>
+          <w:rFonts w:ascii="Verdana" w:hAnsi="Verdana"/>
+          <w:sz w:val="20"/>
+          <w:szCs w:val="20"/>
+        </w:rPr>
+      </w:pPr>
+      <w:r>
+        <w:rPr>
+          <w:rFonts w:ascii="Verdana" w:hAnsi="Verdana"/>
+          <w:sz w:val="20"/>
+          <w:szCs w:val="20"/>
+        </w:rPr>
+        <w:t xml:space="preserve">    Product* _product = </w:t>
+      </w:r>
+      <w:proofErr w:type="spellStart"/>
+      <w:r>
+        <w:rPr>
+          <w:rFonts w:ascii="Verdana" w:hAnsi="Verdana"/>
+          <w:sz w:val="20"/>
+          <w:szCs w:val="20"/>
+        </w:rPr>
+        <w:t>nullptr</w:t>
+      </w:r>
+      <w:proofErr w:type="spellEnd"/>
+      <w:r>
+        <w:rPr>
+          <w:rFonts w:ascii="Verdana" w:hAnsi="Verdana"/>
+          <w:sz w:val="20"/>
+          <w:szCs w:val="20"/>
+        </w:rPr>
+        <w:t>;</w:t>
+      </w:r>
+    </w:p>
+    <w:p>
+      <w:pPr>
+        <w:shd w:val="clear" w:color="auto" w:fill="000000" w:themeFill="text1"/>
+        <w:spacing w:after="0"/>
+        <w:jc w:val="both"/>
+        <w:rPr>
+          <w:rFonts w:ascii="Verdana" w:hAnsi="Verdana"/>
+          <w:sz w:val="20"/>
+          <w:szCs w:val="20"/>
+        </w:rPr>
+      </w:pPr>
+      <w:r>
+        <w:rPr>
+          <w:rFonts w:ascii="Verdana" w:hAnsi="Verdana"/>
+          <w:sz w:val="20"/>
+          <w:szCs w:val="20"/>
+        </w:rPr>
+        <w:t>};</w:t>
+      </w:r>
+    </w:p>
+    <w:p>
+      <w:pPr>
+        <w:shd w:val="clear" w:color="auto" w:fill="000000" w:themeFill="text1"/>
+        <w:spacing w:after="0"/>
+        <w:jc w:val="both"/>
+        <w:rPr>
+          <w:rFonts w:ascii="Verdana" w:hAnsi="Verdana"/>
+          <w:sz w:val="20"/>
+          <w:szCs w:val="20"/>
+        </w:rPr>
+      </w:pPr>
+      <w:r>
+        <w:rPr>
+          <w:rFonts w:ascii="Verdana" w:hAnsi="Verdana"/>
+          <w:sz w:val="20"/>
+          <w:szCs w:val="20"/>
+        </w:rPr>
+        <w:t>Product* Creator::</w:t>
+      </w:r>
+      <w:proofErr w:type="spellStart"/>
+      <w:proofErr w:type="gramStart"/>
+      <w:r>
+        <w:rPr>
+          <w:rFonts w:ascii="Verdana" w:hAnsi="Verdana"/>
+          <w:sz w:val="20"/>
+          <w:szCs w:val="20"/>
+        </w:rPr>
+        <w:t>GetProduct</w:t>
+      </w:r>
+      <w:proofErr w:type="spellEnd"/>
+      <w:r>
+        <w:rPr>
+          <w:rFonts w:ascii="Verdana" w:hAnsi="Verdana"/>
+          <w:sz w:val="20"/>
+          <w:szCs w:val="20"/>
+        </w:rPr>
+        <w:t>(</w:t>
+      </w:r>
+      <w:proofErr w:type="gramEnd"/>
+      <w:r>
+        <w:rPr>
+          <w:rFonts w:ascii="Verdana" w:hAnsi="Verdana"/>
+          <w:sz w:val="20"/>
+          <w:szCs w:val="20"/>
+        </w:rPr>
+        <w:t>) {</w:t>
+      </w:r>
+    </w:p>
+    <w:p>
+      <w:pPr>
+        <w:shd w:val="clear" w:color="auto" w:fill="000000" w:themeFill="text1"/>
+        <w:spacing w:after="0"/>
+        <w:jc w:val="both"/>
+        <w:rPr>
+          <w:rFonts w:ascii="Verdana" w:hAnsi="Verdana"/>
+          <w:sz w:val="20"/>
+          <w:szCs w:val="20"/>
+        </w:rPr>
+      </w:pPr>
+      <w:r>
+        <w:rPr>
+          <w:rFonts w:ascii="Verdana" w:hAnsi="Verdana"/>
+          <w:sz w:val="20"/>
+          <w:szCs w:val="20"/>
+        </w:rPr>
+        <w:t xml:space="preserve">    </w:t>
+      </w:r>
+      <w:proofErr w:type="gramStart"/>
+      <w:r>
+        <w:rPr>
+          <w:rFonts w:ascii="Verdana" w:hAnsi="Verdana"/>
+          <w:sz w:val="20"/>
+          <w:szCs w:val="20"/>
+        </w:rPr>
+        <w:t>if</w:t>
+      </w:r>
+      <w:proofErr w:type="gramEnd"/>
+      <w:r>
+        <w:rPr>
+          <w:rFonts w:ascii="Verdana" w:hAnsi="Verdana"/>
+          <w:sz w:val="20"/>
+          <w:szCs w:val="20"/>
+        </w:rPr>
+        <w:t xml:space="preserve"> (</w:t>
+      </w:r>
+      <w:proofErr w:type="spellStart"/>
+      <w:r>
+        <w:rPr>
+          <w:rFonts w:ascii="Verdana" w:hAnsi="Verdana"/>
+          <w:sz w:val="20"/>
+          <w:szCs w:val="20"/>
+        </w:rPr>
+        <w:t>nullptr</w:t>
+      </w:r>
+      <w:proofErr w:type="spellEnd"/>
+      <w:r>
+        <w:rPr>
+          <w:rFonts w:ascii="Verdana" w:hAnsi="Verdana"/>
+          <w:sz w:val="20"/>
+          <w:szCs w:val="20"/>
+        </w:rPr>
+        <w:t xml:space="preserve"> == _product) {</w:t>
+      </w:r>
+    </w:p>
+    <w:p>
+      <w:pPr>
+        <w:shd w:val="clear" w:color="auto" w:fill="000000" w:themeFill="text1"/>
+        <w:spacing w:after="0"/>
+        <w:jc w:val="both"/>
+        <w:rPr>
+          <w:rFonts w:ascii="Verdana" w:hAnsi="Verdana"/>
+          <w:sz w:val="20"/>
+          <w:szCs w:val="20"/>
+        </w:rPr>
+      </w:pPr>
+      <w:r>
+        <w:rPr>
+          <w:rFonts w:ascii="Verdana" w:hAnsi="Verdana"/>
+          <w:sz w:val="20"/>
+          <w:szCs w:val="20"/>
+        </w:rPr>
+        <w:t xml:space="preserve">        _product = </w:t>
+      </w:r>
+      <w:proofErr w:type="spellStart"/>
+      <w:proofErr w:type="gramStart"/>
+      <w:r>
+        <w:rPr>
+          <w:rFonts w:ascii="Verdana" w:hAnsi="Verdana"/>
+          <w:sz w:val="20"/>
+          <w:szCs w:val="20"/>
+        </w:rPr>
+        <w:t>CreateProduct</w:t>
+      </w:r>
+      <w:proofErr w:type="spellEnd"/>
+      <w:r>
+        <w:rPr>
+          <w:rFonts w:ascii="Verdana" w:hAnsi="Verdana"/>
+          <w:sz w:val="20"/>
+          <w:szCs w:val="20"/>
+        </w:rPr>
+        <w:t>(</w:t>
+      </w:r>
+      <w:proofErr w:type="gramEnd"/>
+      <w:r>
+        <w:rPr>
+          <w:rFonts w:ascii="Verdana" w:hAnsi="Verdana"/>
+          <w:sz w:val="20"/>
+          <w:szCs w:val="20"/>
+        </w:rPr>
+        <w:t>);</w:t>
+      </w:r>
+    </w:p>
+    <w:p>
+      <w:pPr>
+        <w:shd w:val="clear" w:color="auto" w:fill="000000" w:themeFill="text1"/>
+        <w:spacing w:after="0"/>
+        <w:jc w:val="both"/>
+        <w:rPr>
+          <w:rFonts w:ascii="Verdana" w:hAnsi="Verdana"/>
+          <w:sz w:val="20"/>
+          <w:szCs w:val="20"/>
+        </w:rPr>
+      </w:pPr>
+      <w:r>
+        <w:rPr>
+          <w:rFonts w:ascii="Verdana" w:hAnsi="Verdana"/>
+          <w:sz w:val="20"/>
+          <w:szCs w:val="20"/>
+        </w:rPr>
+        <w:t xml:space="preserve">    }</w:t>
+      </w:r>
+    </w:p>
+    <w:p>
+      <w:pPr>
+        <w:shd w:val="clear" w:color="auto" w:fill="000000" w:themeFill="text1"/>
+        <w:spacing w:after="0"/>
+        <w:jc w:val="both"/>
+        <w:rPr>
+          <w:rFonts w:ascii="Verdana" w:hAnsi="Verdana"/>
+          <w:sz w:val="20"/>
+          <w:szCs w:val="20"/>
+        </w:rPr>
+      </w:pPr>
+      <w:r>
+        <w:rPr>
+          <w:rFonts w:ascii="Verdana" w:hAnsi="Verdana"/>
+          <w:sz w:val="20"/>
+          <w:szCs w:val="20"/>
+        </w:rPr>
+        <w:t xml:space="preserve">    </w:t>
+      </w:r>
+      <w:proofErr w:type="gramStart"/>
+      <w:r>
+        <w:rPr>
+          <w:rFonts w:ascii="Verdana" w:hAnsi="Verdana"/>
+          <w:sz w:val="20"/>
+          <w:szCs w:val="20"/>
+        </w:rPr>
+        <w:t>return</w:t>
+      </w:r>
+      <w:proofErr w:type="gramEnd"/>
+      <w:r>
+        <w:rPr>
+          <w:rFonts w:ascii="Verdana" w:hAnsi="Verdana"/>
+          <w:sz w:val="20"/>
+          <w:szCs w:val="20"/>
+        </w:rPr>
+        <w:t xml:space="preserve"> _product;</w:t>
+      </w:r>
+    </w:p>
+    <w:p>
+      <w:pPr>
+        <w:shd w:val="clear" w:color="auto" w:fill="000000" w:themeFill="text1"/>
+        <w:spacing w:after="0"/>
+        <w:jc w:val="both"/>
+        <w:rPr>
+          <w:rFonts w:ascii="Verdana" w:hAnsi="Verdana"/>
+          <w:sz w:val="20"/>
+          <w:szCs w:val="20"/>
+        </w:rPr>
+      </w:pPr>
+      <w:r>
+        <w:rPr>
+          <w:rFonts w:ascii="Verdana" w:hAnsi="Verdana"/>
+          <w:sz w:val="20"/>
+          <w:szCs w:val="20"/>
+        </w:rPr>
+        <w:t>}</w:t>
+      </w:r>
+    </w:p>
+    <w:p>
+      <w:pPr>
+        <w:jc w:val="both"/>
+        <w:rPr>
+          <w:rFonts w:ascii="Verdana" w:hAnsi="Verdana"/>
+        </w:rPr>
+      </w:pPr>
+    </w:p>
+    <w:p>
+      <w:pPr>
+        <w:pStyle w:val="Heading2"/>
+        <w:numPr>
+          <w:ilvl w:val="0"/>
+          <w:numId w:val="10"/>
+        </w:numPr>
+        <w:rPr>
+          <w:rFonts w:ascii="Verdana" w:hAnsi="Verdana"/>
+        </w:rPr>
+      </w:pPr>
+      <w:r>
+        <w:rPr>
+          <w:rFonts w:ascii="Verdana" w:hAnsi="Verdana"/>
+        </w:rPr>
+        <w:t xml:space="preserve">Using templates to avoid </w:t>
+      </w:r>
+      <w:proofErr w:type="spellStart"/>
+      <w:r>
+        <w:rPr>
+          <w:rFonts w:ascii="Verdana" w:hAnsi="Verdana"/>
+        </w:rPr>
+        <w:t>subclassing</w:t>
+      </w:r>
+      <w:proofErr w:type="spellEnd"/>
+    </w:p>
+    <w:p>
+      <w:pPr>
+        <w:jc w:val="both"/>
+        <w:rPr>
+          <w:rFonts w:ascii="Verdana" w:hAnsi="Verdana"/>
+        </w:rPr>
+      </w:pPr>
+      <w:r>
+        <w:rPr>
+          <w:rFonts w:ascii="Verdana" w:hAnsi="Verdana"/>
+        </w:rPr>
+        <w:t>A potential problem with factory methods is that they might force you to subclass just to create the appropriate Product objects.</w:t>
+      </w:r>
+    </w:p>
+    <w:p>
+      <w:pPr>
+        <w:jc w:val="both"/>
+        <w:rPr>
+          <w:rFonts w:ascii="Verdana" w:hAnsi="Verdana"/>
+        </w:rPr>
+      </w:pPr>
+      <w:r>
+        <w:rPr>
+          <w:rFonts w:ascii="Verdana" w:hAnsi="Verdana"/>
+        </w:rPr>
+        <w:t xml:space="preserve">Another way to get around this in C++ is to provide a template subclass of Creator </w:t>
+      </w:r>
+      <w:proofErr w:type="gramStart"/>
+      <w:r>
+        <w:rPr>
+          <w:rFonts w:ascii="Verdana" w:hAnsi="Verdana"/>
+        </w:rPr>
+        <w:t>that's</w:t>
+      </w:r>
+      <w:proofErr w:type="gramEnd"/>
+      <w:r>
+        <w:rPr>
+          <w:rFonts w:ascii="Verdana" w:hAnsi="Verdana"/>
+        </w:rPr>
+        <w:t xml:space="preserve"> parameterized by the Product class:</w:t>
+      </w:r>
+    </w:p>
+    <w:p>
+      <w:pPr>
+        <w:shd w:val="clear" w:color="auto" w:fill="000000" w:themeFill="text1"/>
+        <w:spacing w:after="0"/>
+        <w:jc w:val="both"/>
+        <w:rPr>
+          <w:rFonts w:ascii="Verdana" w:hAnsi="Verdana"/>
+        </w:rPr>
+      </w:pPr>
+      <w:proofErr w:type="gramStart"/>
+      <w:r>
+        <w:rPr>
+          <w:rFonts w:ascii="Verdana" w:hAnsi="Verdana"/>
+        </w:rPr>
+        <w:t>class</w:t>
+      </w:r>
+      <w:proofErr w:type="gramEnd"/>
+      <w:r>
+        <w:rPr>
+          <w:rFonts w:ascii="Verdana" w:hAnsi="Verdana"/>
+        </w:rPr>
+        <w:t xml:space="preserve"> Creator {</w:t>
+      </w:r>
+    </w:p>
+    <w:p>
+      <w:pPr>
+        <w:shd w:val="clear" w:color="auto" w:fill="000000" w:themeFill="text1"/>
+        <w:spacing w:after="0"/>
+        <w:jc w:val="both"/>
+        <w:rPr>
+          <w:rFonts w:ascii="Verdana" w:hAnsi="Verdana"/>
+        </w:rPr>
+      </w:pPr>
+      <w:r>
+        <w:rPr>
+          <w:rFonts w:ascii="Verdana" w:hAnsi="Verdana"/>
+        </w:rPr>
+        <w:t xml:space="preserve">   </w:t>
+      </w:r>
+      <w:proofErr w:type="gramStart"/>
+      <w:r>
+        <w:rPr>
+          <w:rFonts w:ascii="Verdana" w:hAnsi="Verdana"/>
+        </w:rPr>
+        <w:t>public</w:t>
+      </w:r>
+      <w:proofErr w:type="gramEnd"/>
+      <w:r>
+        <w:rPr>
+          <w:rFonts w:ascii="Verdana" w:hAnsi="Verdana"/>
+        </w:rPr>
+        <w:t>:</w:t>
+      </w:r>
+    </w:p>
+    <w:p>
+      <w:pPr>
+        <w:shd w:val="clear" w:color="auto" w:fill="000000" w:themeFill="text1"/>
+        <w:spacing w:after="0"/>
+        <w:jc w:val="both"/>
+        <w:rPr>
+          <w:rFonts w:ascii="Verdana" w:hAnsi="Verdana"/>
+        </w:rPr>
+      </w:pPr>
+      <w:r>
+        <w:rPr>
+          <w:rFonts w:ascii="Verdana" w:hAnsi="Verdana"/>
+        </w:rPr>
+        <w:t xml:space="preserve">    </w:t>
+      </w:r>
+      <w:proofErr w:type="gramStart"/>
+      <w:r>
+        <w:rPr>
+          <w:rFonts w:ascii="Verdana" w:hAnsi="Verdana"/>
+        </w:rPr>
+        <w:t>virtual</w:t>
+      </w:r>
+      <w:proofErr w:type="gramEnd"/>
+      <w:r>
+        <w:rPr>
+          <w:rFonts w:ascii="Verdana" w:hAnsi="Verdana"/>
+        </w:rPr>
+        <w:t xml:space="preserve"> Product* </w:t>
+      </w:r>
+      <w:proofErr w:type="spellStart"/>
+      <w:r>
+        <w:rPr>
+          <w:rFonts w:ascii="Verdana" w:hAnsi="Verdana"/>
+        </w:rPr>
+        <w:t>CreateProduct</w:t>
+      </w:r>
+      <w:proofErr w:type="spellEnd"/>
+      <w:r>
+        <w:rPr>
+          <w:rFonts w:ascii="Verdana" w:hAnsi="Verdana"/>
+        </w:rPr>
+        <w:t>() = 0;</w:t>
+      </w:r>
+    </w:p>
+    <w:p>
+      <w:pPr>
+        <w:shd w:val="clear" w:color="auto" w:fill="000000" w:themeFill="text1"/>
+        <w:spacing w:after="0"/>
+        <w:jc w:val="both"/>
+        <w:rPr>
+          <w:rFonts w:ascii="Verdana" w:hAnsi="Verdana"/>
+        </w:rPr>
+      </w:pPr>
+      <w:r>
+        <w:rPr>
+          <w:rFonts w:ascii="Verdana" w:hAnsi="Verdana"/>
+        </w:rPr>
+        <w:t>};</w:t>
+      </w:r>
+    </w:p>
+    <w:p>
+      <w:pPr>
+        <w:shd w:val="clear" w:color="auto" w:fill="000000" w:themeFill="text1"/>
+        <w:spacing w:after="0"/>
+        <w:jc w:val="both"/>
+        <w:rPr>
+          <w:rFonts w:ascii="Verdana" w:hAnsi="Verdana"/>
+        </w:rPr>
+      </w:pPr>
+    </w:p>
+    <w:p>
+      <w:pPr>
+        <w:shd w:val="clear" w:color="auto" w:fill="000000" w:themeFill="text1"/>
+        <w:spacing w:after="0"/>
+        <w:jc w:val="both"/>
+        <w:rPr>
+          <w:rFonts w:ascii="Verdana" w:hAnsi="Verdana"/>
+        </w:rPr>
+      </w:pPr>
+      <w:proofErr w:type="gramStart"/>
+      <w:r>
+        <w:rPr>
+          <w:rFonts w:ascii="Verdana" w:hAnsi="Verdana"/>
+        </w:rPr>
+        <w:t>template</w:t>
+      </w:r>
+      <w:proofErr w:type="gramEnd"/>
+      <w:r>
+        <w:rPr>
+          <w:rFonts w:ascii="Verdana" w:hAnsi="Verdana"/>
+        </w:rPr>
+        <w:t xml:space="preserve"> &lt;class </w:t>
+      </w:r>
+      <w:proofErr w:type="spellStart"/>
+      <w:r>
+        <w:rPr>
+          <w:rFonts w:ascii="Verdana" w:hAnsi="Verdana"/>
+        </w:rPr>
+        <w:t>TheProduct</w:t>
+      </w:r>
+      <w:proofErr w:type="spellEnd"/>
+      <w:r>
+        <w:rPr>
+          <w:rFonts w:ascii="Verdana" w:hAnsi="Verdana"/>
+        </w:rPr>
+        <w:t>&gt;</w:t>
+      </w:r>
+    </w:p>
+    <w:p>
+      <w:pPr>
+        <w:shd w:val="clear" w:color="auto" w:fill="000000" w:themeFill="text1"/>
+        <w:spacing w:after="0"/>
+        <w:jc w:val="both"/>
+        <w:rPr>
+          <w:rFonts w:ascii="Verdana" w:hAnsi="Verdana"/>
+        </w:rPr>
+      </w:pPr>
+      <w:proofErr w:type="gramStart"/>
+      <w:r>
+        <w:rPr>
+          <w:rFonts w:ascii="Verdana" w:hAnsi="Verdana"/>
+        </w:rPr>
+        <w:t>class</w:t>
+      </w:r>
+      <w:proofErr w:type="gramEnd"/>
+      <w:r>
+        <w:rPr>
+          <w:rFonts w:ascii="Verdana" w:hAnsi="Verdana"/>
+        </w:rPr>
+        <w:t xml:space="preserve"> </w:t>
+      </w:r>
+      <w:proofErr w:type="spellStart"/>
+      <w:r>
+        <w:rPr>
+          <w:rFonts w:ascii="Verdana" w:hAnsi="Verdana"/>
+        </w:rPr>
+        <w:t>StandardCreator</w:t>
+      </w:r>
+      <w:proofErr w:type="spellEnd"/>
+      <w:r>
+        <w:rPr>
+          <w:rFonts w:ascii="Verdana" w:hAnsi="Verdana"/>
+        </w:rPr>
+        <w:t xml:space="preserve"> : public Creator {</w:t>
+      </w:r>
+    </w:p>
+    <w:p>
+      <w:pPr>
+        <w:shd w:val="clear" w:color="auto" w:fill="000000" w:themeFill="text1"/>
+        <w:spacing w:after="0"/>
+        <w:jc w:val="both"/>
+        <w:rPr>
+          <w:rFonts w:ascii="Verdana" w:hAnsi="Verdana"/>
+        </w:rPr>
+      </w:pPr>
+      <w:r>
+        <w:rPr>
+          <w:rFonts w:ascii="Verdana" w:hAnsi="Verdana"/>
+        </w:rPr>
+        <w:t xml:space="preserve">   </w:t>
+      </w:r>
+      <w:proofErr w:type="gramStart"/>
+      <w:r>
+        <w:rPr>
+          <w:rFonts w:ascii="Verdana" w:hAnsi="Verdana"/>
+        </w:rPr>
+        <w:t>public</w:t>
+      </w:r>
+      <w:proofErr w:type="gramEnd"/>
+      <w:r>
+        <w:rPr>
+          <w:rFonts w:ascii="Verdana" w:hAnsi="Verdana"/>
+        </w:rPr>
+        <w:t>:</w:t>
+      </w:r>
+    </w:p>
+    <w:p>
+      <w:pPr>
+        <w:shd w:val="clear" w:color="auto" w:fill="000000" w:themeFill="text1"/>
+        <w:spacing w:after="0"/>
+        <w:jc w:val="both"/>
+        <w:rPr>
+          <w:rFonts w:ascii="Verdana" w:hAnsi="Verdana"/>
+        </w:rPr>
+      </w:pPr>
+      <w:r>
+        <w:rPr>
+          <w:rFonts w:ascii="Verdana" w:hAnsi="Verdana"/>
+        </w:rPr>
+        <w:t xml:space="preserve">    </w:t>
+      </w:r>
+      <w:proofErr w:type="gramStart"/>
+      <w:r>
+        <w:rPr>
+          <w:rFonts w:ascii="Verdana" w:hAnsi="Verdana"/>
+        </w:rPr>
+        <w:t>virtual</w:t>
+      </w:r>
+      <w:proofErr w:type="gramEnd"/>
+      <w:r>
+        <w:rPr>
+          <w:rFonts w:ascii="Verdana" w:hAnsi="Verdana"/>
+        </w:rPr>
+        <w:t xml:space="preserve"> Product* </w:t>
+      </w:r>
+      <w:proofErr w:type="spellStart"/>
+      <w:r>
+        <w:rPr>
+          <w:rFonts w:ascii="Verdana" w:hAnsi="Verdana"/>
+        </w:rPr>
+        <w:t>CreateProduct</w:t>
+      </w:r>
+      <w:proofErr w:type="spellEnd"/>
+      <w:r>
+        <w:rPr>
+          <w:rFonts w:ascii="Verdana" w:hAnsi="Verdana"/>
+        </w:rPr>
+        <w:t>();</w:t>
+      </w:r>
+    </w:p>
+    <w:p>
+      <w:pPr>
+        <w:shd w:val="clear" w:color="auto" w:fill="000000" w:themeFill="text1"/>
+        <w:spacing w:after="0"/>
+        <w:jc w:val="both"/>
+        <w:rPr>
+          <w:rFonts w:ascii="Verdana" w:hAnsi="Verdana"/>
+        </w:rPr>
+      </w:pPr>
+      <w:r>
+        <w:rPr>
+          <w:rFonts w:ascii="Verdana" w:hAnsi="Verdana"/>
+        </w:rPr>
+        <w:t>};</w:t>
+      </w:r>
+    </w:p>
+    <w:p>
+      <w:pPr>
+        <w:shd w:val="clear" w:color="auto" w:fill="000000" w:themeFill="text1"/>
+        <w:spacing w:after="0"/>
+        <w:jc w:val="both"/>
+        <w:rPr>
+          <w:rFonts w:ascii="Verdana" w:hAnsi="Verdana"/>
+        </w:rPr>
+      </w:pPr>
+    </w:p>
+    <w:p>
+      <w:pPr>
+        <w:shd w:val="clear" w:color="auto" w:fill="000000" w:themeFill="text1"/>
+        <w:spacing w:after="0"/>
+        <w:jc w:val="both"/>
+        <w:rPr>
+          <w:rFonts w:ascii="Verdana" w:hAnsi="Verdana"/>
+        </w:rPr>
+      </w:pPr>
+      <w:proofErr w:type="gramStart"/>
+      <w:r>
+        <w:rPr>
+          <w:rFonts w:ascii="Verdana" w:hAnsi="Verdana"/>
+        </w:rPr>
+        <w:t>template</w:t>
+      </w:r>
+      <w:proofErr w:type="gramEnd"/>
+      <w:r>
+        <w:rPr>
+          <w:rFonts w:ascii="Verdana" w:hAnsi="Verdana"/>
+        </w:rPr>
+        <w:t xml:space="preserve"> &lt;class </w:t>
+      </w:r>
+      <w:proofErr w:type="spellStart"/>
+      <w:r>
+        <w:rPr>
+          <w:rFonts w:ascii="Verdana" w:hAnsi="Verdana"/>
+        </w:rPr>
+        <w:t>TheProduct</w:t>
+      </w:r>
+      <w:proofErr w:type="spellEnd"/>
+      <w:r>
+        <w:rPr>
+          <w:rFonts w:ascii="Verdana" w:hAnsi="Verdana"/>
+        </w:rPr>
+        <w:t>&gt;</w:t>
+      </w:r>
+    </w:p>
+    <w:p>
+      <w:pPr>
+        <w:shd w:val="clear" w:color="auto" w:fill="000000" w:themeFill="text1"/>
+        <w:spacing w:after="0"/>
+        <w:jc w:val="both"/>
+        <w:rPr>
+          <w:rFonts w:ascii="Verdana" w:hAnsi="Verdana"/>
+        </w:rPr>
+      </w:pPr>
+      <w:r>
+        <w:rPr>
+          <w:rFonts w:ascii="Verdana" w:hAnsi="Verdana"/>
+        </w:rPr>
+        <w:t xml:space="preserve">Product* </w:t>
+      </w:r>
+      <w:proofErr w:type="spellStart"/>
+      <w:r>
+        <w:rPr>
+          <w:rFonts w:ascii="Verdana" w:hAnsi="Verdana"/>
+        </w:rPr>
+        <w:t>StandardCreator</w:t>
+      </w:r>
+      <w:proofErr w:type="spellEnd"/>
+      <w:r>
+        <w:rPr>
+          <w:rFonts w:ascii="Verdana" w:hAnsi="Verdana"/>
+        </w:rPr>
+        <w:t>&lt;</w:t>
+      </w:r>
+      <w:proofErr w:type="spellStart"/>
+      <w:r>
+        <w:rPr>
+          <w:rFonts w:ascii="Verdana" w:hAnsi="Verdana"/>
+        </w:rPr>
+        <w:t>TheProduct</w:t>
+      </w:r>
+      <w:proofErr w:type="spellEnd"/>
+      <w:r>
+        <w:rPr>
+          <w:rFonts w:ascii="Verdana" w:hAnsi="Verdana"/>
+        </w:rPr>
+        <w:t>&gt;:</w:t>
+      </w:r>
+      <w:proofErr w:type="gramStart"/>
+      <w:r>
+        <w:rPr>
+          <w:rFonts w:ascii="Verdana" w:hAnsi="Verdana"/>
+        </w:rPr>
+        <w:t>:</w:t>
+      </w:r>
+      <w:proofErr w:type="spellStart"/>
+      <w:r>
+        <w:rPr>
+          <w:rFonts w:ascii="Verdana" w:hAnsi="Verdana"/>
+        </w:rPr>
+        <w:t>CreateProduct</w:t>
+      </w:r>
+      <w:proofErr w:type="spellEnd"/>
+      <w:proofErr w:type="gramEnd"/>
+      <w:r>
+        <w:rPr>
+          <w:rFonts w:ascii="Verdana" w:hAnsi="Verdana"/>
+        </w:rPr>
+        <w:t>() {</w:t>
+      </w:r>
+    </w:p>
+    <w:p>
+      <w:pPr>
+        <w:shd w:val="clear" w:color="auto" w:fill="000000" w:themeFill="text1"/>
+        <w:spacing w:after="0"/>
+        <w:jc w:val="both"/>
+        <w:rPr>
+          <w:rFonts w:ascii="Verdana" w:hAnsi="Verdana"/>
+        </w:rPr>
+      </w:pPr>
+      <w:r>
+        <w:rPr>
+          <w:rFonts w:ascii="Verdana" w:hAnsi="Verdana"/>
+        </w:rPr>
+        <w:t xml:space="preserve">    </w:t>
+      </w:r>
+      <w:proofErr w:type="gramStart"/>
+      <w:r>
+        <w:rPr>
+          <w:rFonts w:ascii="Verdana" w:hAnsi="Verdana"/>
+        </w:rPr>
+        <w:t>return</w:t>
+      </w:r>
+      <w:proofErr w:type="gramEnd"/>
+      <w:r>
+        <w:rPr>
+          <w:rFonts w:ascii="Verdana" w:hAnsi="Verdana"/>
+        </w:rPr>
+        <w:t xml:space="preserve"> new </w:t>
+      </w:r>
+      <w:proofErr w:type="spellStart"/>
+      <w:r>
+        <w:rPr>
+          <w:rFonts w:ascii="Verdana" w:hAnsi="Verdana"/>
+        </w:rPr>
+        <w:t>TheProduct</w:t>
+      </w:r>
+      <w:proofErr w:type="spellEnd"/>
+      <w:r>
+        <w:rPr>
+          <w:rFonts w:ascii="Verdana" w:hAnsi="Verdana"/>
+        </w:rPr>
+        <w:t>;</w:t>
+      </w:r>
+    </w:p>
+    <w:p>
+      <w:pPr>
+        <w:shd w:val="clear" w:color="auto" w:fill="000000" w:themeFill="text1"/>
+        <w:spacing w:after="0"/>
+        <w:jc w:val="both"/>
+        <w:rPr>
+          <w:rFonts w:ascii="Verdana" w:hAnsi="Verdana"/>
+        </w:rPr>
+      </w:pPr>
+      <w:r>
+        <w:rPr>
+          <w:rFonts w:ascii="Verdana" w:hAnsi="Verdana"/>
+        </w:rPr>
+        <w:t>}</w:t>
+      </w:r>
+    </w:p>
+    <w:p>
+      <w:pPr>
+        <w:rPr>
+          <w:rFonts w:ascii="Verdana" w:hAnsi="Verdana"/>
+        </w:rPr>
+      </w:pPr>
+    </w:p>
+    <w:p>
+      <w:pPr>
+        <w:rPr>
+          <w:rFonts w:ascii="Verdana" w:hAnsi="Verdana"/>
+        </w:rPr>
+      </w:pPr>
+      <w:r>
+        <w:rPr>
+          <w:rFonts w:ascii="Verdana" w:hAnsi="Verdana"/>
+        </w:rPr>
+        <w:t xml:space="preserve">With this template, the client supplies just the product class—no </w:t>
+      </w:r>
+      <w:proofErr w:type="spellStart"/>
+      <w:r>
+        <w:rPr>
+          <w:rFonts w:ascii="Verdana" w:hAnsi="Verdana"/>
+        </w:rPr>
+        <w:t>subclassing</w:t>
+      </w:r>
+      <w:proofErr w:type="spellEnd"/>
+      <w:r>
+        <w:rPr>
+          <w:rFonts w:ascii="Verdana" w:hAnsi="Verdana"/>
+        </w:rPr>
+        <w:t xml:space="preserve"> of Creator is required.</w:t>
+      </w:r>
+    </w:p>
+    <w:p>
+      <w:pPr>
+        <w:shd w:val="clear" w:color="auto" w:fill="000000" w:themeFill="text1"/>
+        <w:spacing w:after="0"/>
+        <w:jc w:val="both"/>
+        <w:rPr>
+          <w:rFonts w:ascii="Verdana" w:hAnsi="Verdana"/>
+        </w:rPr>
+      </w:pPr>
+    </w:p>
+    <w:p>
+      <w:pPr>
+        <w:shd w:val="clear" w:color="auto" w:fill="000000" w:themeFill="text1"/>
+        <w:spacing w:after="0"/>
+        <w:jc w:val="both"/>
+        <w:rPr>
+          <w:rFonts w:ascii="Verdana" w:hAnsi="Verdana"/>
+        </w:rPr>
+      </w:pPr>
+      <w:proofErr w:type="gramStart"/>
+      <w:r>
+        <w:rPr>
+          <w:rFonts w:ascii="Verdana" w:hAnsi="Verdana"/>
+        </w:rPr>
+        <w:t>class</w:t>
+      </w:r>
+      <w:proofErr w:type="gramEnd"/>
+      <w:r>
+        <w:rPr>
+          <w:rFonts w:ascii="Verdana" w:hAnsi="Verdana"/>
+        </w:rPr>
+        <w:t xml:space="preserve"> </w:t>
+      </w:r>
+      <w:proofErr w:type="spellStart"/>
+      <w:r>
+        <w:rPr>
+          <w:rFonts w:ascii="Verdana" w:hAnsi="Verdana"/>
+        </w:rPr>
+        <w:t>MyProduct</w:t>
+      </w:r>
+      <w:proofErr w:type="spellEnd"/>
+      <w:r>
+        <w:rPr>
+          <w:rFonts w:ascii="Verdana" w:hAnsi="Verdana"/>
+        </w:rPr>
+        <w:t xml:space="preserve"> : public Product {</w:t>
+      </w:r>
+    </w:p>
+    <w:p>
+      <w:pPr>
+        <w:shd w:val="clear" w:color="auto" w:fill="000000" w:themeFill="text1"/>
+        <w:spacing w:after="0"/>
+        <w:jc w:val="both"/>
+        <w:rPr>
+          <w:rFonts w:ascii="Verdana" w:hAnsi="Verdana"/>
+        </w:rPr>
+      </w:pPr>
+      <w:r>
+        <w:rPr>
+          <w:rFonts w:ascii="Verdana" w:hAnsi="Verdana"/>
+        </w:rPr>
+        <w:t xml:space="preserve">   </w:t>
+      </w:r>
+      <w:proofErr w:type="gramStart"/>
+      <w:r>
+        <w:rPr>
+          <w:rFonts w:ascii="Verdana" w:hAnsi="Verdana"/>
+        </w:rPr>
+        <w:t>public</w:t>
+      </w:r>
+      <w:proofErr w:type="gramEnd"/>
+      <w:r>
+        <w:rPr>
+          <w:rFonts w:ascii="Verdana" w:hAnsi="Verdana"/>
+        </w:rPr>
+        <w:t>:</w:t>
+      </w:r>
+    </w:p>
+    <w:p>
+      <w:pPr>
+        <w:shd w:val="clear" w:color="auto" w:fill="000000" w:themeFill="text1"/>
+        <w:spacing w:after="0"/>
+        <w:jc w:val="both"/>
+        <w:rPr>
+          <w:rFonts w:ascii="Verdana" w:hAnsi="Verdana"/>
+        </w:rPr>
+      </w:pPr>
+      <w:r>
+        <w:rPr>
+          <w:rFonts w:ascii="Verdana" w:hAnsi="Verdana"/>
+        </w:rPr>
+        <w:t xml:space="preserve">    </w:t>
+      </w:r>
+      <w:proofErr w:type="spellStart"/>
+      <w:proofErr w:type="gramStart"/>
+      <w:r>
+        <w:rPr>
+          <w:rFonts w:ascii="Verdana" w:hAnsi="Verdana"/>
+        </w:rPr>
+        <w:t>MyProduct</w:t>
+      </w:r>
+      <w:proofErr w:type="spellEnd"/>
+      <w:r>
+        <w:rPr>
+          <w:rFonts w:ascii="Verdana" w:hAnsi="Verdana"/>
+        </w:rPr>
+        <w:t>(</w:t>
+      </w:r>
+      <w:proofErr w:type="gramEnd"/>
+      <w:r>
+        <w:rPr>
+          <w:rFonts w:ascii="Verdana" w:hAnsi="Verdana"/>
+        </w:rPr>
+        <w:t>);</w:t>
+      </w:r>
+    </w:p>
+    <w:p>
+      <w:pPr>
+        <w:shd w:val="clear" w:color="auto" w:fill="000000" w:themeFill="text1"/>
+        <w:spacing w:after="0"/>
+        <w:jc w:val="both"/>
+        <w:rPr>
+          <w:rFonts w:ascii="Verdana" w:hAnsi="Verdana"/>
+        </w:rPr>
+      </w:pPr>
+      <w:r>
+        <w:rPr>
+          <w:rFonts w:ascii="Verdana" w:hAnsi="Verdana"/>
+        </w:rPr>
+        <w:t xml:space="preserve">    // . . .</w:t>
+      </w:r>
+    </w:p>
+    <w:p>
+      <w:pPr>
+        <w:shd w:val="clear" w:color="auto" w:fill="000000" w:themeFill="text1"/>
+        <w:spacing w:after="0"/>
+        <w:jc w:val="both"/>
+        <w:rPr>
+          <w:rFonts w:ascii="Verdana" w:hAnsi="Verdana"/>
+        </w:rPr>
+      </w:pPr>
+      <w:r>
+        <w:rPr>
+          <w:rFonts w:ascii="Verdana" w:hAnsi="Verdana"/>
+        </w:rPr>
+        <w:t>};</w:t>
+      </w:r>
+    </w:p>
+    <w:p>
+      <w:pPr>
+        <w:shd w:val="clear" w:color="auto" w:fill="000000" w:themeFill="text1"/>
+        <w:spacing w:after="0"/>
+        <w:jc w:val="both"/>
+        <w:rPr>
+          <w:rFonts w:ascii="Verdana" w:hAnsi="Verdana"/>
+        </w:rPr>
+      </w:pPr>
+      <w:proofErr w:type="spellStart"/>
+      <w:r>
+        <w:rPr>
+          <w:rFonts w:ascii="Verdana" w:hAnsi="Verdana"/>
+        </w:rPr>
+        <w:t>StandardCreator</w:t>
+      </w:r>
+      <w:proofErr w:type="spellEnd"/>
+      <w:r>
+        <w:rPr>
+          <w:rFonts w:ascii="Verdana" w:hAnsi="Verdana"/>
+        </w:rPr>
+        <w:t>&lt;</w:t>
+      </w:r>
+      <w:proofErr w:type="spellStart"/>
+      <w:r>
+        <w:rPr>
+          <w:rFonts w:ascii="Verdana" w:hAnsi="Verdana"/>
+        </w:rPr>
+        <w:t>MyProduct</w:t>
+      </w:r>
+      <w:proofErr w:type="spellEnd"/>
+      <w:r>
+        <w:rPr>
+          <w:rFonts w:ascii="Verdana" w:hAnsi="Verdana"/>
+        </w:rPr>
+        <w:t xml:space="preserve">&gt; </w:t>
+      </w:r>
+      <w:proofErr w:type="spellStart"/>
+      <w:r>
+        <w:rPr>
+          <w:rFonts w:ascii="Verdana" w:hAnsi="Verdana"/>
+        </w:rPr>
+        <w:t>myCreator</w:t>
+      </w:r>
+      <w:proofErr w:type="spellEnd"/>
+      <w:r>
+        <w:rPr>
+          <w:rFonts w:ascii="Verdana" w:hAnsi="Verdana"/>
+        </w:rPr>
+        <w:t>;</w:t>
+      </w:r>
+    </w:p>
+    <w:p>
+      <w:pPr>
+        <w:jc w:val="both"/>
+        <w:rPr>
+          <w:rFonts w:ascii="Verdana" w:hAnsi="Verdana"/>
+        </w:rPr>
+      </w:pPr>
+    </w:p>
+    <w:p>
+      <w:pPr>
+        <w:pStyle w:val="Heading2"/>
+        <w:numPr>
+          <w:ilvl w:val="0"/>
+          <w:numId w:val="10"/>
+        </w:numPr>
+        <w:rPr>
+          <w:rFonts w:ascii="Verdana" w:hAnsi="Verdana"/>
+        </w:rPr>
+      </w:pPr>
+      <w:r>
+        <w:rPr>
+          <w:rFonts w:ascii="Verdana" w:hAnsi="Verdana"/>
+        </w:rPr>
+        <w:t>Naming conventions</w:t>
+      </w:r>
+    </w:p>
+    <w:p>
+      <w:pPr>
+        <w:jc w:val="both"/>
+        <w:rPr>
+          <w:rFonts w:ascii="Verdana" w:hAnsi="Verdana"/>
+        </w:rPr>
+      </w:pPr>
+      <w:r>
+        <w:rPr>
+          <w:rFonts w:ascii="Verdana" w:hAnsi="Verdana"/>
+        </w:rPr>
+        <w:t xml:space="preserve">It is good practice to use naming conventions that make it clear </w:t>
+      </w:r>
+      <w:proofErr w:type="gramStart"/>
+      <w:r>
+        <w:rPr>
+          <w:rFonts w:ascii="Verdana" w:hAnsi="Verdana"/>
+        </w:rPr>
+        <w:t>you're</w:t>
+      </w:r>
+      <w:proofErr w:type="gramEnd"/>
+      <w:r>
+        <w:rPr>
+          <w:rFonts w:ascii="Verdana" w:hAnsi="Verdana"/>
+        </w:rPr>
+        <w:t xml:space="preserve"> using factory methods.</w:t>
+      </w:r>
+    </w:p>
+    <w:p>
+      <w:pPr>
+        <w:jc w:val="both"/>
+        <w:rPr>
+          <w:rFonts w:ascii="Verdana" w:hAnsi="Verdana"/>
+        </w:rPr>
+      </w:pPr>
+    </w:p>
+    <w:p>
+      <w:pPr>
+        <w:pStyle w:val="Heading1"/>
+        <w:rPr>
+          <w:rFonts w:ascii="Verdana" w:hAnsi="Verdana"/>
+        </w:rPr>
+      </w:pPr>
+      <w:r>
+        <w:rPr>
+          <w:rFonts w:ascii="Verdana" w:hAnsi="Verdana"/>
+        </w:rPr>
+        <w:t>Sample Code</w:t>
+      </w:r>
+    </w:p>
+    <w:p>
+      <w:pPr>
+        <w:jc w:val="both"/>
+        <w:rPr>
+          <w:rFonts w:ascii="Verdana" w:hAnsi="Verdana"/>
+        </w:rPr>
+      </w:pPr>
+    </w:p>
+    <w:p>
+      <w:pPr>
+        <w:pStyle w:val="Heading1"/>
+        <w:rPr>
+          <w:rFonts w:ascii="Verdana" w:hAnsi="Verdana"/>
+        </w:rPr>
+      </w:pPr>
+      <w:r>
+        <w:rPr>
+          <w:rFonts w:ascii="Verdana" w:hAnsi="Verdana"/>
+        </w:rPr>
+        <w:t>Known Uses</w:t>
+      </w:r>
+    </w:p>
+    <w:p>
+      <w:pPr>
+        <w:jc w:val="both"/>
+        <w:rPr>
+          <w:rFonts w:ascii="Verdana" w:hAnsi="Verdana"/>
+        </w:rPr>
+      </w:pPr>
+      <w:r>
+        <w:rPr>
+          <w:rFonts w:ascii="Verdana" w:hAnsi="Verdana"/>
+        </w:rPr>
+        <w:t>Factory methods pervade toolkits and frameworks.</w:t>
+      </w:r>
+    </w:p>
+    <w:p>
+      <w:pPr>
+        <w:pStyle w:val="Heading1"/>
+        <w:rPr>
+          <w:rFonts w:ascii="Verdana" w:hAnsi="Verdana"/>
+        </w:rPr>
+      </w:pPr>
+      <w:r>
+        <w:rPr>
+          <w:rFonts w:ascii="Verdana" w:hAnsi="Verdana"/>
+        </w:rPr>
+        <w:t>Related Patterns</w:t>
+      </w:r>
+    </w:p>
+    <w:p>
+      <w:pPr>
+        <w:jc w:val="both"/>
+        <w:rPr>
+          <w:rFonts w:ascii="Verdana" w:hAnsi="Verdana"/>
+        </w:rPr>
+      </w:pPr>
+      <w:r>
+        <w:rPr>
+          <w:rFonts w:ascii="Verdana" w:hAnsi="Verdana"/>
+        </w:rPr>
+        <w:t xml:space="preserve">Abstract Factory </w:t>
+      </w:r>
+      <w:proofErr w:type="gramStart"/>
+      <w:r>
+        <w:rPr>
+          <w:rFonts w:ascii="Verdana" w:hAnsi="Verdana"/>
+        </w:rPr>
+        <w:t>is often implemented</w:t>
+      </w:r>
+      <w:proofErr w:type="gramEnd"/>
+      <w:r>
+        <w:rPr>
+          <w:rFonts w:ascii="Verdana" w:hAnsi="Verdana"/>
+        </w:rPr>
+        <w:t xml:space="preserve"> with factory methods.</w:t>
+      </w:r>
+    </w:p>
+    <w:p>
+      <w:pPr>
+        <w:jc w:val="both"/>
+        <w:rPr>
+          <w:rFonts w:ascii="Verdana" w:hAnsi="Verdana"/>
+        </w:rPr>
+      </w:pPr>
+      <w:r>
+        <w:rPr>
+          <w:rFonts w:ascii="Verdana" w:hAnsi="Verdana"/>
+        </w:rPr>
+        <w:t xml:space="preserve">Factory methods </w:t>
+      </w:r>
+      <w:proofErr w:type="gramStart"/>
+      <w:r>
+        <w:rPr>
+          <w:rFonts w:ascii="Verdana" w:hAnsi="Verdana"/>
+        </w:rPr>
+        <w:t>are usually called</w:t>
+      </w:r>
+      <w:proofErr w:type="gramEnd"/>
+      <w:r>
+        <w:rPr>
+          <w:rFonts w:ascii="Verdana" w:hAnsi="Verdana"/>
+        </w:rPr>
+        <w:t xml:space="preserve"> within Template Methods.</w:t>
+      </w:r>
+    </w:p>
+    <w:p>
+      <w:pPr>
+        <w:jc w:val="both"/>
+        <w:rPr>
+          <w:rFonts w:ascii="Verdana" w:hAnsi="Verdana"/>
+        </w:rPr>
+      </w:pPr>
+      <w:r>
+        <w:rPr>
+          <w:rFonts w:ascii="Verdana" w:hAnsi="Verdana"/>
+        </w:rPr>
+        <w:t>Prototypes (</w:t>
+      </w:r>
+      <w:r>
+        <w:rPr>
+          <w:rFonts w:ascii="Verdana" w:hAnsi="Verdana"/>
+        </w:rPr>
+        <w:t xml:space="preserve">117) </w:t>
+      </w:r>
+      <w:proofErr w:type="gramStart"/>
+      <w:r>
+        <w:rPr>
+          <w:rFonts w:ascii="Verdana" w:hAnsi="Verdana"/>
+        </w:rPr>
+        <w:t>don't</w:t>
+      </w:r>
+      <w:proofErr w:type="gramEnd"/>
+      <w:r>
+        <w:rPr>
+          <w:rFonts w:ascii="Verdana" w:hAnsi="Verdana"/>
+        </w:rPr>
+        <w:t xml:space="preserve"> require </w:t>
+      </w:r>
+      <w:proofErr w:type="spellStart"/>
+      <w:r>
+        <w:rPr>
+          <w:rFonts w:ascii="Verdana" w:hAnsi="Verdana"/>
+        </w:rPr>
+        <w:t>subclassing</w:t>
+      </w:r>
+      <w:proofErr w:type="spellEnd"/>
+      <w:r>
+        <w:rPr>
+          <w:rFonts w:ascii="Verdana" w:hAnsi="Verdana"/>
+        </w:rPr>
+        <w:t xml:space="preserve"> Creator. However, they often require an Initialize operation on the Product </w:t>
+      </w:r>
+      <w:proofErr w:type="spellStart"/>
+      <w:r>
+        <w:rPr>
+          <w:rFonts w:ascii="Verdana" w:hAnsi="Verdana"/>
+        </w:rPr>
+        <w:t>clas</w:t>
+      </w:r>
+      <w:proofErr w:type="spellEnd"/>
+      <w:r>
+        <w:rPr>
+          <w:rFonts w:ascii="Verdana" w:hAnsi="Verdana"/>
+        </w:rPr>
+        <w:t xml:space="preserve"> </w:t>
+      </w:r>
+      <w:proofErr w:type="spellStart"/>
+      <w:r>
+        <w:rPr>
+          <w:rFonts w:ascii="Verdana" w:hAnsi="Verdana"/>
+        </w:rPr>
+        <w:t>s.Creator</w:t>
+      </w:r>
+      <w:proofErr w:type="spellEnd"/>
+      <w:r>
+        <w:rPr>
+          <w:rFonts w:ascii="Verdana" w:hAnsi="Verdana"/>
+        </w:rPr>
+        <w:t xml:space="preserve"> uses Initialize to initialize the object. Factory Method </w:t>
+      </w:r>
+      <w:r>
+        <w:rPr>
+          <w:rFonts w:ascii="Verdana" w:hAnsi="Verdana"/>
+        </w:rPr>
+        <w:t>does not</w:t>
+      </w:r>
+      <w:r>
+        <w:rPr>
+          <w:rFonts w:ascii="Verdana" w:hAnsi="Verdana"/>
+        </w:rPr>
+        <w:t xml:space="preserve"> require such an operation.</w:t>
+      </w:r>
+    </w:p>
+    <w:p>
+      <w:pPr>
+        <w:pStyle w:val="Heading1"/>
+        <w:rPr>
+          <w:rFonts w:ascii="Verdana" w:hAnsi="Verdana"/>
+        </w:rPr>
+      </w:pPr>
+      <w:r>
+        <w:rPr>
+          <w:rFonts w:ascii="Verdana" w:hAnsi="Verdana"/>
+        </w:rPr>
+        <w:t xml:space="preserve">A few Points in from C++ </w:t>
+      </w:r>
+      <w:proofErr w:type="spellStart"/>
+      <w:r>
+        <w:rPr>
+          <w:rFonts w:ascii="Verdana" w:hAnsi="Verdana"/>
+        </w:rPr>
+        <w:t>prospoective</w:t>
+      </w:r>
+      <w:proofErr w:type="spellEnd"/>
+    </w:p>
+    <w:p>
+      <w:pPr>
+        <w:jc w:val="both"/>
+        <w:rPr>
+          <w:rFonts w:ascii="Verdana" w:hAnsi="Verdana"/>
+        </w:rPr>
+      </w:pPr>
+      <w:r>
+        <w:rPr>
+          <w:rFonts w:ascii="Verdana" w:hAnsi="Verdana"/>
+        </w:rPr>
+        <w:t>Actually, the factory method is a way of circumventing following limitations of C++ constructor:</w:t>
+      </w:r>
+    </w:p>
+    <w:p>
+      <w:pPr>
+        <w:jc w:val="both"/>
+        <w:rPr>
+          <w:rFonts w:ascii="Verdana" w:hAnsi="Verdana"/>
+        </w:rPr>
+      </w:pPr>
+      <w:r>
+        <w:rPr>
+          <w:rFonts w:ascii="Verdana" w:hAnsi="Verdana"/>
+          <w:b/>
+        </w:rPr>
+        <w:t>No return type</w:t>
+      </w:r>
+      <w:r>
+        <w:rPr>
+          <w:rFonts w:ascii="Verdana" w:hAnsi="Verdana"/>
+        </w:rPr>
+        <w:t>: A constructor cannot return a result, which means that we cannot signal an error during object initialization. The only way of doing it is to throw an exception from a constructor.</w:t>
+      </w:r>
+    </w:p>
+    <w:p>
+      <w:pPr>
+        <w:jc w:val="both"/>
+        <w:rPr>
+          <w:rFonts w:ascii="Verdana" w:hAnsi="Verdana"/>
+        </w:rPr>
+      </w:pPr>
+      <w:r>
+        <w:rPr>
+          <w:rFonts w:ascii="Verdana" w:hAnsi="Verdana"/>
+          <w:b/>
+        </w:rPr>
+        <w:lastRenderedPageBreak/>
+        <w:t>Naming</w:t>
+      </w:r>
+      <w:r>
+        <w:rPr>
+          <w:rFonts w:ascii="Verdana" w:hAnsi="Verdana"/>
+        </w:rPr>
+        <w:t>: A constructor should have the same name as the class, which means we cannot have two constructors that both take a single argument.</w:t>
+      </w:r>
+    </w:p>
+    <w:p>
+      <w:pPr>
+        <w:jc w:val="both"/>
+        <w:rPr>
+          <w:rFonts w:ascii="Verdana" w:hAnsi="Verdana"/>
+        </w:rPr>
+      </w:pPr>
+      <w:r>
+        <w:rPr>
+          <w:rFonts w:ascii="Verdana" w:hAnsi="Verdana"/>
+          <w:b/>
+        </w:rPr>
+        <w:t>Compile time bound</w:t>
+      </w:r>
+      <w:r>
+        <w:rPr>
+          <w:rFonts w:ascii="Verdana" w:hAnsi="Verdana"/>
+        </w:rPr>
+        <w:t xml:space="preserve">: At the time when we create an object, we must specify the name of a concrete </w:t>
+      </w:r>
+      <w:r>
+        <w:rPr>
+          <w:rFonts w:ascii="Verdana" w:hAnsi="Verdana"/>
+        </w:rPr>
+        <w:t>class, which</w:t>
+      </w:r>
+      <w:r>
+        <w:rPr>
+          <w:rFonts w:ascii="Verdana" w:hAnsi="Verdana"/>
+        </w:rPr>
+        <w:t xml:space="preserve"> </w:t>
+      </w:r>
+      <w:proofErr w:type="gramStart"/>
+      <w:r>
+        <w:rPr>
+          <w:rFonts w:ascii="Verdana" w:hAnsi="Verdana"/>
+        </w:rPr>
+        <w:t>is known</w:t>
+      </w:r>
+      <w:proofErr w:type="gramEnd"/>
+      <w:r>
+        <w:rPr>
+          <w:rFonts w:ascii="Verdana" w:hAnsi="Verdana"/>
+        </w:rPr>
+        <w:t xml:space="preserve"> at compile time. There is no way of dynamic binding constructors at run time.</w:t>
+      </w:r>
+    </w:p>
+    <w:p>
+      <w:pPr>
+        <w:jc w:val="both"/>
+        <w:rPr>
+          <w:rFonts w:ascii="Verdana" w:hAnsi="Verdana"/>
+        </w:rPr>
+      </w:pPr>
+      <w:r>
+        <w:rPr>
+          <w:rFonts w:ascii="Verdana" w:hAnsi="Verdana"/>
+          <w:b/>
+        </w:rPr>
+        <w:t>There is no virtual constructor</w:t>
+      </w:r>
+      <w:r>
+        <w:rPr>
+          <w:rFonts w:ascii="Verdana" w:hAnsi="Verdana"/>
+        </w:rPr>
+        <w:t xml:space="preserve">: We cannot declare a virtual constructor. If we are constructing derived object, the compiler calls the base class constructor first, and the derived class </w:t>
+      </w:r>
+      <w:proofErr w:type="gramStart"/>
+      <w:r>
+        <w:rPr>
+          <w:rFonts w:ascii="Verdana" w:hAnsi="Verdana"/>
+        </w:rPr>
+        <w:t>has not</w:t>
+      </w:r>
+      <w:r>
+        <w:rPr>
+          <w:rFonts w:ascii="Verdana" w:hAnsi="Verdana"/>
+        </w:rPr>
+        <w:t xml:space="preserve"> been initialized</w:t>
+      </w:r>
+      <w:proofErr w:type="gramEnd"/>
+      <w:r>
+        <w:rPr>
+          <w:rFonts w:ascii="Verdana" w:hAnsi="Verdana"/>
+        </w:rPr>
+        <w:t xml:space="preserve"> yet. This is the reason why we cannot call virtual methods from the constructor.</w:t>
+      </w:r>
+    </w:p>
+    <w:p>
+      <w:pPr>
+        <w:pStyle w:val="Heading1"/>
+        <w:jc w:val="both"/>
+        <w:rPr>
+          <w:rFonts w:ascii="Verdana" w:hAnsi="Verdana"/>
+        </w:rPr>
+      </w:pPr>
+      <w:proofErr w:type="gramStart"/>
+      <w:r>
+        <w:rPr>
+          <w:rFonts w:ascii="Verdana" w:hAnsi="Verdana"/>
+        </w:rPr>
+        <w:t>What's</w:t>
+      </w:r>
+      <w:proofErr w:type="gramEnd"/>
+      <w:r>
+        <w:rPr>
+          <w:rFonts w:ascii="Verdana" w:hAnsi="Verdana"/>
+        </w:rPr>
+        <w:t xml:space="preserve"> the difference between Abstract Factory Pattern and Factory Method?</w:t>
+      </w:r>
+    </w:p>
+    <w:p>
+      <w:pPr>
+        <w:pStyle w:val="ListParagraph"/>
+        <w:numPr>
+          <w:ilvl w:val="0"/>
+          <w:numId w:val="2"/>
+        </w:numPr>
+        <w:jc w:val="both"/>
+        <w:rPr>
+          <w:rFonts w:ascii="Verdana" w:hAnsi="Verdana"/>
+        </w:rPr>
+      </w:pPr>
+      <w:r>
+        <w:rPr>
+          <w:rFonts w:ascii="Verdana" w:hAnsi="Verdana"/>
+        </w:rPr>
+        <w:t>Abstract Factory design pattern creates Factory</w:t>
+      </w:r>
+    </w:p>
+    <w:p>
+      <w:pPr>
+        <w:pStyle w:val="ListParagraph"/>
+        <w:numPr>
+          <w:ilvl w:val="0"/>
+          <w:numId w:val="2"/>
+        </w:numPr>
+        <w:jc w:val="both"/>
+        <w:rPr>
+          <w:rFonts w:ascii="Verdana" w:hAnsi="Verdana"/>
+        </w:rPr>
+      </w:pPr>
+      <w:r>
+        <w:rPr>
+          <w:rFonts w:ascii="Verdana" w:hAnsi="Verdana"/>
+        </w:rPr>
+        <w:t>Factory design pattern creates Products</w:t>
       </w:r>
     </w:p>
     <w:p>
@@ -1812,14 +4418,6 @@
     </w:p>
     <w:p>
       <w:pPr>
-        <w:jc w:val="both"/>
-        <w:rPr>
-          <w:rFonts w:ascii="Verdana" w:hAnsi="Verdana"/>
-        </w:rPr>
-      </w:pPr>
-    </w:p>
-    <w:p>
-      <w:pPr>
         <w:pStyle w:val="Heading1"/>
         <w:jc w:val="both"/>
         <w:rPr>
@@ -1838,9 +4436,41 @@
         <w:jc w:val="both"/>
         <w:rPr>
           <w:rFonts w:ascii="Verdana" w:hAnsi="Verdana"/>
-        </w:rPr>
-      </w:pPr>
-      <w:hyperlink r:id="rId8" w:history="1">
+          <w:lang w:eastAsia="en-IN"/>
+        </w:rPr>
+      </w:pPr>
+      <w:r>
+        <w:rPr>
+          <w:rFonts w:ascii="Verdana" w:hAnsi="Verdana"/>
+          <w:lang w:eastAsia="en-IN"/>
+        </w:rPr>
+        <w:t>Book: Design Patterns Elements of Reusable Object-Oriented Software</w:t>
+      </w:r>
+    </w:p>
+    <w:p>
+      <w:pPr>
+        <w:jc w:val="both"/>
+        <w:rPr>
+          <w:rFonts w:ascii="Verdana" w:hAnsi="Verdana"/>
+          <w:lang w:eastAsia="en-IN"/>
+        </w:rPr>
+      </w:pPr>
+      <w:r>
+        <w:rPr>
+          <w:rFonts w:ascii="Verdana" w:hAnsi="Verdana"/>
+          <w:lang w:eastAsia="en-IN"/>
+        </w:rPr>
+        <w:t>Book: Head First: Design Patterns</w:t>
+      </w:r>
+    </w:p>
+    <w:p>
+      <w:pPr>
+        <w:jc w:val="both"/>
+        <w:rPr>
+          <w:rFonts w:ascii="Verdana" w:hAnsi="Verdana"/>
+        </w:rPr>
+      </w:pPr>
+      <w:hyperlink r:id="rId7" w:history="1">
         <w:r>
           <w:rPr>
             <w:rStyle w:val="Hyperlink"/>
@@ -1857,7 +4487,7 @@
           <w:rFonts w:ascii="Verdana" w:hAnsi="Verdana"/>
         </w:rPr>
       </w:pPr>
-      <w:hyperlink r:id="rId9" w:history="1">
+      <w:hyperlink r:id="rId8" w:history="1">
         <w:r>
           <w:rPr>
             <w:rStyle w:val="Hyperlink"/>
@@ -1989,6 +4619,205 @@
     </w:lvl>
   </w:abstractNum>
   <w:abstractNum w:abstractNumId="1" w15:restartNumberingAfterBreak="0">
+    <w:nsid w:val="2AFF222C"/>
+    <w:multiLevelType w:val="hybridMultilevel"/>
+    <w:tmpl w:val="42C4EBE0"/>
+    <w:lvl w:ilvl="0" w:tplc="40090001">
+      <w:start w:val="1"/>
+      <w:numFmt w:val="bullet"/>
+      <w:lvlText w:val=""/>
+      <w:lvlJc w:val="left"/>
+      <w:pPr>
+        <w:ind w:left="720" w:hanging="360"/>
+      </w:pPr>
+      <w:rPr>
+        <w:rFonts w:ascii="Symbol" w:hAnsi="Symbol" w:hint="default"/>
+      </w:rPr>
+    </w:lvl>
+    <w:lvl w:ilvl="1" w:tplc="40090003" w:tentative="1">
+      <w:start w:val="1"/>
+      <w:numFmt w:val="bullet"/>
+      <w:lvlText w:val="o"/>
+      <w:lvlJc w:val="left"/>
+      <w:pPr>
+        <w:ind w:left="1440" w:hanging="360"/>
+      </w:pPr>
+      <w:rPr>
+        <w:rFonts w:ascii="Courier New" w:hAnsi="Courier New" w:cs="Courier New" w:hint="default"/>
+      </w:rPr>
+    </w:lvl>
+    <w:lvl w:ilvl="2" w:tplc="40090005" w:tentative="1">
+      <w:start w:val="1"/>
+      <w:numFmt w:val="bullet"/>
+      <w:lvlText w:val=""/>
+      <w:lvlJc w:val="left"/>
+      <w:pPr>
+        <w:ind w:left="2160" w:hanging="360"/>
+      </w:pPr>
+      <w:rPr>
+        <w:rFonts w:ascii="Wingdings" w:hAnsi="Wingdings" w:hint="default"/>
+      </w:rPr>
+    </w:lvl>
+    <w:lvl w:ilvl="3" w:tplc="40090001" w:tentative="1">
+      <w:start w:val="1"/>
+      <w:numFmt w:val="bullet"/>
+      <w:lvlText w:val=""/>
+      <w:lvlJc w:val="left"/>
+      <w:pPr>
+        <w:ind w:left="2880" w:hanging="360"/>
+      </w:pPr>
+      <w:rPr>
+        <w:rFonts w:ascii="Symbol" w:hAnsi="Symbol" w:hint="default"/>
+      </w:rPr>
+    </w:lvl>
+    <w:lvl w:ilvl="4" w:tplc="40090003" w:tentative="1">
+      <w:start w:val="1"/>
+      <w:numFmt w:val="bullet"/>
+      <w:lvlText w:val="o"/>
+      <w:lvlJc w:val="left"/>
+      <w:pPr>
+        <w:ind w:left="3600" w:hanging="360"/>
+      </w:pPr>
+      <w:rPr>
+        <w:rFonts w:ascii="Courier New" w:hAnsi="Courier New" w:cs="Courier New" w:hint="default"/>
+      </w:rPr>
+    </w:lvl>
+    <w:lvl w:ilvl="5" w:tplc="40090005" w:tentative="1">
+      <w:start w:val="1"/>
+      <w:numFmt w:val="bullet"/>
+      <w:lvlText w:val=""/>
+      <w:lvlJc w:val="left"/>
+      <w:pPr>
+        <w:ind w:left="4320" w:hanging="360"/>
+      </w:pPr>
+      <w:rPr>
+        <w:rFonts w:ascii="Wingdings" w:hAnsi="Wingdings" w:hint="default"/>
+      </w:rPr>
+    </w:lvl>
+    <w:lvl w:ilvl="6" w:tplc="40090001" w:tentative="1">
+      <w:start w:val="1"/>
+      <w:numFmt w:val="bullet"/>
+      <w:lvlText w:val=""/>
+      <w:lvlJc w:val="left"/>
+      <w:pPr>
+        <w:ind w:left="5040" w:hanging="360"/>
+      </w:pPr>
+      <w:rPr>
+        <w:rFonts w:ascii="Symbol" w:hAnsi="Symbol" w:hint="default"/>
+      </w:rPr>
+    </w:lvl>
+    <w:lvl w:ilvl="7" w:tplc="40090003" w:tentative="1">
+      <w:start w:val="1"/>
+      <w:numFmt w:val="bullet"/>
+      <w:lvlText w:val="o"/>
+      <w:lvlJc w:val="left"/>
+      <w:pPr>
+        <w:ind w:left="5760" w:hanging="360"/>
+      </w:pPr>
+      <w:rPr>
+        <w:rFonts w:ascii="Courier New" w:hAnsi="Courier New" w:cs="Courier New" w:hint="default"/>
+      </w:rPr>
+    </w:lvl>
+    <w:lvl w:ilvl="8" w:tplc="40090005" w:tentative="1">
+      <w:start w:val="1"/>
+      <w:numFmt w:val="bullet"/>
+      <w:lvlText w:val=""/>
+      <w:lvlJc w:val="left"/>
+      <w:pPr>
+        <w:ind w:left="6480" w:hanging="360"/>
+      </w:pPr>
+      <w:rPr>
+        <w:rFonts w:ascii="Wingdings" w:hAnsi="Wingdings" w:hint="default"/>
+      </w:rPr>
+    </w:lvl>
+  </w:abstractNum>
+  <w:abstractNum w:abstractNumId="2" w15:restartNumberingAfterBreak="0">
+    <w:nsid w:val="2C545049"/>
+    <w:multiLevelType w:val="hybridMultilevel"/>
+    <w:tmpl w:val="2A10EC14"/>
+    <w:lvl w:ilvl="0" w:tplc="4009000F">
+      <w:start w:val="1"/>
+      <w:numFmt w:val="decimal"/>
+      <w:lvlText w:val="%1."/>
+      <w:lvlJc w:val="left"/>
+      <w:pPr>
+        <w:ind w:left="720" w:hanging="360"/>
+      </w:pPr>
+    </w:lvl>
+    <w:lvl w:ilvl="1" w:tplc="40090019" w:tentative="1">
+      <w:start w:val="1"/>
+      <w:numFmt w:val="lowerLetter"/>
+      <w:lvlText w:val="%2."/>
+      <w:lvlJc w:val="left"/>
+      <w:pPr>
+        <w:ind w:left="1440" w:hanging="360"/>
+      </w:pPr>
+    </w:lvl>
+    <w:lvl w:ilvl="2" w:tplc="4009001B" w:tentative="1">
+      <w:start w:val="1"/>
+      <w:numFmt w:val="lowerRoman"/>
+      <w:lvlText w:val="%3."/>
+      <w:lvlJc w:val="right"/>
+      <w:pPr>
+        <w:ind w:left="2160" w:hanging="180"/>
+      </w:pPr>
+    </w:lvl>
+    <w:lvl w:ilvl="3" w:tplc="4009000F" w:tentative="1">
+      <w:start w:val="1"/>
+      <w:numFmt w:val="decimal"/>
+      <w:lvlText w:val="%4."/>
+      <w:lvlJc w:val="left"/>
+      <w:pPr>
+        <w:ind w:left="2880" w:hanging="360"/>
+      </w:pPr>
+    </w:lvl>
+    <w:lvl w:ilvl="4" w:tplc="40090019" w:tentative="1">
+      <w:start w:val="1"/>
+      <w:numFmt w:val="lowerLetter"/>
+      <w:lvlText w:val="%5."/>
+      <w:lvlJc w:val="left"/>
+      <w:pPr>
+        <w:ind w:left="3600" w:hanging="360"/>
+      </w:pPr>
+    </w:lvl>
+    <w:lvl w:ilvl="5" w:tplc="4009001B" w:tentative="1">
+      <w:start w:val="1"/>
+      <w:numFmt w:val="lowerRoman"/>
+      <w:lvlText w:val="%6."/>
+      <w:lvlJc w:val="right"/>
+      <w:pPr>
+        <w:ind w:left="4320" w:hanging="180"/>
+      </w:pPr>
+    </w:lvl>
+    <w:lvl w:ilvl="6" w:tplc="4009000F" w:tentative="1">
+      <w:start w:val="1"/>
+      <w:numFmt w:val="decimal"/>
+      <w:lvlText w:val="%7."/>
+      <w:lvlJc w:val="left"/>
+      <w:pPr>
+        <w:ind w:left="5040" w:hanging="360"/>
+      </w:pPr>
+    </w:lvl>
+    <w:lvl w:ilvl="7" w:tplc="40090019" w:tentative="1">
+      <w:start w:val="1"/>
+      <w:numFmt w:val="lowerLetter"/>
+      <w:lvlText w:val="%8."/>
+      <w:lvlJc w:val="left"/>
+      <w:pPr>
+        <w:ind w:left="5760" w:hanging="360"/>
+      </w:pPr>
+    </w:lvl>
+    <w:lvl w:ilvl="8" w:tplc="4009001B" w:tentative="1">
+      <w:start w:val="1"/>
+      <w:numFmt w:val="lowerRoman"/>
+      <w:lvlText w:val="%9."/>
+      <w:lvlJc w:val="right"/>
+      <w:pPr>
+        <w:ind w:left="6480" w:hanging="180"/>
+      </w:pPr>
+    </w:lvl>
+  </w:abstractNum>
+  <w:abstractNum w:abstractNumId="3" w15:restartNumberingAfterBreak="0">
     <w:nsid w:val="2EA5337F"/>
     <w:multiLevelType w:val="hybridMultilevel"/>
     <w:tmpl w:val="A134F40E"/>
@@ -2101,7 +4930,265 @@
       </w:rPr>
     </w:lvl>
   </w:abstractNum>
-  <w:abstractNum w:abstractNumId="2" w15:restartNumberingAfterBreak="0">
+  <w:abstractNum w:abstractNumId="4" w15:restartNumberingAfterBreak="0">
+    <w:nsid w:val="2ED275F3"/>
+    <w:multiLevelType w:val="hybridMultilevel"/>
+    <w:tmpl w:val="89808E50"/>
+    <w:lvl w:ilvl="0" w:tplc="40090013">
+      <w:start w:val="1"/>
+      <w:numFmt w:val="upperRoman"/>
+      <w:lvlText w:val="%1."/>
+      <w:lvlJc w:val="right"/>
+      <w:pPr>
+        <w:ind w:left="720" w:hanging="360"/>
+      </w:pPr>
+    </w:lvl>
+    <w:lvl w:ilvl="1" w:tplc="40090019" w:tentative="1">
+      <w:start w:val="1"/>
+      <w:numFmt w:val="lowerLetter"/>
+      <w:lvlText w:val="%2."/>
+      <w:lvlJc w:val="left"/>
+      <w:pPr>
+        <w:ind w:left="1440" w:hanging="360"/>
+      </w:pPr>
+    </w:lvl>
+    <w:lvl w:ilvl="2" w:tplc="4009001B" w:tentative="1">
+      <w:start w:val="1"/>
+      <w:numFmt w:val="lowerRoman"/>
+      <w:lvlText w:val="%3."/>
+      <w:lvlJc w:val="right"/>
+      <w:pPr>
+        <w:ind w:left="2160" w:hanging="180"/>
+      </w:pPr>
+    </w:lvl>
+    <w:lvl w:ilvl="3" w:tplc="4009000F" w:tentative="1">
+      <w:start w:val="1"/>
+      <w:numFmt w:val="decimal"/>
+      <w:lvlText w:val="%4."/>
+      <w:lvlJc w:val="left"/>
+      <w:pPr>
+        <w:ind w:left="2880" w:hanging="360"/>
+      </w:pPr>
+    </w:lvl>
+    <w:lvl w:ilvl="4" w:tplc="40090019" w:tentative="1">
+      <w:start w:val="1"/>
+      <w:numFmt w:val="lowerLetter"/>
+      <w:lvlText w:val="%5."/>
+      <w:lvlJc w:val="left"/>
+      <w:pPr>
+        <w:ind w:left="3600" w:hanging="360"/>
+      </w:pPr>
+    </w:lvl>
+    <w:lvl w:ilvl="5" w:tplc="4009001B" w:tentative="1">
+      <w:start w:val="1"/>
+      <w:numFmt w:val="lowerRoman"/>
+      <w:lvlText w:val="%6."/>
+      <w:lvlJc w:val="right"/>
+      <w:pPr>
+        <w:ind w:left="4320" w:hanging="180"/>
+      </w:pPr>
+    </w:lvl>
+    <w:lvl w:ilvl="6" w:tplc="4009000F" w:tentative="1">
+      <w:start w:val="1"/>
+      <w:numFmt w:val="decimal"/>
+      <w:lvlText w:val="%7."/>
+      <w:lvlJc w:val="left"/>
+      <w:pPr>
+        <w:ind w:left="5040" w:hanging="360"/>
+      </w:pPr>
+    </w:lvl>
+    <w:lvl w:ilvl="7" w:tplc="40090019" w:tentative="1">
+      <w:start w:val="1"/>
+      <w:numFmt w:val="lowerLetter"/>
+      <w:lvlText w:val="%8."/>
+      <w:lvlJc w:val="left"/>
+      <w:pPr>
+        <w:ind w:left="5760" w:hanging="360"/>
+      </w:pPr>
+    </w:lvl>
+    <w:lvl w:ilvl="8" w:tplc="4009001B" w:tentative="1">
+      <w:start w:val="1"/>
+      <w:numFmt w:val="lowerRoman"/>
+      <w:lvlText w:val="%9."/>
+      <w:lvlJc w:val="right"/>
+      <w:pPr>
+        <w:ind w:left="6480" w:hanging="180"/>
+      </w:pPr>
+    </w:lvl>
+  </w:abstractNum>
+  <w:abstractNum w:abstractNumId="5" w15:restartNumberingAfterBreak="0">
+    <w:nsid w:val="325774C0"/>
+    <w:multiLevelType w:val="hybridMultilevel"/>
+    <w:tmpl w:val="4928E128"/>
+    <w:lvl w:ilvl="0" w:tplc="4009000F">
+      <w:start w:val="1"/>
+      <w:numFmt w:val="decimal"/>
+      <w:lvlText w:val="%1."/>
+      <w:lvlJc w:val="left"/>
+      <w:pPr>
+        <w:ind w:left="720" w:hanging="360"/>
+      </w:pPr>
+    </w:lvl>
+    <w:lvl w:ilvl="1" w:tplc="40090019" w:tentative="1">
+      <w:start w:val="1"/>
+      <w:numFmt w:val="lowerLetter"/>
+      <w:lvlText w:val="%2."/>
+      <w:lvlJc w:val="left"/>
+      <w:pPr>
+        <w:ind w:left="1440" w:hanging="360"/>
+      </w:pPr>
+    </w:lvl>
+    <w:lvl w:ilvl="2" w:tplc="4009001B" w:tentative="1">
+      <w:start w:val="1"/>
+      <w:numFmt w:val="lowerRoman"/>
+      <w:lvlText w:val="%3."/>
+      <w:lvlJc w:val="right"/>
+      <w:pPr>
+        <w:ind w:left="2160" w:hanging="180"/>
+      </w:pPr>
+    </w:lvl>
+    <w:lvl w:ilvl="3" w:tplc="4009000F" w:tentative="1">
+      <w:start w:val="1"/>
+      <w:numFmt w:val="decimal"/>
+      <w:lvlText w:val="%4."/>
+      <w:lvlJc w:val="left"/>
+      <w:pPr>
+        <w:ind w:left="2880" w:hanging="360"/>
+      </w:pPr>
+    </w:lvl>
+    <w:lvl w:ilvl="4" w:tplc="40090019" w:tentative="1">
+      <w:start w:val="1"/>
+      <w:numFmt w:val="lowerLetter"/>
+      <w:lvlText w:val="%5."/>
+      <w:lvlJc w:val="left"/>
+      <w:pPr>
+        <w:ind w:left="3600" w:hanging="360"/>
+      </w:pPr>
+    </w:lvl>
+    <w:lvl w:ilvl="5" w:tplc="4009001B" w:tentative="1">
+      <w:start w:val="1"/>
+      <w:numFmt w:val="lowerRoman"/>
+      <w:lvlText w:val="%6."/>
+      <w:lvlJc w:val="right"/>
+      <w:pPr>
+        <w:ind w:left="4320" w:hanging="180"/>
+      </w:pPr>
+    </w:lvl>
+    <w:lvl w:ilvl="6" w:tplc="4009000F" w:tentative="1">
+      <w:start w:val="1"/>
+      <w:numFmt w:val="decimal"/>
+      <w:lvlText w:val="%7."/>
+      <w:lvlJc w:val="left"/>
+      <w:pPr>
+        <w:ind w:left="5040" w:hanging="360"/>
+      </w:pPr>
+    </w:lvl>
+    <w:lvl w:ilvl="7" w:tplc="40090019" w:tentative="1">
+      <w:start w:val="1"/>
+      <w:numFmt w:val="lowerLetter"/>
+      <w:lvlText w:val="%8."/>
+      <w:lvlJc w:val="left"/>
+      <w:pPr>
+        <w:ind w:left="5760" w:hanging="360"/>
+      </w:pPr>
+    </w:lvl>
+    <w:lvl w:ilvl="8" w:tplc="4009001B" w:tentative="1">
+      <w:start w:val="1"/>
+      <w:numFmt w:val="lowerRoman"/>
+      <w:lvlText w:val="%9."/>
+      <w:lvlJc w:val="right"/>
+      <w:pPr>
+        <w:ind w:left="6480" w:hanging="180"/>
+      </w:pPr>
+    </w:lvl>
+  </w:abstractNum>
+  <w:abstractNum w:abstractNumId="6" w15:restartNumberingAfterBreak="0">
+    <w:nsid w:val="32C459C4"/>
+    <w:multiLevelType w:val="hybridMultilevel"/>
+    <w:tmpl w:val="A6F8E52A"/>
+    <w:lvl w:ilvl="0" w:tplc="4009000F">
+      <w:start w:val="1"/>
+      <w:numFmt w:val="decimal"/>
+      <w:lvlText w:val="%1."/>
+      <w:lvlJc w:val="left"/>
+      <w:pPr>
+        <w:ind w:left="720" w:hanging="360"/>
+      </w:pPr>
+    </w:lvl>
+    <w:lvl w:ilvl="1" w:tplc="40090019" w:tentative="1">
+      <w:start w:val="1"/>
+      <w:numFmt w:val="lowerLetter"/>
+      <w:lvlText w:val="%2."/>
+      <w:lvlJc w:val="left"/>
+      <w:pPr>
+        <w:ind w:left="1440" w:hanging="360"/>
+      </w:pPr>
+    </w:lvl>
+    <w:lvl w:ilvl="2" w:tplc="4009001B" w:tentative="1">
+      <w:start w:val="1"/>
+      <w:numFmt w:val="lowerRoman"/>
+      <w:lvlText w:val="%3."/>
+      <w:lvlJc w:val="right"/>
+      <w:pPr>
+        <w:ind w:left="2160" w:hanging="180"/>
+      </w:pPr>
+    </w:lvl>
+    <w:lvl w:ilvl="3" w:tplc="4009000F" w:tentative="1">
+      <w:start w:val="1"/>
+      <w:numFmt w:val="decimal"/>
+      <w:lvlText w:val="%4."/>
+      <w:lvlJc w:val="left"/>
+      <w:pPr>
+        <w:ind w:left="2880" w:hanging="360"/>
+      </w:pPr>
+    </w:lvl>
+    <w:lvl w:ilvl="4" w:tplc="40090019" w:tentative="1">
+      <w:start w:val="1"/>
+      <w:numFmt w:val="lowerLetter"/>
+      <w:lvlText w:val="%5."/>
+      <w:lvlJc w:val="left"/>
+      <w:pPr>
+        <w:ind w:left="3600" w:hanging="360"/>
+      </w:pPr>
+    </w:lvl>
+    <w:lvl w:ilvl="5" w:tplc="4009001B" w:tentative="1">
+      <w:start w:val="1"/>
+      <w:numFmt w:val="lowerRoman"/>
+      <w:lvlText w:val="%6."/>
+      <w:lvlJc w:val="right"/>
+      <w:pPr>
+        <w:ind w:left="4320" w:hanging="180"/>
+      </w:pPr>
+    </w:lvl>
+    <w:lvl w:ilvl="6" w:tplc="4009000F" w:tentative="1">
+      <w:start w:val="1"/>
+      <w:numFmt w:val="decimal"/>
+      <w:lvlText w:val="%7."/>
+      <w:lvlJc w:val="left"/>
+      <w:pPr>
+        <w:ind w:left="5040" w:hanging="360"/>
+      </w:pPr>
+    </w:lvl>
+    <w:lvl w:ilvl="7" w:tplc="40090019" w:tentative="1">
+      <w:start w:val="1"/>
+      <w:numFmt w:val="lowerLetter"/>
+      <w:lvlText w:val="%8."/>
+      <w:lvlJc w:val="left"/>
+      <w:pPr>
+        <w:ind w:left="5760" w:hanging="360"/>
+      </w:pPr>
+    </w:lvl>
+    <w:lvl w:ilvl="8" w:tplc="4009001B" w:tentative="1">
+      <w:start w:val="1"/>
+      <w:numFmt w:val="lowerRoman"/>
+      <w:lvlText w:val="%9."/>
+      <w:lvlJc w:val="right"/>
+      <w:pPr>
+        <w:ind w:left="6480" w:hanging="180"/>
+      </w:pPr>
+    </w:lvl>
+  </w:abstractNum>
+  <w:abstractNum w:abstractNumId="7" w15:restartNumberingAfterBreak="0">
     <w:nsid w:val="39570507"/>
     <w:multiLevelType w:val="hybridMultilevel"/>
     <w:tmpl w:val="156E7550"/>
@@ -2214,7 +5301,7 @@
       </w:rPr>
     </w:lvl>
   </w:abstractNum>
-  <w:abstractNum w:abstractNumId="3" w15:restartNumberingAfterBreak="0">
+  <w:abstractNum w:abstractNumId="8" w15:restartNumberingAfterBreak="0">
     <w:nsid w:val="41767EA5"/>
     <w:multiLevelType w:val="hybridMultilevel"/>
     <w:tmpl w:val="837A7914"/>
@@ -2327,7 +5414,7 @@
       </w:rPr>
     </w:lvl>
   </w:abstractNum>
-  <w:abstractNum w:abstractNumId="4" w15:restartNumberingAfterBreak="0">
+  <w:abstractNum w:abstractNumId="9" w15:restartNumberingAfterBreak="0">
     <w:nsid w:val="42627D45"/>
     <w:multiLevelType w:val="hybridMultilevel"/>
     <w:tmpl w:val="432C7120"/>
@@ -2440,7 +5527,7 @@
       </w:rPr>
     </w:lvl>
   </w:abstractNum>
-  <w:abstractNum w:abstractNumId="5" w15:restartNumberingAfterBreak="0">
+  <w:abstractNum w:abstractNumId="10" w15:restartNumberingAfterBreak="0">
     <w:nsid w:val="69A8254B"/>
     <w:multiLevelType w:val="hybridMultilevel"/>
     <w:tmpl w:val="D4208774"/>
@@ -2557,19 +5644,34 @@
     <w:abstractNumId w:val="0"/>
   </w:num>
   <w:num w:numId="2">
+    <w:abstractNumId w:val="7"/>
+  </w:num>
+  <w:num w:numId="3">
+    <w:abstractNumId w:val="3"/>
+  </w:num>
+  <w:num w:numId="4">
+    <w:abstractNumId w:val="9"/>
+  </w:num>
+  <w:num w:numId="5">
+    <w:abstractNumId w:val="10"/>
+  </w:num>
+  <w:num w:numId="6">
+    <w:abstractNumId w:val="8"/>
+  </w:num>
+  <w:num w:numId="7">
     <w:abstractNumId w:val="2"/>
   </w:num>
-  <w:num w:numId="3">
-    <w:abstractNumId w:val="1"/>
+  <w:num w:numId="8">
+    <w:abstractNumId w:val="5"/>
   </w:num>
-  <w:num w:numId="4">
+  <w:num w:numId="9">
     <w:abstractNumId w:val="4"/>
   </w:num>
-  <w:num w:numId="5">
-    <w:abstractNumId w:val="5"/>
+  <w:num w:numId="10">
+    <w:abstractNumId w:val="6"/>
   </w:num>
-  <w:num w:numId="6">
-    <w:abstractNumId w:val="3"/>
+  <w:num w:numId="11">
+    <w:abstractNumId w:val="1"/>
   </w:num>
 </w:numbering>
 </file>
